--- a/文档/接口文档/后台界面接口说明.docx
+++ b/文档/接口文档/后台界面接口说明.docx
@@ -32,8 +32,6 @@
         </w:rPr>
         <w:t>一、举报页面</w:t>
       </w:r>
-      <w:bookmarkStart w:id="0" w:name="_GoBack"/>
-      <w:bookmarkEnd w:id="0"/>
     </w:p>
     <w:p>
       <w:pPr>
@@ -3893,12 +3891,6 @@
             <w:insideH w:val="single" w:color="auto" w:sz="4" w:space="0"/>
             <w:insideV w:val="single" w:color="auto" w:sz="4" w:space="0"/>
           </w:tblBorders>
-          <w:tblCellMar>
-            <w:top w:w="0" w:type="dxa"/>
-            <w:left w:w="108" w:type="dxa"/>
-            <w:bottom w:w="0" w:type="dxa"/>
-            <w:right w:w="108" w:type="dxa"/>
-          </w:tblCellMar>
         </w:tblPrEx>
         <w:tc>
           <w:tcPr>
@@ -4399,982 +4391,6 @@
           <w:szCs w:val="28"/>
         </w:rPr>
         <w:t>用户管理页面</w:t>
-      </w:r>
-      <w:r>
-        <w:rPr>
-          <w:rFonts w:hint="eastAsia" w:ascii="宋体" w:hAnsi="宋体" w:eastAsia="宋体" w:cs="宋体"/>
-          <w:sz w:val="28"/>
-          <w:szCs w:val="28"/>
-        </w:rPr>
-        <w:t xml:space="preserve"> </w:t>
-      </w:r>
-    </w:p>
-    <w:tbl>
-      <w:tblPr>
-        <w:tblStyle w:val="3"/>
-        <w:tblW w:w="0" w:type="auto"/>
-        <w:tblInd w:w="0" w:type="dxa"/>
-        <w:tblBorders>
-          <w:top w:val="single" w:color="auto" w:sz="4" w:space="0"/>
-          <w:left w:val="single" w:color="auto" w:sz="4" w:space="0"/>
-          <w:bottom w:val="single" w:color="auto" w:sz="4" w:space="0"/>
-          <w:right w:val="single" w:color="auto" w:sz="4" w:space="0"/>
-          <w:insideH w:val="single" w:color="auto" w:sz="4" w:space="0"/>
-          <w:insideV w:val="single" w:color="auto" w:sz="4" w:space="0"/>
-        </w:tblBorders>
-        <w:tblLayout w:type="autofit"/>
-        <w:tblCellMar>
-          <w:top w:w="0" w:type="dxa"/>
-          <w:left w:w="108" w:type="dxa"/>
-          <w:bottom w:w="0" w:type="dxa"/>
-          <w:right w:w="108" w:type="dxa"/>
-        </w:tblCellMar>
-      </w:tblPr>
-      <w:tblGrid>
-        <w:gridCol w:w="8522"/>
-      </w:tblGrid>
-      <w:tr>
-        <w:tblPrEx>
-          <w:tblBorders>
-            <w:top w:val="single" w:color="auto" w:sz="4" w:space="0"/>
-            <w:left w:val="single" w:color="auto" w:sz="4" w:space="0"/>
-            <w:bottom w:val="single" w:color="auto" w:sz="4" w:space="0"/>
-            <w:right w:val="single" w:color="auto" w:sz="4" w:space="0"/>
-            <w:insideH w:val="single" w:color="auto" w:sz="4" w:space="0"/>
-            <w:insideV w:val="single" w:color="auto" w:sz="4" w:space="0"/>
-          </w:tblBorders>
-        </w:tblPrEx>
-        <w:tc>
-          <w:tcPr>
-            <w:tcW w:w="8522" w:type="dxa"/>
-          </w:tcPr>
-          <w:p>
-            <w:pPr>
-              <w:rPr>
-                <w:rFonts w:ascii="宋体" w:hAnsi="宋体" w:eastAsia="宋体" w:cs="宋体"/>
-                <w:kern w:val="0"/>
-                <w:sz w:val="24"/>
-              </w:rPr>
-            </w:pPr>
-            <w:r>
-              <w:rPr>
-                <w:rFonts w:hint="eastAsia" w:ascii="宋体" w:hAnsi="宋体" w:eastAsia="宋体" w:cs="宋体"/>
-                <w:kern w:val="0"/>
-                <w:sz w:val="24"/>
-              </w:rPr>
-              <w:t>前端向后端：</w:t>
-            </w:r>
-            <w:r>
-              <w:rPr>
-                <w:rFonts w:hint="eastAsia" w:ascii="宋体" w:hAnsi="宋体" w:eastAsia="宋体" w:cs="宋体"/>
-                <w:b/>
-                <w:bCs/>
-                <w:color w:val="4472C4" w:themeColor="accent5"/>
-                <w:kern w:val="0"/>
-                <w:sz w:val="24"/>
-                <w:lang w:val="en-US" w:eastAsia="zh-CN"/>
-                <w14:textFill>
-                  <w14:solidFill>
-                    <w14:schemeClr w14:val="accent5"/>
-                  </w14:solidFill>
-                </w14:textFill>
-              </w:rPr>
-              <w:t>()</w:t>
-            </w:r>
-          </w:p>
-          <w:p>
-            <w:pPr>
-              <w:rPr>
-                <w:rFonts w:ascii="宋体" w:hAnsi="宋体" w:eastAsia="宋体" w:cs="宋体"/>
-                <w:kern w:val="0"/>
-                <w:sz w:val="24"/>
-              </w:rPr>
-            </w:pPr>
-            <w:r>
-              <w:rPr>
-                <w:rFonts w:hint="eastAsia" w:ascii="宋体" w:hAnsi="宋体" w:eastAsia="宋体" w:cs="宋体"/>
-                <w:kern w:val="0"/>
-                <w:sz w:val="24"/>
-              </w:rPr>
-              <w:t>//url</w:t>
-            </w:r>
-            <w:r>
-              <w:rPr>
-                <w:rFonts w:ascii="宋体" w:hAnsi="宋体" w:eastAsia="宋体" w:cs="宋体"/>
-                <w:kern w:val="0"/>
-                <w:sz w:val="24"/>
-              </w:rPr>
-              <w:t>:</w:t>
-            </w:r>
-            <w:r>
-              <w:rPr>
-                <w:rFonts w:ascii="Times New Roman" w:hAnsi="Times New Roman" w:eastAsia="宋体" w:cs="Times New Roman"/>
-                <w:kern w:val="0"/>
-                <w:sz w:val="20"/>
-              </w:rPr>
-              <w:t xml:space="preserve"> </w:t>
-            </w:r>
-            <w:r>
-              <w:rPr>
-                <w:rFonts w:hint="eastAsia" w:ascii="宋体" w:hAnsi="宋体" w:eastAsia="宋体" w:cs="宋体"/>
-                <w:kern w:val="0"/>
-                <w:sz w:val="24"/>
-                <w:lang w:val="en-US" w:eastAsia="zh-CN"/>
-              </w:rPr>
-              <w:t>http://l</w:t>
-            </w:r>
-            <w:r>
-              <w:rPr>
-                <w:rFonts w:ascii="宋体" w:hAnsi="宋体" w:eastAsia="宋体" w:cs="宋体"/>
-                <w:kern w:val="0"/>
-                <w:sz w:val="24"/>
-              </w:rPr>
-              <w:t>ocalhost:8888/users</w:t>
-            </w:r>
-          </w:p>
-          <w:p>
-            <w:pPr>
-              <w:rPr>
-                <w:rFonts w:ascii="宋体" w:hAnsi="宋体" w:eastAsia="宋体" w:cs="宋体"/>
-                <w:kern w:val="0"/>
-                <w:sz w:val="24"/>
-              </w:rPr>
-            </w:pPr>
-            <w:r>
-              <w:rPr>
-                <w:rFonts w:hint="eastAsia" w:ascii="宋体" w:hAnsi="宋体" w:eastAsia="宋体" w:cs="宋体"/>
-                <w:kern w:val="0"/>
-                <w:sz w:val="24"/>
-              </w:rPr>
-              <w:t>/</w:t>
-            </w:r>
-            <w:r>
-              <w:rPr>
-                <w:rFonts w:ascii="宋体" w:hAnsi="宋体" w:eastAsia="宋体" w:cs="宋体"/>
-                <w:kern w:val="0"/>
-                <w:sz w:val="24"/>
-              </w:rPr>
-              <w:t>/type:get</w:t>
-            </w:r>
-          </w:p>
-          <w:p>
-            <w:pPr>
-              <w:rPr>
-                <w:rFonts w:ascii="Times New Roman" w:hAnsi="Times New Roman" w:eastAsia="宋体" w:cs="Times New Roman"/>
-                <w:kern w:val="0"/>
-                <w:sz w:val="24"/>
-              </w:rPr>
-            </w:pPr>
-            <w:r>
-              <w:rPr>
-                <w:rFonts w:hint="eastAsia" w:ascii="Times New Roman" w:hAnsi="Times New Roman" w:eastAsia="宋体" w:cs="Times New Roman"/>
-                <w:kern w:val="0"/>
-                <w:sz w:val="24"/>
-              </w:rPr>
-              <w:t>后端向前端：</w:t>
-            </w:r>
-          </w:p>
-          <w:p>
-            <w:pPr>
-              <w:rPr>
-                <w:rFonts w:ascii="宋体" w:hAnsi="宋体" w:eastAsia="宋体" w:cs="宋体"/>
-                <w:kern w:val="0"/>
-                <w:sz w:val="24"/>
-              </w:rPr>
-            </w:pPr>
-            <w:r>
-              <w:rPr>
-                <w:rFonts w:ascii="宋体" w:hAnsi="宋体" w:eastAsia="宋体" w:cs="宋体"/>
-                <w:kern w:val="0"/>
-                <w:sz w:val="24"/>
-              </w:rPr>
-              <w:t>[</w:t>
-            </w:r>
-          </w:p>
-          <w:p>
-            <w:pPr>
-              <w:rPr>
-                <w:rFonts w:ascii="宋体" w:hAnsi="宋体" w:eastAsia="宋体" w:cs="宋体"/>
-                <w:kern w:val="0"/>
-                <w:sz w:val="24"/>
-              </w:rPr>
-            </w:pPr>
-            <w:r>
-              <w:rPr>
-                <w:rFonts w:ascii="宋体" w:hAnsi="宋体" w:eastAsia="宋体" w:cs="宋体"/>
-                <w:kern w:val="0"/>
-                <w:sz w:val="24"/>
-              </w:rPr>
-              <w:tab/>
-            </w:r>
-            <w:r>
-              <w:rPr>
-                <w:rFonts w:ascii="宋体" w:hAnsi="宋体" w:eastAsia="宋体" w:cs="宋体"/>
-                <w:kern w:val="0"/>
-                <w:sz w:val="24"/>
-              </w:rPr>
-              <w:tab/>
-            </w:r>
-            <w:r>
-              <w:rPr>
-                <w:rFonts w:ascii="宋体" w:hAnsi="宋体" w:eastAsia="宋体" w:cs="宋体"/>
-                <w:kern w:val="0"/>
-                <w:sz w:val="24"/>
-              </w:rPr>
-              <w:t>{</w:t>
-            </w:r>
-          </w:p>
-          <w:p>
-            <w:pPr>
-              <w:rPr>
-                <w:rFonts w:ascii="宋体" w:hAnsi="宋体" w:eastAsia="宋体" w:cs="宋体"/>
-                <w:kern w:val="0"/>
-                <w:sz w:val="24"/>
-              </w:rPr>
-            </w:pPr>
-            <w:r>
-              <w:rPr>
-                <w:rFonts w:ascii="宋体" w:hAnsi="宋体" w:eastAsia="宋体" w:cs="宋体"/>
-                <w:kern w:val="0"/>
-                <w:sz w:val="24"/>
-              </w:rPr>
-              <w:tab/>
-            </w:r>
-            <w:r>
-              <w:rPr>
-                <w:rFonts w:ascii="宋体" w:hAnsi="宋体" w:eastAsia="宋体" w:cs="宋体"/>
-                <w:kern w:val="0"/>
-                <w:sz w:val="24"/>
-              </w:rPr>
-              <w:tab/>
-            </w:r>
-            <w:r>
-              <w:rPr>
-                <w:rFonts w:ascii="宋体" w:hAnsi="宋体" w:eastAsia="宋体" w:cs="宋体"/>
-                <w:kern w:val="0"/>
-                <w:sz w:val="24"/>
-              </w:rPr>
-              <w:tab/>
-            </w:r>
-            <w:r>
-              <w:rPr>
-                <w:rFonts w:ascii="宋体" w:hAnsi="宋体" w:eastAsia="宋体" w:cs="宋体"/>
-                <w:kern w:val="0"/>
-                <w:sz w:val="24"/>
-              </w:rPr>
-              <w:t>"id":"",</w:t>
-            </w:r>
-          </w:p>
-          <w:p>
-            <w:pPr>
-              <w:rPr>
-                <w:rFonts w:ascii="宋体" w:hAnsi="宋体" w:eastAsia="宋体" w:cs="宋体"/>
-                <w:kern w:val="0"/>
-                <w:sz w:val="24"/>
-              </w:rPr>
-            </w:pPr>
-            <w:r>
-              <w:rPr>
-                <w:rFonts w:ascii="宋体" w:hAnsi="宋体" w:eastAsia="宋体" w:cs="宋体"/>
-                <w:kern w:val="0"/>
-                <w:sz w:val="24"/>
-              </w:rPr>
-              <w:tab/>
-            </w:r>
-            <w:r>
-              <w:rPr>
-                <w:rFonts w:ascii="宋体" w:hAnsi="宋体" w:eastAsia="宋体" w:cs="宋体"/>
-                <w:kern w:val="0"/>
-                <w:sz w:val="24"/>
-              </w:rPr>
-              <w:tab/>
-            </w:r>
-            <w:r>
-              <w:rPr>
-                <w:rFonts w:ascii="宋体" w:hAnsi="宋体" w:eastAsia="宋体" w:cs="宋体"/>
-                <w:kern w:val="0"/>
-                <w:sz w:val="24"/>
-              </w:rPr>
-              <w:tab/>
-            </w:r>
-            <w:r>
-              <w:rPr>
-                <w:rFonts w:ascii="宋体" w:hAnsi="宋体" w:eastAsia="宋体" w:cs="宋体"/>
-                <w:kern w:val="0"/>
-                <w:sz w:val="24"/>
-              </w:rPr>
-              <w:t>"account":"",</w:t>
-            </w:r>
-          </w:p>
-          <w:p>
-            <w:pPr>
-              <w:rPr>
-                <w:rFonts w:ascii="宋体" w:hAnsi="宋体" w:eastAsia="宋体" w:cs="宋体"/>
-                <w:kern w:val="0"/>
-                <w:sz w:val="24"/>
-              </w:rPr>
-            </w:pPr>
-            <w:r>
-              <w:rPr>
-                <w:rFonts w:ascii="宋体" w:hAnsi="宋体" w:eastAsia="宋体" w:cs="宋体"/>
-                <w:kern w:val="0"/>
-                <w:sz w:val="24"/>
-              </w:rPr>
-              <w:tab/>
-            </w:r>
-            <w:r>
-              <w:rPr>
-                <w:rFonts w:ascii="宋体" w:hAnsi="宋体" w:eastAsia="宋体" w:cs="宋体"/>
-                <w:kern w:val="0"/>
-                <w:sz w:val="24"/>
-              </w:rPr>
-              <w:tab/>
-            </w:r>
-            <w:r>
-              <w:rPr>
-                <w:rFonts w:ascii="宋体" w:hAnsi="宋体" w:eastAsia="宋体" w:cs="宋体"/>
-                <w:kern w:val="0"/>
-                <w:sz w:val="24"/>
-              </w:rPr>
-              <w:tab/>
-            </w:r>
-            <w:r>
-              <w:rPr>
-                <w:rFonts w:ascii="宋体" w:hAnsi="宋体" w:eastAsia="宋体" w:cs="宋体"/>
-                <w:kern w:val="0"/>
-                <w:sz w:val="24"/>
-              </w:rPr>
-              <w:t>"name":"",</w:t>
-            </w:r>
-          </w:p>
-          <w:p>
-            <w:pPr>
-              <w:rPr>
-                <w:rFonts w:ascii="宋体" w:hAnsi="宋体" w:eastAsia="宋体" w:cs="宋体"/>
-                <w:kern w:val="0"/>
-                <w:sz w:val="24"/>
-              </w:rPr>
-            </w:pPr>
-            <w:r>
-              <w:rPr>
-                <w:rFonts w:ascii="宋体" w:hAnsi="宋体" w:eastAsia="宋体" w:cs="宋体"/>
-                <w:kern w:val="0"/>
-                <w:sz w:val="24"/>
-              </w:rPr>
-              <w:tab/>
-            </w:r>
-            <w:r>
-              <w:rPr>
-                <w:rFonts w:ascii="宋体" w:hAnsi="宋体" w:eastAsia="宋体" w:cs="宋体"/>
-                <w:kern w:val="0"/>
-                <w:sz w:val="24"/>
-              </w:rPr>
-              <w:tab/>
-            </w:r>
-            <w:r>
-              <w:rPr>
-                <w:rFonts w:ascii="宋体" w:hAnsi="宋体" w:eastAsia="宋体" w:cs="宋体"/>
-                <w:kern w:val="0"/>
-                <w:sz w:val="24"/>
-              </w:rPr>
-              <w:tab/>
-            </w:r>
-            <w:r>
-              <w:rPr>
-                <w:rFonts w:ascii="宋体" w:hAnsi="宋体" w:eastAsia="宋体" w:cs="宋体"/>
-                <w:kern w:val="0"/>
-                <w:sz w:val="24"/>
-              </w:rPr>
-              <w:t>"password":"",</w:t>
-            </w:r>
-          </w:p>
-          <w:p>
-            <w:pPr>
-              <w:rPr>
-                <w:rFonts w:ascii="宋体" w:hAnsi="宋体" w:eastAsia="宋体" w:cs="宋体"/>
-                <w:kern w:val="0"/>
-                <w:sz w:val="24"/>
-              </w:rPr>
-            </w:pPr>
-            <w:r>
-              <w:rPr>
-                <w:rFonts w:ascii="宋体" w:hAnsi="宋体" w:eastAsia="宋体" w:cs="宋体"/>
-                <w:kern w:val="0"/>
-                <w:sz w:val="24"/>
-              </w:rPr>
-              <w:tab/>
-            </w:r>
-            <w:r>
-              <w:rPr>
-                <w:rFonts w:ascii="宋体" w:hAnsi="宋体" w:eastAsia="宋体" w:cs="宋体"/>
-                <w:kern w:val="0"/>
-                <w:sz w:val="24"/>
-              </w:rPr>
-              <w:tab/>
-            </w:r>
-            <w:r>
-              <w:rPr>
-                <w:rFonts w:ascii="宋体" w:hAnsi="宋体" w:eastAsia="宋体" w:cs="宋体"/>
-                <w:kern w:val="0"/>
-                <w:sz w:val="24"/>
-              </w:rPr>
-              <w:tab/>
-            </w:r>
-            <w:r>
-              <w:rPr>
-                <w:rFonts w:ascii="宋体" w:hAnsi="宋体" w:eastAsia="宋体" w:cs="宋体"/>
-                <w:kern w:val="0"/>
-                <w:sz w:val="24"/>
-              </w:rPr>
-              <w:t>"idCard":"",</w:t>
-            </w:r>
-          </w:p>
-          <w:p>
-            <w:pPr>
-              <w:rPr>
-                <w:rFonts w:ascii="宋体" w:hAnsi="宋体" w:eastAsia="宋体" w:cs="宋体"/>
-                <w:kern w:val="0"/>
-                <w:sz w:val="24"/>
-              </w:rPr>
-            </w:pPr>
-            <w:r>
-              <w:rPr>
-                <w:rFonts w:ascii="宋体" w:hAnsi="宋体" w:eastAsia="宋体" w:cs="宋体"/>
-                <w:kern w:val="0"/>
-                <w:sz w:val="24"/>
-              </w:rPr>
-              <w:tab/>
-            </w:r>
-            <w:r>
-              <w:rPr>
-                <w:rFonts w:ascii="宋体" w:hAnsi="宋体" w:eastAsia="宋体" w:cs="宋体"/>
-                <w:kern w:val="0"/>
-                <w:sz w:val="24"/>
-              </w:rPr>
-              <w:tab/>
-            </w:r>
-            <w:r>
-              <w:rPr>
-                <w:rFonts w:ascii="宋体" w:hAnsi="宋体" w:eastAsia="宋体" w:cs="宋体"/>
-                <w:kern w:val="0"/>
-                <w:sz w:val="24"/>
-              </w:rPr>
-              <w:tab/>
-            </w:r>
-            <w:r>
-              <w:rPr>
-                <w:rFonts w:ascii="宋体" w:hAnsi="宋体" w:eastAsia="宋体" w:cs="宋体"/>
-                <w:kern w:val="0"/>
-                <w:sz w:val="24"/>
-              </w:rPr>
-              <w:t>"identity":"",</w:t>
-            </w:r>
-          </w:p>
-          <w:p>
-            <w:pPr>
-              <w:rPr>
-                <w:rFonts w:ascii="宋体" w:hAnsi="宋体" w:eastAsia="宋体" w:cs="宋体"/>
-                <w:kern w:val="0"/>
-                <w:sz w:val="24"/>
-              </w:rPr>
-            </w:pPr>
-            <w:r>
-              <w:rPr>
-                <w:rFonts w:ascii="宋体" w:hAnsi="宋体" w:eastAsia="宋体" w:cs="宋体"/>
-                <w:kern w:val="0"/>
-                <w:sz w:val="24"/>
-              </w:rPr>
-              <w:tab/>
-            </w:r>
-            <w:r>
-              <w:rPr>
-                <w:rFonts w:ascii="宋体" w:hAnsi="宋体" w:eastAsia="宋体" w:cs="宋体"/>
-                <w:kern w:val="0"/>
-                <w:sz w:val="24"/>
-              </w:rPr>
-              <w:tab/>
-            </w:r>
-            <w:r>
-              <w:rPr>
-                <w:rFonts w:ascii="宋体" w:hAnsi="宋体" w:eastAsia="宋体" w:cs="宋体"/>
-                <w:kern w:val="0"/>
-                <w:sz w:val="24"/>
-              </w:rPr>
-              <w:tab/>
-            </w:r>
-            <w:r>
-              <w:rPr>
-                <w:rFonts w:ascii="宋体" w:hAnsi="宋体" w:eastAsia="宋体" w:cs="宋体"/>
-                <w:kern w:val="0"/>
-                <w:sz w:val="24"/>
-              </w:rPr>
-              <w:t>"phoneNum":""</w:t>
-            </w:r>
-          </w:p>
-          <w:p>
-            <w:pPr>
-              <w:rPr>
-                <w:rFonts w:ascii="宋体" w:hAnsi="宋体" w:eastAsia="宋体" w:cs="宋体"/>
-                <w:kern w:val="0"/>
-                <w:sz w:val="24"/>
-              </w:rPr>
-            </w:pPr>
-            <w:r>
-              <w:rPr>
-                <w:rFonts w:ascii="宋体" w:hAnsi="宋体" w:eastAsia="宋体" w:cs="宋体"/>
-                <w:kern w:val="0"/>
-                <w:sz w:val="24"/>
-              </w:rPr>
-              <w:tab/>
-            </w:r>
-            <w:r>
-              <w:rPr>
-                <w:rFonts w:ascii="宋体" w:hAnsi="宋体" w:eastAsia="宋体" w:cs="宋体"/>
-                <w:kern w:val="0"/>
-                <w:sz w:val="24"/>
-              </w:rPr>
-              <w:tab/>
-            </w:r>
-            <w:r>
-              <w:rPr>
-                <w:rFonts w:ascii="宋体" w:hAnsi="宋体" w:eastAsia="宋体" w:cs="宋体"/>
-                <w:kern w:val="0"/>
-                <w:sz w:val="24"/>
-              </w:rPr>
-              <w:t>},</w:t>
-            </w:r>
-          </w:p>
-          <w:p>
-            <w:pPr>
-              <w:rPr>
-                <w:rFonts w:ascii="宋体" w:hAnsi="宋体" w:eastAsia="宋体" w:cs="宋体"/>
-                <w:kern w:val="0"/>
-                <w:sz w:val="24"/>
-              </w:rPr>
-            </w:pPr>
-            <w:r>
-              <w:rPr>
-                <w:rFonts w:ascii="宋体" w:hAnsi="宋体" w:eastAsia="宋体" w:cs="宋体"/>
-                <w:kern w:val="0"/>
-                <w:sz w:val="24"/>
-              </w:rPr>
-              <w:tab/>
-            </w:r>
-            <w:r>
-              <w:rPr>
-                <w:rFonts w:ascii="宋体" w:hAnsi="宋体" w:eastAsia="宋体" w:cs="宋体"/>
-                <w:kern w:val="0"/>
-                <w:sz w:val="24"/>
-              </w:rPr>
-              <w:tab/>
-            </w:r>
-            <w:r>
-              <w:rPr>
-                <w:rFonts w:ascii="宋体" w:hAnsi="宋体" w:eastAsia="宋体" w:cs="宋体"/>
-                <w:kern w:val="0"/>
-                <w:sz w:val="24"/>
-              </w:rPr>
-              <w:t>{</w:t>
-            </w:r>
-          </w:p>
-          <w:p>
-            <w:pPr>
-              <w:rPr>
-                <w:rFonts w:ascii="宋体" w:hAnsi="宋体" w:eastAsia="宋体" w:cs="宋体"/>
-                <w:kern w:val="0"/>
-                <w:sz w:val="24"/>
-              </w:rPr>
-            </w:pPr>
-            <w:r>
-              <w:rPr>
-                <w:rFonts w:ascii="宋体" w:hAnsi="宋体" w:eastAsia="宋体" w:cs="宋体"/>
-                <w:kern w:val="0"/>
-                <w:sz w:val="24"/>
-              </w:rPr>
-              <w:tab/>
-            </w:r>
-            <w:r>
-              <w:rPr>
-                <w:rFonts w:ascii="宋体" w:hAnsi="宋体" w:eastAsia="宋体" w:cs="宋体"/>
-                <w:kern w:val="0"/>
-                <w:sz w:val="24"/>
-              </w:rPr>
-              <w:tab/>
-            </w:r>
-            <w:r>
-              <w:rPr>
-                <w:rFonts w:ascii="宋体" w:hAnsi="宋体" w:eastAsia="宋体" w:cs="宋体"/>
-                <w:kern w:val="0"/>
-                <w:sz w:val="24"/>
-              </w:rPr>
-              <w:tab/>
-            </w:r>
-            <w:r>
-              <w:rPr>
-                <w:rFonts w:ascii="宋体" w:hAnsi="宋体" w:eastAsia="宋体" w:cs="宋体"/>
-                <w:kern w:val="0"/>
-                <w:sz w:val="24"/>
-              </w:rPr>
-              <w:t>"id":"",</w:t>
-            </w:r>
-          </w:p>
-          <w:p>
-            <w:pPr>
-              <w:rPr>
-                <w:rFonts w:ascii="宋体" w:hAnsi="宋体" w:eastAsia="宋体" w:cs="宋体"/>
-                <w:kern w:val="0"/>
-                <w:sz w:val="24"/>
-              </w:rPr>
-            </w:pPr>
-            <w:r>
-              <w:rPr>
-                <w:rFonts w:ascii="宋体" w:hAnsi="宋体" w:eastAsia="宋体" w:cs="宋体"/>
-                <w:kern w:val="0"/>
-                <w:sz w:val="24"/>
-              </w:rPr>
-              <w:tab/>
-            </w:r>
-            <w:r>
-              <w:rPr>
-                <w:rFonts w:ascii="宋体" w:hAnsi="宋体" w:eastAsia="宋体" w:cs="宋体"/>
-                <w:kern w:val="0"/>
-                <w:sz w:val="24"/>
-              </w:rPr>
-              <w:tab/>
-            </w:r>
-            <w:r>
-              <w:rPr>
-                <w:rFonts w:ascii="宋体" w:hAnsi="宋体" w:eastAsia="宋体" w:cs="宋体"/>
-                <w:kern w:val="0"/>
-                <w:sz w:val="24"/>
-              </w:rPr>
-              <w:tab/>
-            </w:r>
-            <w:r>
-              <w:rPr>
-                <w:rFonts w:ascii="宋体" w:hAnsi="宋体" w:eastAsia="宋体" w:cs="宋体"/>
-                <w:kern w:val="0"/>
-                <w:sz w:val="24"/>
-              </w:rPr>
-              <w:t>"account":"",</w:t>
-            </w:r>
-          </w:p>
-          <w:p>
-            <w:pPr>
-              <w:rPr>
-                <w:rFonts w:ascii="宋体" w:hAnsi="宋体" w:eastAsia="宋体" w:cs="宋体"/>
-                <w:kern w:val="0"/>
-                <w:sz w:val="24"/>
-              </w:rPr>
-            </w:pPr>
-            <w:r>
-              <w:rPr>
-                <w:rFonts w:ascii="宋体" w:hAnsi="宋体" w:eastAsia="宋体" w:cs="宋体"/>
-                <w:kern w:val="0"/>
-                <w:sz w:val="24"/>
-              </w:rPr>
-              <w:tab/>
-            </w:r>
-            <w:r>
-              <w:rPr>
-                <w:rFonts w:ascii="宋体" w:hAnsi="宋体" w:eastAsia="宋体" w:cs="宋体"/>
-                <w:kern w:val="0"/>
-                <w:sz w:val="24"/>
-              </w:rPr>
-              <w:tab/>
-            </w:r>
-            <w:r>
-              <w:rPr>
-                <w:rFonts w:ascii="宋体" w:hAnsi="宋体" w:eastAsia="宋体" w:cs="宋体"/>
-                <w:kern w:val="0"/>
-                <w:sz w:val="24"/>
-              </w:rPr>
-              <w:tab/>
-            </w:r>
-            <w:r>
-              <w:rPr>
-                <w:rFonts w:ascii="宋体" w:hAnsi="宋体" w:eastAsia="宋体" w:cs="宋体"/>
-                <w:kern w:val="0"/>
-                <w:sz w:val="24"/>
-              </w:rPr>
-              <w:t>"name":"",</w:t>
-            </w:r>
-          </w:p>
-          <w:p>
-            <w:pPr>
-              <w:rPr>
-                <w:rFonts w:ascii="宋体" w:hAnsi="宋体" w:eastAsia="宋体" w:cs="宋体"/>
-                <w:kern w:val="0"/>
-                <w:sz w:val="24"/>
-              </w:rPr>
-            </w:pPr>
-            <w:r>
-              <w:rPr>
-                <w:rFonts w:ascii="宋体" w:hAnsi="宋体" w:eastAsia="宋体" w:cs="宋体"/>
-                <w:kern w:val="0"/>
-                <w:sz w:val="24"/>
-              </w:rPr>
-              <w:tab/>
-            </w:r>
-            <w:r>
-              <w:rPr>
-                <w:rFonts w:ascii="宋体" w:hAnsi="宋体" w:eastAsia="宋体" w:cs="宋体"/>
-                <w:kern w:val="0"/>
-                <w:sz w:val="24"/>
-              </w:rPr>
-              <w:tab/>
-            </w:r>
-            <w:r>
-              <w:rPr>
-                <w:rFonts w:ascii="宋体" w:hAnsi="宋体" w:eastAsia="宋体" w:cs="宋体"/>
-                <w:kern w:val="0"/>
-                <w:sz w:val="24"/>
-              </w:rPr>
-              <w:tab/>
-            </w:r>
-            <w:r>
-              <w:rPr>
-                <w:rFonts w:ascii="宋体" w:hAnsi="宋体" w:eastAsia="宋体" w:cs="宋体"/>
-                <w:kern w:val="0"/>
-                <w:sz w:val="24"/>
-              </w:rPr>
-              <w:t>"password":"",</w:t>
-            </w:r>
-          </w:p>
-          <w:p>
-            <w:pPr>
-              <w:rPr>
-                <w:rFonts w:ascii="宋体" w:hAnsi="宋体" w:eastAsia="宋体" w:cs="宋体"/>
-                <w:kern w:val="0"/>
-                <w:sz w:val="24"/>
-              </w:rPr>
-            </w:pPr>
-            <w:r>
-              <w:rPr>
-                <w:rFonts w:ascii="宋体" w:hAnsi="宋体" w:eastAsia="宋体" w:cs="宋体"/>
-                <w:kern w:val="0"/>
-                <w:sz w:val="24"/>
-              </w:rPr>
-              <w:tab/>
-            </w:r>
-            <w:r>
-              <w:rPr>
-                <w:rFonts w:ascii="宋体" w:hAnsi="宋体" w:eastAsia="宋体" w:cs="宋体"/>
-                <w:kern w:val="0"/>
-                <w:sz w:val="24"/>
-              </w:rPr>
-              <w:tab/>
-            </w:r>
-            <w:r>
-              <w:rPr>
-                <w:rFonts w:ascii="宋体" w:hAnsi="宋体" w:eastAsia="宋体" w:cs="宋体"/>
-                <w:kern w:val="0"/>
-                <w:sz w:val="24"/>
-              </w:rPr>
-              <w:tab/>
-            </w:r>
-            <w:r>
-              <w:rPr>
-                <w:rFonts w:ascii="宋体" w:hAnsi="宋体" w:eastAsia="宋体" w:cs="宋体"/>
-                <w:kern w:val="0"/>
-                <w:sz w:val="24"/>
-              </w:rPr>
-              <w:t>"idCard":"",</w:t>
-            </w:r>
-          </w:p>
-          <w:p>
-            <w:pPr>
-              <w:rPr>
-                <w:rFonts w:ascii="宋体" w:hAnsi="宋体" w:eastAsia="宋体" w:cs="宋体"/>
-                <w:kern w:val="0"/>
-                <w:sz w:val="24"/>
-              </w:rPr>
-            </w:pPr>
-            <w:r>
-              <w:rPr>
-                <w:rFonts w:ascii="宋体" w:hAnsi="宋体" w:eastAsia="宋体" w:cs="宋体"/>
-                <w:kern w:val="0"/>
-                <w:sz w:val="24"/>
-              </w:rPr>
-              <w:tab/>
-            </w:r>
-            <w:r>
-              <w:rPr>
-                <w:rFonts w:ascii="宋体" w:hAnsi="宋体" w:eastAsia="宋体" w:cs="宋体"/>
-                <w:kern w:val="0"/>
-                <w:sz w:val="24"/>
-              </w:rPr>
-              <w:tab/>
-            </w:r>
-            <w:r>
-              <w:rPr>
-                <w:rFonts w:ascii="宋体" w:hAnsi="宋体" w:eastAsia="宋体" w:cs="宋体"/>
-                <w:kern w:val="0"/>
-                <w:sz w:val="24"/>
-              </w:rPr>
-              <w:tab/>
-            </w:r>
-            <w:r>
-              <w:rPr>
-                <w:rFonts w:ascii="宋体" w:hAnsi="宋体" w:eastAsia="宋体" w:cs="宋体"/>
-                <w:kern w:val="0"/>
-                <w:sz w:val="24"/>
-              </w:rPr>
-              <w:t>"identity":"",</w:t>
-            </w:r>
-          </w:p>
-          <w:p>
-            <w:pPr>
-              <w:rPr>
-                <w:rFonts w:ascii="宋体" w:hAnsi="宋体" w:eastAsia="宋体" w:cs="宋体"/>
-                <w:kern w:val="0"/>
-                <w:sz w:val="24"/>
-              </w:rPr>
-            </w:pPr>
-            <w:r>
-              <w:rPr>
-                <w:rFonts w:ascii="宋体" w:hAnsi="宋体" w:eastAsia="宋体" w:cs="宋体"/>
-                <w:kern w:val="0"/>
-                <w:sz w:val="24"/>
-              </w:rPr>
-              <w:tab/>
-            </w:r>
-            <w:r>
-              <w:rPr>
-                <w:rFonts w:ascii="宋体" w:hAnsi="宋体" w:eastAsia="宋体" w:cs="宋体"/>
-                <w:kern w:val="0"/>
-                <w:sz w:val="24"/>
-              </w:rPr>
-              <w:tab/>
-            </w:r>
-            <w:r>
-              <w:rPr>
-                <w:rFonts w:ascii="宋体" w:hAnsi="宋体" w:eastAsia="宋体" w:cs="宋体"/>
-                <w:kern w:val="0"/>
-                <w:sz w:val="24"/>
-              </w:rPr>
-              <w:tab/>
-            </w:r>
-            <w:r>
-              <w:rPr>
-                <w:rFonts w:ascii="宋体" w:hAnsi="宋体" w:eastAsia="宋体" w:cs="宋体"/>
-                <w:kern w:val="0"/>
-                <w:sz w:val="24"/>
-              </w:rPr>
-              <w:t>"phoneNum":""</w:t>
-            </w:r>
-          </w:p>
-          <w:p>
-            <w:pPr>
-              <w:rPr>
-                <w:rFonts w:ascii="宋体" w:hAnsi="宋体" w:eastAsia="宋体" w:cs="宋体"/>
-                <w:kern w:val="0"/>
-                <w:sz w:val="24"/>
-              </w:rPr>
-            </w:pPr>
-            <w:r>
-              <w:rPr>
-                <w:rFonts w:ascii="宋体" w:hAnsi="宋体" w:eastAsia="宋体" w:cs="宋体"/>
-                <w:kern w:val="0"/>
-                <w:sz w:val="24"/>
-              </w:rPr>
-              <w:tab/>
-            </w:r>
-            <w:r>
-              <w:rPr>
-                <w:rFonts w:ascii="宋体" w:hAnsi="宋体" w:eastAsia="宋体" w:cs="宋体"/>
-                <w:kern w:val="0"/>
-                <w:sz w:val="24"/>
-              </w:rPr>
-              <w:tab/>
-            </w:r>
-            <w:r>
-              <w:rPr>
-                <w:rFonts w:ascii="宋体" w:hAnsi="宋体" w:eastAsia="宋体" w:cs="宋体"/>
-                <w:kern w:val="0"/>
-                <w:sz w:val="24"/>
-              </w:rPr>
-              <w:t>}</w:t>
-            </w:r>
-          </w:p>
-          <w:p>
-            <w:pPr>
-              <w:rPr>
-                <w:rFonts w:ascii="宋体" w:hAnsi="宋体" w:eastAsia="宋体" w:cs="宋体"/>
-                <w:kern w:val="0"/>
-                <w:sz w:val="24"/>
-              </w:rPr>
-            </w:pPr>
-            <w:r>
-              <w:rPr>
-                <w:rFonts w:ascii="宋体" w:hAnsi="宋体" w:eastAsia="宋体" w:cs="宋体"/>
-                <w:kern w:val="0"/>
-                <w:sz w:val="24"/>
-              </w:rPr>
-              <w:t>]</w:t>
-            </w:r>
-          </w:p>
-          <w:p>
-            <w:pPr>
-              <w:rPr>
-                <w:rFonts w:ascii="宋体" w:hAnsi="宋体" w:eastAsia="宋体" w:cs="宋体"/>
-                <w:kern w:val="0"/>
-                <w:sz w:val="24"/>
-              </w:rPr>
-            </w:pPr>
-          </w:p>
-        </w:tc>
-      </w:tr>
-    </w:tbl>
-    <w:p>
-      <w:pPr>
-        <w:widowControl/>
-        <w:jc w:val="left"/>
-        <w:rPr>
-          <w:rFonts w:ascii="宋体" w:hAnsi="宋体" w:eastAsia="宋体" w:cs="宋体"/>
-          <w:sz w:val="28"/>
-          <w:szCs w:val="28"/>
-        </w:rPr>
-      </w:pPr>
-      <w:r>
-        <w:rPr>
-          <w:rFonts w:ascii="宋体" w:hAnsi="宋体" w:eastAsia="宋体" w:cs="宋体"/>
-          <w:b/>
-          <w:bCs/>
-          <w:sz w:val="28"/>
-          <w:szCs w:val="28"/>
-        </w:rPr>
-        <w:t>2.</w:t>
-      </w:r>
-      <w:r>
-        <w:rPr>
-          <w:rFonts w:hint="eastAsia" w:ascii="宋体" w:hAnsi="宋体" w:eastAsia="宋体" w:cs="宋体"/>
-          <w:b/>
-          <w:bCs/>
-          <w:sz w:val="28"/>
-          <w:szCs w:val="28"/>
-        </w:rPr>
-        <w:t>2</w:t>
-      </w:r>
-      <w:r>
-        <w:rPr>
-          <w:rFonts w:ascii="宋体" w:hAnsi="宋体" w:eastAsia="宋体" w:cs="宋体"/>
-          <w:b/>
-          <w:bCs/>
-          <w:sz w:val="28"/>
-          <w:szCs w:val="28"/>
-        </w:rPr>
-        <w:t xml:space="preserve"> </w:t>
-      </w:r>
-      <w:r>
-        <w:rPr>
-          <w:rFonts w:hint="eastAsia" w:ascii="宋体" w:hAnsi="宋体" w:eastAsia="宋体" w:cs="宋体"/>
-          <w:b/>
-          <w:bCs/>
-          <w:sz w:val="28"/>
-          <w:szCs w:val="28"/>
-        </w:rPr>
-        <w:t>用户管理页面（删除用户）</w:t>
       </w:r>
       <w:r>
         <w:rPr>
@@ -5461,41 +4477,7 @@
                   </w14:solidFill>
                 </w14:textFill>
               </w:rPr>
-              <w:t>(</w:t>
-            </w:r>
-            <w:r>
-              <w:rPr>
-                <w:rFonts w:hint="eastAsia" w:ascii="宋体" w:hAnsi="宋体" w:eastAsia="宋体" w:cs="宋体"/>
-                <w:b/>
-                <w:bCs/>
-                <w:color w:val="4472C4" w:themeColor="accent5"/>
-                <w:sz w:val="24"/>
-                <w:szCs w:val="24"/>
-                <w:lang w:val="en-US" w:eastAsia="zh-CN"/>
-                <w14:textFill>
-                  <w14:solidFill>
-                    <w14:schemeClr w14:val="accent5"/>
-                  </w14:solidFill>
-                </w14:textFill>
-              </w:rPr>
-              <w:t>@PathVariable id</w:t>
-            </w:r>
-            <w:r>
-              <w:rPr>
-                <w:rFonts w:hint="eastAsia" w:ascii="宋体" w:hAnsi="宋体" w:eastAsia="宋体" w:cs="宋体"/>
-                <w:b/>
-                <w:bCs/>
-                <w:color w:val="4472C4" w:themeColor="accent5"/>
-                <w:kern w:val="0"/>
-                <w:sz w:val="24"/>
-                <w:lang w:val="en-US" w:eastAsia="zh-CN"/>
-                <w14:textFill>
-                  <w14:solidFill>
-                    <w14:schemeClr w14:val="accent5"/>
-                  </w14:solidFill>
-                </w14:textFill>
-              </w:rPr>
-              <w:t>)</w:t>
+              <w:t>()</w:t>
             </w:r>
           </w:p>
           <w:p>
@@ -5520,15 +4502,32 @@
                 <w:kern w:val="0"/>
                 <w:sz w:val="24"/>
               </w:rPr>
-              <w:t xml:space="preserve">: </w:t>
-            </w:r>
-            <w:r>
-              <w:rPr>
-                <w:rFonts w:hint="eastAsia" w:ascii="宋体" w:hAnsi="宋体" w:eastAsia="宋体" w:cs="宋体"/>
-                <w:kern w:val="0"/>
-                <w:sz w:val="24"/>
-              </w:rPr>
-              <w:t>http:// localhost:8888/user/{id}</w:t>
+              <w:t>:</w:t>
+            </w:r>
+            <w:r>
+              <w:rPr>
+                <w:rFonts w:ascii="Times New Roman" w:hAnsi="Times New Roman" w:eastAsia="宋体" w:cs="Times New Roman"/>
+                <w:kern w:val="0"/>
+                <w:sz w:val="20"/>
+              </w:rPr>
+              <w:t xml:space="preserve"> </w:t>
+            </w:r>
+            <w:r>
+              <w:rPr>
+                <w:rFonts w:hint="eastAsia" w:ascii="宋体" w:hAnsi="宋体" w:eastAsia="宋体" w:cs="宋体"/>
+                <w:kern w:val="0"/>
+                <w:sz w:val="24"/>
+                <w:lang w:val="en-US" w:eastAsia="zh-CN"/>
+              </w:rPr>
+              <w:t>http://l</w:t>
+            </w:r>
+            <w:r>
+              <w:rPr>
+                <w:rFonts w:ascii="宋体" w:hAnsi="宋体" w:eastAsia="宋体" w:cs="宋体"/>
+                <w:kern w:val="0"/>
+                <w:sz w:val="24"/>
+              </w:rPr>
+              <w:t>ocalhost:8888/users</w:t>
             </w:r>
           </w:p>
           <w:p>
@@ -5553,7 +4552,7 @@
                 <w:kern w:val="0"/>
                 <w:sz w:val="24"/>
               </w:rPr>
-              <w:t>/type:delete</w:t>
+              <w:t>/type:get</w:t>
             </w:r>
           </w:p>
           <w:p>
@@ -5587,6 +4586,39 @@
                 <w:kern w:val="0"/>
                 <w:sz w:val="24"/>
               </w:rPr>
+              <w:t>[</w:t>
+            </w:r>
+          </w:p>
+          <w:p>
+            <w:pPr>
+              <w:rPr>
+                <w:rFonts w:ascii="宋体" w:hAnsi="宋体" w:eastAsia="宋体" w:cs="宋体"/>
+                <w:kern w:val="0"/>
+                <w:sz w:val="24"/>
+              </w:rPr>
+            </w:pPr>
+            <w:r>
+              <w:rPr>
+                <w:rFonts w:ascii="宋体" w:hAnsi="宋体" w:eastAsia="宋体" w:cs="宋体"/>
+                <w:kern w:val="0"/>
+                <w:sz w:val="24"/>
+              </w:rPr>
+              <w:tab/>
+            </w:r>
+            <w:r>
+              <w:rPr>
+                <w:rFonts w:ascii="宋体" w:hAnsi="宋体" w:eastAsia="宋体" w:cs="宋体"/>
+                <w:kern w:val="0"/>
+                <w:sz w:val="24"/>
+              </w:rPr>
+              <w:tab/>
+            </w:r>
+            <w:r>
+              <w:rPr>
+                <w:rFonts w:ascii="宋体" w:hAnsi="宋体" w:eastAsia="宋体" w:cs="宋体"/>
+                <w:kern w:val="0"/>
+                <w:sz w:val="24"/>
+              </w:rPr>
               <w:t>{</w:t>
             </w:r>
           </w:p>
@@ -5612,92 +4644,648 @@
                 <w:kern w:val="0"/>
                 <w:sz w:val="24"/>
               </w:rPr>
-              <w:t>"isok": true,</w:t>
-            </w:r>
-          </w:p>
-          <w:p>
-            <w:pPr>
-              <w:rPr>
-                <w:rFonts w:ascii="宋体" w:hAnsi="宋体" w:eastAsia="宋体" w:cs="宋体"/>
-                <w:kern w:val="0"/>
-                <w:sz w:val="24"/>
-              </w:rPr>
-            </w:pPr>
-            <w:r>
-              <w:rPr>
-                <w:rFonts w:hint="eastAsia" w:ascii="宋体" w:hAnsi="宋体" w:eastAsia="宋体" w:cs="宋体"/>
-                <w:kern w:val="0"/>
-                <w:sz w:val="24"/>
-              </w:rPr>
-              <w:tab/>
-            </w:r>
-            <w:r>
-              <w:rPr>
-                <w:rFonts w:hint="eastAsia" w:ascii="宋体" w:hAnsi="宋体" w:eastAsia="宋体" w:cs="宋体"/>
-                <w:kern w:val="0"/>
-                <w:sz w:val="24"/>
-              </w:rPr>
-              <w:t>"code": 200, //状态码</w:t>
-            </w:r>
-          </w:p>
-          <w:p>
-            <w:pPr>
-              <w:rPr>
-                <w:rFonts w:ascii="宋体" w:hAnsi="宋体" w:eastAsia="宋体" w:cs="宋体"/>
-                <w:kern w:val="0"/>
-                <w:sz w:val="24"/>
-              </w:rPr>
-            </w:pPr>
-            <w:r>
-              <w:rPr>
-                <w:rFonts w:hint="eastAsia" w:ascii="宋体" w:hAnsi="宋体" w:eastAsia="宋体" w:cs="宋体"/>
-                <w:kern w:val="0"/>
-                <w:sz w:val="24"/>
-              </w:rPr>
-              <w:tab/>
-            </w:r>
-            <w:r>
-              <w:rPr>
-                <w:rFonts w:hint="eastAsia" w:ascii="宋体" w:hAnsi="宋体" w:eastAsia="宋体" w:cs="宋体"/>
-                <w:kern w:val="0"/>
-                <w:sz w:val="24"/>
-              </w:rPr>
-              <w:t>"message": "success",//描述信息</w:t>
-            </w:r>
-          </w:p>
-          <w:p>
-            <w:pPr>
-              <w:rPr>
-                <w:rFonts w:ascii="宋体" w:hAnsi="宋体" w:eastAsia="宋体" w:cs="宋体"/>
-                <w:kern w:val="0"/>
-                <w:sz w:val="24"/>
-              </w:rPr>
-            </w:pPr>
-            <w:r>
-              <w:rPr>
-                <w:rFonts w:ascii="宋体" w:hAnsi="宋体" w:eastAsia="宋体" w:cs="宋体"/>
-                <w:kern w:val="0"/>
-                <w:sz w:val="24"/>
-              </w:rPr>
-              <w:tab/>
-            </w:r>
-            <w:r>
-              <w:rPr>
-                <w:rFonts w:ascii="宋体" w:hAnsi="宋体" w:eastAsia="宋体" w:cs="宋体"/>
-                <w:kern w:val="0"/>
-                <w:sz w:val="24"/>
-              </w:rPr>
-              <w:t>"data":{}</w:t>
-            </w:r>
-          </w:p>
-          <w:p>
-            <w:pPr>
-              <w:rPr>
-                <w:rFonts w:ascii="宋体" w:hAnsi="宋体" w:eastAsia="宋体" w:cs="宋体"/>
-                <w:kern w:val="0"/>
-                <w:sz w:val="24"/>
-              </w:rPr>
-            </w:pPr>
+              <w:tab/>
+            </w:r>
+            <w:r>
+              <w:rPr>
+                <w:rFonts w:ascii="宋体" w:hAnsi="宋体" w:eastAsia="宋体" w:cs="宋体"/>
+                <w:kern w:val="0"/>
+                <w:sz w:val="24"/>
+              </w:rPr>
+              <w:tab/>
+            </w:r>
+            <w:r>
+              <w:rPr>
+                <w:rFonts w:ascii="宋体" w:hAnsi="宋体" w:eastAsia="宋体" w:cs="宋体"/>
+                <w:kern w:val="0"/>
+                <w:sz w:val="24"/>
+              </w:rPr>
+              <w:t>"id":"",</w:t>
+            </w:r>
+          </w:p>
+          <w:p>
+            <w:pPr>
+              <w:rPr>
+                <w:rFonts w:ascii="宋体" w:hAnsi="宋体" w:eastAsia="宋体" w:cs="宋体"/>
+                <w:kern w:val="0"/>
+                <w:sz w:val="24"/>
+              </w:rPr>
+            </w:pPr>
+            <w:r>
+              <w:rPr>
+                <w:rFonts w:ascii="宋体" w:hAnsi="宋体" w:eastAsia="宋体" w:cs="宋体"/>
+                <w:kern w:val="0"/>
+                <w:sz w:val="24"/>
+              </w:rPr>
+              <w:tab/>
+            </w:r>
+            <w:r>
+              <w:rPr>
+                <w:rFonts w:ascii="宋体" w:hAnsi="宋体" w:eastAsia="宋体" w:cs="宋体"/>
+                <w:kern w:val="0"/>
+                <w:sz w:val="24"/>
+              </w:rPr>
+              <w:tab/>
+            </w:r>
+            <w:r>
+              <w:rPr>
+                <w:rFonts w:ascii="宋体" w:hAnsi="宋体" w:eastAsia="宋体" w:cs="宋体"/>
+                <w:kern w:val="0"/>
+                <w:sz w:val="24"/>
+              </w:rPr>
+              <w:tab/>
+            </w:r>
+            <w:r>
+              <w:rPr>
+                <w:rFonts w:ascii="宋体" w:hAnsi="宋体" w:eastAsia="宋体" w:cs="宋体"/>
+                <w:kern w:val="0"/>
+                <w:sz w:val="24"/>
+              </w:rPr>
+              <w:t>"account":"",</w:t>
+            </w:r>
+          </w:p>
+          <w:p>
+            <w:pPr>
+              <w:rPr>
+                <w:rFonts w:ascii="宋体" w:hAnsi="宋体" w:eastAsia="宋体" w:cs="宋体"/>
+                <w:kern w:val="0"/>
+                <w:sz w:val="24"/>
+              </w:rPr>
+            </w:pPr>
+            <w:r>
+              <w:rPr>
+                <w:rFonts w:ascii="宋体" w:hAnsi="宋体" w:eastAsia="宋体" w:cs="宋体"/>
+                <w:kern w:val="0"/>
+                <w:sz w:val="24"/>
+              </w:rPr>
+              <w:tab/>
+            </w:r>
+            <w:r>
+              <w:rPr>
+                <w:rFonts w:ascii="宋体" w:hAnsi="宋体" w:eastAsia="宋体" w:cs="宋体"/>
+                <w:kern w:val="0"/>
+                <w:sz w:val="24"/>
+              </w:rPr>
+              <w:tab/>
+            </w:r>
+            <w:r>
+              <w:rPr>
+                <w:rFonts w:ascii="宋体" w:hAnsi="宋体" w:eastAsia="宋体" w:cs="宋体"/>
+                <w:kern w:val="0"/>
+                <w:sz w:val="24"/>
+              </w:rPr>
+              <w:tab/>
+            </w:r>
+            <w:r>
+              <w:rPr>
+                <w:rFonts w:ascii="宋体" w:hAnsi="宋体" w:eastAsia="宋体" w:cs="宋体"/>
+                <w:kern w:val="0"/>
+                <w:sz w:val="24"/>
+              </w:rPr>
+              <w:t>"name":"",</w:t>
+            </w:r>
+          </w:p>
+          <w:p>
+            <w:pPr>
+              <w:rPr>
+                <w:rFonts w:ascii="宋体" w:hAnsi="宋体" w:eastAsia="宋体" w:cs="宋体"/>
+                <w:kern w:val="0"/>
+                <w:sz w:val="24"/>
+              </w:rPr>
+            </w:pPr>
+            <w:r>
+              <w:rPr>
+                <w:rFonts w:ascii="宋体" w:hAnsi="宋体" w:eastAsia="宋体" w:cs="宋体"/>
+                <w:kern w:val="0"/>
+                <w:sz w:val="24"/>
+              </w:rPr>
+              <w:tab/>
+            </w:r>
+            <w:r>
+              <w:rPr>
+                <w:rFonts w:ascii="宋体" w:hAnsi="宋体" w:eastAsia="宋体" w:cs="宋体"/>
+                <w:kern w:val="0"/>
+                <w:sz w:val="24"/>
+              </w:rPr>
+              <w:tab/>
+            </w:r>
+            <w:r>
+              <w:rPr>
+                <w:rFonts w:ascii="宋体" w:hAnsi="宋体" w:eastAsia="宋体" w:cs="宋体"/>
+                <w:kern w:val="0"/>
+                <w:sz w:val="24"/>
+              </w:rPr>
+              <w:tab/>
+            </w:r>
+            <w:r>
+              <w:rPr>
+                <w:rFonts w:ascii="宋体" w:hAnsi="宋体" w:eastAsia="宋体" w:cs="宋体"/>
+                <w:kern w:val="0"/>
+                <w:sz w:val="24"/>
+              </w:rPr>
+              <w:t>"password":"",</w:t>
+            </w:r>
+          </w:p>
+          <w:p>
+            <w:pPr>
+              <w:rPr>
+                <w:rFonts w:ascii="宋体" w:hAnsi="宋体" w:eastAsia="宋体" w:cs="宋体"/>
+                <w:kern w:val="0"/>
+                <w:sz w:val="24"/>
+              </w:rPr>
+            </w:pPr>
+            <w:r>
+              <w:rPr>
+                <w:rFonts w:ascii="宋体" w:hAnsi="宋体" w:eastAsia="宋体" w:cs="宋体"/>
+                <w:kern w:val="0"/>
+                <w:sz w:val="24"/>
+              </w:rPr>
+              <w:tab/>
+            </w:r>
+            <w:r>
+              <w:rPr>
+                <w:rFonts w:ascii="宋体" w:hAnsi="宋体" w:eastAsia="宋体" w:cs="宋体"/>
+                <w:kern w:val="0"/>
+                <w:sz w:val="24"/>
+              </w:rPr>
+              <w:tab/>
+            </w:r>
+            <w:r>
+              <w:rPr>
+                <w:rFonts w:ascii="宋体" w:hAnsi="宋体" w:eastAsia="宋体" w:cs="宋体"/>
+                <w:kern w:val="0"/>
+                <w:sz w:val="24"/>
+              </w:rPr>
+              <w:tab/>
+            </w:r>
+            <w:r>
+              <w:rPr>
+                <w:rFonts w:ascii="宋体" w:hAnsi="宋体" w:eastAsia="宋体" w:cs="宋体"/>
+                <w:kern w:val="0"/>
+                <w:sz w:val="24"/>
+              </w:rPr>
+              <w:t>"idCard":"",</w:t>
+            </w:r>
+          </w:p>
+          <w:p>
+            <w:pPr>
+              <w:rPr>
+                <w:rFonts w:ascii="宋体" w:hAnsi="宋体" w:eastAsia="宋体" w:cs="宋体"/>
+                <w:kern w:val="0"/>
+                <w:sz w:val="24"/>
+              </w:rPr>
+            </w:pPr>
+            <w:r>
+              <w:rPr>
+                <w:rFonts w:ascii="宋体" w:hAnsi="宋体" w:eastAsia="宋体" w:cs="宋体"/>
+                <w:kern w:val="0"/>
+                <w:sz w:val="24"/>
+              </w:rPr>
+              <w:tab/>
+            </w:r>
+            <w:r>
+              <w:rPr>
+                <w:rFonts w:ascii="宋体" w:hAnsi="宋体" w:eastAsia="宋体" w:cs="宋体"/>
+                <w:kern w:val="0"/>
+                <w:sz w:val="24"/>
+              </w:rPr>
+              <w:tab/>
+            </w:r>
+            <w:r>
+              <w:rPr>
+                <w:rFonts w:ascii="宋体" w:hAnsi="宋体" w:eastAsia="宋体" w:cs="宋体"/>
+                <w:kern w:val="0"/>
+                <w:sz w:val="24"/>
+              </w:rPr>
+              <w:tab/>
+            </w:r>
+            <w:r>
+              <w:rPr>
+                <w:rFonts w:ascii="宋体" w:hAnsi="宋体" w:eastAsia="宋体" w:cs="宋体"/>
+                <w:kern w:val="0"/>
+                <w:sz w:val="24"/>
+              </w:rPr>
+              <w:t>"identity":"",</w:t>
+            </w:r>
+          </w:p>
+          <w:p>
+            <w:pPr>
+              <w:rPr>
+                <w:rFonts w:ascii="宋体" w:hAnsi="宋体" w:eastAsia="宋体" w:cs="宋体"/>
+                <w:kern w:val="0"/>
+                <w:sz w:val="24"/>
+              </w:rPr>
+            </w:pPr>
+            <w:r>
+              <w:rPr>
+                <w:rFonts w:ascii="宋体" w:hAnsi="宋体" w:eastAsia="宋体" w:cs="宋体"/>
+                <w:kern w:val="0"/>
+                <w:sz w:val="24"/>
+              </w:rPr>
+              <w:tab/>
+            </w:r>
+            <w:r>
+              <w:rPr>
+                <w:rFonts w:ascii="宋体" w:hAnsi="宋体" w:eastAsia="宋体" w:cs="宋体"/>
+                <w:kern w:val="0"/>
+                <w:sz w:val="24"/>
+              </w:rPr>
+              <w:tab/>
+            </w:r>
+            <w:r>
+              <w:rPr>
+                <w:rFonts w:ascii="宋体" w:hAnsi="宋体" w:eastAsia="宋体" w:cs="宋体"/>
+                <w:kern w:val="0"/>
+                <w:sz w:val="24"/>
+              </w:rPr>
+              <w:tab/>
+            </w:r>
+            <w:r>
+              <w:rPr>
+                <w:rFonts w:ascii="宋体" w:hAnsi="宋体" w:eastAsia="宋体" w:cs="宋体"/>
+                <w:kern w:val="0"/>
+                <w:sz w:val="24"/>
+              </w:rPr>
+              <w:t>"phoneNum":""</w:t>
+            </w:r>
+          </w:p>
+          <w:p>
+            <w:pPr>
+              <w:rPr>
+                <w:rFonts w:ascii="宋体" w:hAnsi="宋体" w:eastAsia="宋体" w:cs="宋体"/>
+                <w:kern w:val="0"/>
+                <w:sz w:val="24"/>
+              </w:rPr>
+            </w:pPr>
+            <w:r>
+              <w:rPr>
+                <w:rFonts w:ascii="宋体" w:hAnsi="宋体" w:eastAsia="宋体" w:cs="宋体"/>
+                <w:kern w:val="0"/>
+                <w:sz w:val="24"/>
+              </w:rPr>
+              <w:tab/>
+            </w:r>
+            <w:r>
+              <w:rPr>
+                <w:rFonts w:ascii="宋体" w:hAnsi="宋体" w:eastAsia="宋体" w:cs="宋体"/>
+                <w:kern w:val="0"/>
+                <w:sz w:val="24"/>
+              </w:rPr>
+              <w:tab/>
+            </w:r>
+            <w:r>
+              <w:rPr>
+                <w:rFonts w:ascii="宋体" w:hAnsi="宋体" w:eastAsia="宋体" w:cs="宋体"/>
+                <w:kern w:val="0"/>
+                <w:sz w:val="24"/>
+              </w:rPr>
+              <w:t>},</w:t>
+            </w:r>
+          </w:p>
+          <w:p>
+            <w:pPr>
+              <w:rPr>
+                <w:rFonts w:ascii="宋体" w:hAnsi="宋体" w:eastAsia="宋体" w:cs="宋体"/>
+                <w:kern w:val="0"/>
+                <w:sz w:val="24"/>
+              </w:rPr>
+            </w:pPr>
+            <w:r>
+              <w:rPr>
+                <w:rFonts w:ascii="宋体" w:hAnsi="宋体" w:eastAsia="宋体" w:cs="宋体"/>
+                <w:kern w:val="0"/>
+                <w:sz w:val="24"/>
+              </w:rPr>
+              <w:tab/>
+            </w:r>
+            <w:r>
+              <w:rPr>
+                <w:rFonts w:ascii="宋体" w:hAnsi="宋体" w:eastAsia="宋体" w:cs="宋体"/>
+                <w:kern w:val="0"/>
+                <w:sz w:val="24"/>
+              </w:rPr>
+              <w:tab/>
+            </w:r>
+            <w:r>
+              <w:rPr>
+                <w:rFonts w:ascii="宋体" w:hAnsi="宋体" w:eastAsia="宋体" w:cs="宋体"/>
+                <w:kern w:val="0"/>
+                <w:sz w:val="24"/>
+              </w:rPr>
+              <w:t>{</w:t>
+            </w:r>
+          </w:p>
+          <w:p>
+            <w:pPr>
+              <w:rPr>
+                <w:rFonts w:ascii="宋体" w:hAnsi="宋体" w:eastAsia="宋体" w:cs="宋体"/>
+                <w:kern w:val="0"/>
+                <w:sz w:val="24"/>
+              </w:rPr>
+            </w:pPr>
+            <w:r>
+              <w:rPr>
+                <w:rFonts w:ascii="宋体" w:hAnsi="宋体" w:eastAsia="宋体" w:cs="宋体"/>
+                <w:kern w:val="0"/>
+                <w:sz w:val="24"/>
+              </w:rPr>
+              <w:tab/>
+            </w:r>
+            <w:r>
+              <w:rPr>
+                <w:rFonts w:ascii="宋体" w:hAnsi="宋体" w:eastAsia="宋体" w:cs="宋体"/>
+                <w:kern w:val="0"/>
+                <w:sz w:val="24"/>
+              </w:rPr>
+              <w:tab/>
+            </w:r>
+            <w:r>
+              <w:rPr>
+                <w:rFonts w:ascii="宋体" w:hAnsi="宋体" w:eastAsia="宋体" w:cs="宋体"/>
+                <w:kern w:val="0"/>
+                <w:sz w:val="24"/>
+              </w:rPr>
+              <w:tab/>
+            </w:r>
+            <w:r>
+              <w:rPr>
+                <w:rFonts w:ascii="宋体" w:hAnsi="宋体" w:eastAsia="宋体" w:cs="宋体"/>
+                <w:kern w:val="0"/>
+                <w:sz w:val="24"/>
+              </w:rPr>
+              <w:t>"id":"",</w:t>
+            </w:r>
+          </w:p>
+          <w:p>
+            <w:pPr>
+              <w:rPr>
+                <w:rFonts w:ascii="宋体" w:hAnsi="宋体" w:eastAsia="宋体" w:cs="宋体"/>
+                <w:kern w:val="0"/>
+                <w:sz w:val="24"/>
+              </w:rPr>
+            </w:pPr>
+            <w:r>
+              <w:rPr>
+                <w:rFonts w:ascii="宋体" w:hAnsi="宋体" w:eastAsia="宋体" w:cs="宋体"/>
+                <w:kern w:val="0"/>
+                <w:sz w:val="24"/>
+              </w:rPr>
+              <w:tab/>
+            </w:r>
+            <w:r>
+              <w:rPr>
+                <w:rFonts w:ascii="宋体" w:hAnsi="宋体" w:eastAsia="宋体" w:cs="宋体"/>
+                <w:kern w:val="0"/>
+                <w:sz w:val="24"/>
+              </w:rPr>
+              <w:tab/>
+            </w:r>
+            <w:r>
+              <w:rPr>
+                <w:rFonts w:ascii="宋体" w:hAnsi="宋体" w:eastAsia="宋体" w:cs="宋体"/>
+                <w:kern w:val="0"/>
+                <w:sz w:val="24"/>
+              </w:rPr>
+              <w:tab/>
+            </w:r>
+            <w:r>
+              <w:rPr>
+                <w:rFonts w:ascii="宋体" w:hAnsi="宋体" w:eastAsia="宋体" w:cs="宋体"/>
+                <w:kern w:val="0"/>
+                <w:sz w:val="24"/>
+              </w:rPr>
+              <w:t>"account":"",</w:t>
+            </w:r>
+          </w:p>
+          <w:p>
+            <w:pPr>
+              <w:rPr>
+                <w:rFonts w:ascii="宋体" w:hAnsi="宋体" w:eastAsia="宋体" w:cs="宋体"/>
+                <w:kern w:val="0"/>
+                <w:sz w:val="24"/>
+              </w:rPr>
+            </w:pPr>
+            <w:r>
+              <w:rPr>
+                <w:rFonts w:ascii="宋体" w:hAnsi="宋体" w:eastAsia="宋体" w:cs="宋体"/>
+                <w:kern w:val="0"/>
+                <w:sz w:val="24"/>
+              </w:rPr>
+              <w:tab/>
+            </w:r>
+            <w:r>
+              <w:rPr>
+                <w:rFonts w:ascii="宋体" w:hAnsi="宋体" w:eastAsia="宋体" w:cs="宋体"/>
+                <w:kern w:val="0"/>
+                <w:sz w:val="24"/>
+              </w:rPr>
+              <w:tab/>
+            </w:r>
+            <w:r>
+              <w:rPr>
+                <w:rFonts w:ascii="宋体" w:hAnsi="宋体" w:eastAsia="宋体" w:cs="宋体"/>
+                <w:kern w:val="0"/>
+                <w:sz w:val="24"/>
+              </w:rPr>
+              <w:tab/>
+            </w:r>
+            <w:r>
+              <w:rPr>
+                <w:rFonts w:ascii="宋体" w:hAnsi="宋体" w:eastAsia="宋体" w:cs="宋体"/>
+                <w:kern w:val="0"/>
+                <w:sz w:val="24"/>
+              </w:rPr>
+              <w:t>"name":"",</w:t>
+            </w:r>
+          </w:p>
+          <w:p>
+            <w:pPr>
+              <w:rPr>
+                <w:rFonts w:ascii="宋体" w:hAnsi="宋体" w:eastAsia="宋体" w:cs="宋体"/>
+                <w:kern w:val="0"/>
+                <w:sz w:val="24"/>
+              </w:rPr>
+            </w:pPr>
+            <w:r>
+              <w:rPr>
+                <w:rFonts w:ascii="宋体" w:hAnsi="宋体" w:eastAsia="宋体" w:cs="宋体"/>
+                <w:kern w:val="0"/>
+                <w:sz w:val="24"/>
+              </w:rPr>
+              <w:tab/>
+            </w:r>
+            <w:r>
+              <w:rPr>
+                <w:rFonts w:ascii="宋体" w:hAnsi="宋体" w:eastAsia="宋体" w:cs="宋体"/>
+                <w:kern w:val="0"/>
+                <w:sz w:val="24"/>
+              </w:rPr>
+              <w:tab/>
+            </w:r>
+            <w:r>
+              <w:rPr>
+                <w:rFonts w:ascii="宋体" w:hAnsi="宋体" w:eastAsia="宋体" w:cs="宋体"/>
+                <w:kern w:val="0"/>
+                <w:sz w:val="24"/>
+              </w:rPr>
+              <w:tab/>
+            </w:r>
+            <w:r>
+              <w:rPr>
+                <w:rFonts w:ascii="宋体" w:hAnsi="宋体" w:eastAsia="宋体" w:cs="宋体"/>
+                <w:kern w:val="0"/>
+                <w:sz w:val="24"/>
+              </w:rPr>
+              <w:t>"password":"",</w:t>
+            </w:r>
+          </w:p>
+          <w:p>
+            <w:pPr>
+              <w:rPr>
+                <w:rFonts w:ascii="宋体" w:hAnsi="宋体" w:eastAsia="宋体" w:cs="宋体"/>
+                <w:kern w:val="0"/>
+                <w:sz w:val="24"/>
+              </w:rPr>
+            </w:pPr>
+            <w:r>
+              <w:rPr>
+                <w:rFonts w:ascii="宋体" w:hAnsi="宋体" w:eastAsia="宋体" w:cs="宋体"/>
+                <w:kern w:val="0"/>
+                <w:sz w:val="24"/>
+              </w:rPr>
+              <w:tab/>
+            </w:r>
+            <w:r>
+              <w:rPr>
+                <w:rFonts w:ascii="宋体" w:hAnsi="宋体" w:eastAsia="宋体" w:cs="宋体"/>
+                <w:kern w:val="0"/>
+                <w:sz w:val="24"/>
+              </w:rPr>
+              <w:tab/>
+            </w:r>
+            <w:r>
+              <w:rPr>
+                <w:rFonts w:ascii="宋体" w:hAnsi="宋体" w:eastAsia="宋体" w:cs="宋体"/>
+                <w:kern w:val="0"/>
+                <w:sz w:val="24"/>
+              </w:rPr>
+              <w:tab/>
+            </w:r>
+            <w:r>
+              <w:rPr>
+                <w:rFonts w:ascii="宋体" w:hAnsi="宋体" w:eastAsia="宋体" w:cs="宋体"/>
+                <w:kern w:val="0"/>
+                <w:sz w:val="24"/>
+              </w:rPr>
+              <w:t>"idCard":"",</w:t>
+            </w:r>
+          </w:p>
+          <w:p>
+            <w:pPr>
+              <w:rPr>
+                <w:rFonts w:ascii="宋体" w:hAnsi="宋体" w:eastAsia="宋体" w:cs="宋体"/>
+                <w:kern w:val="0"/>
+                <w:sz w:val="24"/>
+              </w:rPr>
+            </w:pPr>
+            <w:r>
+              <w:rPr>
+                <w:rFonts w:ascii="宋体" w:hAnsi="宋体" w:eastAsia="宋体" w:cs="宋体"/>
+                <w:kern w:val="0"/>
+                <w:sz w:val="24"/>
+              </w:rPr>
+              <w:tab/>
+            </w:r>
+            <w:r>
+              <w:rPr>
+                <w:rFonts w:ascii="宋体" w:hAnsi="宋体" w:eastAsia="宋体" w:cs="宋体"/>
+                <w:kern w:val="0"/>
+                <w:sz w:val="24"/>
+              </w:rPr>
+              <w:tab/>
+            </w:r>
+            <w:r>
+              <w:rPr>
+                <w:rFonts w:ascii="宋体" w:hAnsi="宋体" w:eastAsia="宋体" w:cs="宋体"/>
+                <w:kern w:val="0"/>
+                <w:sz w:val="24"/>
+              </w:rPr>
+              <w:tab/>
+            </w:r>
+            <w:r>
+              <w:rPr>
+                <w:rFonts w:ascii="宋体" w:hAnsi="宋体" w:eastAsia="宋体" w:cs="宋体"/>
+                <w:kern w:val="0"/>
+                <w:sz w:val="24"/>
+              </w:rPr>
+              <w:t>"identity":"",</w:t>
+            </w:r>
+          </w:p>
+          <w:p>
+            <w:pPr>
+              <w:rPr>
+                <w:rFonts w:ascii="宋体" w:hAnsi="宋体" w:eastAsia="宋体" w:cs="宋体"/>
+                <w:kern w:val="0"/>
+                <w:sz w:val="24"/>
+              </w:rPr>
+            </w:pPr>
+            <w:r>
+              <w:rPr>
+                <w:rFonts w:ascii="宋体" w:hAnsi="宋体" w:eastAsia="宋体" w:cs="宋体"/>
+                <w:kern w:val="0"/>
+                <w:sz w:val="24"/>
+              </w:rPr>
+              <w:tab/>
+            </w:r>
+            <w:r>
+              <w:rPr>
+                <w:rFonts w:ascii="宋体" w:hAnsi="宋体" w:eastAsia="宋体" w:cs="宋体"/>
+                <w:kern w:val="0"/>
+                <w:sz w:val="24"/>
+              </w:rPr>
+              <w:tab/>
+            </w:r>
+            <w:r>
+              <w:rPr>
+                <w:rFonts w:ascii="宋体" w:hAnsi="宋体" w:eastAsia="宋体" w:cs="宋体"/>
+                <w:kern w:val="0"/>
+                <w:sz w:val="24"/>
+              </w:rPr>
+              <w:tab/>
+            </w:r>
+            <w:r>
+              <w:rPr>
+                <w:rFonts w:ascii="宋体" w:hAnsi="宋体" w:eastAsia="宋体" w:cs="宋体"/>
+                <w:kern w:val="0"/>
+                <w:sz w:val="24"/>
+              </w:rPr>
+              <w:t>"phoneNum":""</w:t>
+            </w:r>
+          </w:p>
+          <w:p>
+            <w:pPr>
+              <w:rPr>
+                <w:rFonts w:ascii="宋体" w:hAnsi="宋体" w:eastAsia="宋体" w:cs="宋体"/>
+                <w:kern w:val="0"/>
+                <w:sz w:val="24"/>
+              </w:rPr>
+            </w:pPr>
+            <w:r>
+              <w:rPr>
+                <w:rFonts w:ascii="宋体" w:hAnsi="宋体" w:eastAsia="宋体" w:cs="宋体"/>
+                <w:kern w:val="0"/>
+                <w:sz w:val="24"/>
+              </w:rPr>
+              <w:tab/>
+            </w:r>
+            <w:r>
+              <w:rPr>
+                <w:rFonts w:ascii="宋体" w:hAnsi="宋体" w:eastAsia="宋体" w:cs="宋体"/>
+                <w:kern w:val="0"/>
+                <w:sz w:val="24"/>
+              </w:rPr>
+              <w:tab/>
+            </w:r>
             <w:r>
               <w:rPr>
                 <w:rFonts w:ascii="宋体" w:hAnsi="宋体" w:eastAsia="宋体" w:cs="宋体"/>
@@ -5706,44 +5294,56 @@
               </w:rPr>
               <w:t>}</w:t>
             </w:r>
+          </w:p>
+          <w:p>
+            <w:pPr>
+              <w:rPr>
+                <w:rFonts w:ascii="宋体" w:hAnsi="宋体" w:eastAsia="宋体" w:cs="宋体"/>
+                <w:kern w:val="0"/>
+                <w:sz w:val="24"/>
+              </w:rPr>
+            </w:pPr>
+            <w:r>
+              <w:rPr>
+                <w:rFonts w:ascii="宋体" w:hAnsi="宋体" w:eastAsia="宋体" w:cs="宋体"/>
+                <w:kern w:val="0"/>
+                <w:sz w:val="24"/>
+              </w:rPr>
+              <w:t>]</w:t>
+            </w:r>
+          </w:p>
+          <w:p>
+            <w:pPr>
+              <w:rPr>
+                <w:rFonts w:ascii="宋体" w:hAnsi="宋体" w:eastAsia="宋体" w:cs="宋体"/>
+                <w:kern w:val="0"/>
+                <w:sz w:val="24"/>
+              </w:rPr>
+            </w:pPr>
           </w:p>
         </w:tc>
       </w:tr>
     </w:tbl>
     <w:p>
       <w:pPr>
-        <w:rPr>
-          <w:sz w:val="28"/>
-          <w:szCs w:val="28"/>
-        </w:rPr>
-      </w:pPr>
-    </w:p>
-    <w:p>
-      <w:pPr>
         <w:widowControl/>
         <w:jc w:val="left"/>
         <w:rPr>
+          <w:rFonts w:ascii="宋体" w:hAnsi="宋体" w:eastAsia="宋体" w:cs="宋体"/>
           <w:sz w:val="28"/>
           <w:szCs w:val="28"/>
         </w:rPr>
       </w:pPr>
       <w:r>
         <w:rPr>
-          <w:sz w:val="28"/>
-          <w:szCs w:val="28"/>
-        </w:rPr>
-        <w:br w:type="page"/>
+          <w:rFonts w:ascii="宋体" w:hAnsi="宋体" w:eastAsia="宋体" w:cs="宋体"/>
+          <w:b/>
+          <w:bCs/>
+          <w:sz w:val="28"/>
+          <w:szCs w:val="28"/>
+        </w:rPr>
+        <w:t>2.</w:t>
       </w:r>
-    </w:p>
-    <w:p>
-      <w:pPr>
-        <w:rPr>
-          <w:rFonts w:ascii="宋体" w:hAnsi="宋体" w:eastAsia="宋体" w:cs="宋体"/>
-          <w:b/>
-          <w:bCs/>
-          <w:sz w:val="24"/>
-        </w:rPr>
-      </w:pPr>
       <w:r>
         <w:rPr>
           <w:rFonts w:hint="eastAsia" w:ascii="宋体" w:hAnsi="宋体" w:eastAsia="宋体" w:cs="宋体"/>
@@ -5752,7 +5352,7 @@
           <w:sz w:val="28"/>
           <w:szCs w:val="28"/>
         </w:rPr>
-        <w:t>2.3</w:t>
+        <w:t>2</w:t>
       </w:r>
       <w:r>
         <w:rPr>
@@ -5772,7 +5372,7 @@
           <w:sz w:val="28"/>
           <w:szCs w:val="28"/>
         </w:rPr>
-        <w:t>用户管理页面（新增单个用户）</w:t>
+        <w:t>用户管理页面（删除用户）</w:t>
       </w:r>
       <w:r>
         <w:rPr>
@@ -5876,6 +5476,404 @@
                   </w14:solidFill>
                 </w14:textFill>
               </w:rPr>
+              <w:t>@PathVariable id</w:t>
+            </w:r>
+            <w:r>
+              <w:rPr>
+                <w:rFonts w:hint="eastAsia" w:ascii="宋体" w:hAnsi="宋体" w:eastAsia="宋体" w:cs="宋体"/>
+                <w:b/>
+                <w:bCs/>
+                <w:color w:val="4472C4" w:themeColor="accent5"/>
+                <w:kern w:val="0"/>
+                <w:sz w:val="24"/>
+                <w:lang w:val="en-US" w:eastAsia="zh-CN"/>
+                <w14:textFill>
+                  <w14:solidFill>
+                    <w14:schemeClr w14:val="accent5"/>
+                  </w14:solidFill>
+                </w14:textFill>
+              </w:rPr>
+              <w:t>)</w:t>
+            </w:r>
+          </w:p>
+          <w:p>
+            <w:pPr>
+              <w:rPr>
+                <w:rFonts w:ascii="宋体" w:hAnsi="宋体" w:eastAsia="宋体" w:cs="宋体"/>
+                <w:kern w:val="0"/>
+                <w:sz w:val="24"/>
+              </w:rPr>
+            </w:pPr>
+            <w:r>
+              <w:rPr>
+                <w:rFonts w:hint="eastAsia" w:ascii="宋体" w:hAnsi="宋体" w:eastAsia="宋体" w:cs="宋体"/>
+                <w:kern w:val="0"/>
+                <w:sz w:val="24"/>
+              </w:rPr>
+              <w:t>//url</w:t>
+            </w:r>
+            <w:r>
+              <w:rPr>
+                <w:rFonts w:ascii="宋体" w:hAnsi="宋体" w:eastAsia="宋体" w:cs="宋体"/>
+                <w:kern w:val="0"/>
+                <w:sz w:val="24"/>
+              </w:rPr>
+              <w:t xml:space="preserve">: </w:t>
+            </w:r>
+            <w:r>
+              <w:rPr>
+                <w:rFonts w:hint="eastAsia" w:ascii="宋体" w:hAnsi="宋体" w:eastAsia="宋体" w:cs="宋体"/>
+                <w:kern w:val="0"/>
+                <w:sz w:val="24"/>
+              </w:rPr>
+              <w:t>http:// localhost:8888/user/{id}</w:t>
+            </w:r>
+          </w:p>
+          <w:p>
+            <w:pPr>
+              <w:rPr>
+                <w:rFonts w:ascii="宋体" w:hAnsi="宋体" w:eastAsia="宋体" w:cs="宋体"/>
+                <w:kern w:val="0"/>
+                <w:sz w:val="24"/>
+              </w:rPr>
+            </w:pPr>
+            <w:r>
+              <w:rPr>
+                <w:rFonts w:hint="eastAsia" w:ascii="宋体" w:hAnsi="宋体" w:eastAsia="宋体" w:cs="宋体"/>
+                <w:kern w:val="0"/>
+                <w:sz w:val="24"/>
+              </w:rPr>
+              <w:t>/</w:t>
+            </w:r>
+            <w:r>
+              <w:rPr>
+                <w:rFonts w:ascii="宋体" w:hAnsi="宋体" w:eastAsia="宋体" w:cs="宋体"/>
+                <w:kern w:val="0"/>
+                <w:sz w:val="24"/>
+              </w:rPr>
+              <w:t>/type:delete</w:t>
+            </w:r>
+          </w:p>
+          <w:p>
+            <w:pPr>
+              <w:rPr>
+                <w:rFonts w:ascii="Times New Roman" w:hAnsi="Times New Roman" w:eastAsia="宋体" w:cs="Times New Roman"/>
+                <w:kern w:val="0"/>
+                <w:sz w:val="24"/>
+              </w:rPr>
+            </w:pPr>
+            <w:r>
+              <w:rPr>
+                <w:rFonts w:hint="eastAsia" w:ascii="Times New Roman" w:hAnsi="Times New Roman" w:eastAsia="宋体" w:cs="Times New Roman"/>
+                <w:kern w:val="0"/>
+                <w:sz w:val="24"/>
+              </w:rPr>
+              <w:t>后端向前端：</w:t>
+            </w:r>
+          </w:p>
+          <w:p>
+            <w:pPr>
+              <w:rPr>
+                <w:rFonts w:ascii="宋体" w:hAnsi="宋体" w:eastAsia="宋体" w:cs="宋体"/>
+                <w:kern w:val="0"/>
+                <w:sz w:val="24"/>
+              </w:rPr>
+            </w:pPr>
+            <w:r>
+              <w:rPr>
+                <w:rFonts w:ascii="宋体" w:hAnsi="宋体" w:eastAsia="宋体" w:cs="宋体"/>
+                <w:kern w:val="0"/>
+                <w:sz w:val="24"/>
+              </w:rPr>
+              <w:t>{</w:t>
+            </w:r>
+          </w:p>
+          <w:p>
+            <w:pPr>
+              <w:rPr>
+                <w:rFonts w:ascii="宋体" w:hAnsi="宋体" w:eastAsia="宋体" w:cs="宋体"/>
+                <w:kern w:val="0"/>
+                <w:sz w:val="24"/>
+              </w:rPr>
+            </w:pPr>
+            <w:r>
+              <w:rPr>
+                <w:rFonts w:ascii="宋体" w:hAnsi="宋体" w:eastAsia="宋体" w:cs="宋体"/>
+                <w:kern w:val="0"/>
+                <w:sz w:val="24"/>
+              </w:rPr>
+              <w:tab/>
+            </w:r>
+            <w:r>
+              <w:rPr>
+                <w:rFonts w:ascii="宋体" w:hAnsi="宋体" w:eastAsia="宋体" w:cs="宋体"/>
+                <w:kern w:val="0"/>
+                <w:sz w:val="24"/>
+              </w:rPr>
+              <w:t>"isok": true,</w:t>
+            </w:r>
+          </w:p>
+          <w:p>
+            <w:pPr>
+              <w:rPr>
+                <w:rFonts w:ascii="宋体" w:hAnsi="宋体" w:eastAsia="宋体" w:cs="宋体"/>
+                <w:kern w:val="0"/>
+                <w:sz w:val="24"/>
+              </w:rPr>
+            </w:pPr>
+            <w:r>
+              <w:rPr>
+                <w:rFonts w:hint="eastAsia" w:ascii="宋体" w:hAnsi="宋体" w:eastAsia="宋体" w:cs="宋体"/>
+                <w:kern w:val="0"/>
+                <w:sz w:val="24"/>
+              </w:rPr>
+              <w:tab/>
+            </w:r>
+            <w:r>
+              <w:rPr>
+                <w:rFonts w:hint="eastAsia" w:ascii="宋体" w:hAnsi="宋体" w:eastAsia="宋体" w:cs="宋体"/>
+                <w:kern w:val="0"/>
+                <w:sz w:val="24"/>
+              </w:rPr>
+              <w:t>"code": 200, //状态码</w:t>
+            </w:r>
+          </w:p>
+          <w:p>
+            <w:pPr>
+              <w:rPr>
+                <w:rFonts w:ascii="宋体" w:hAnsi="宋体" w:eastAsia="宋体" w:cs="宋体"/>
+                <w:kern w:val="0"/>
+                <w:sz w:val="24"/>
+              </w:rPr>
+            </w:pPr>
+            <w:r>
+              <w:rPr>
+                <w:rFonts w:hint="eastAsia" w:ascii="宋体" w:hAnsi="宋体" w:eastAsia="宋体" w:cs="宋体"/>
+                <w:kern w:val="0"/>
+                <w:sz w:val="24"/>
+              </w:rPr>
+              <w:tab/>
+            </w:r>
+            <w:r>
+              <w:rPr>
+                <w:rFonts w:hint="eastAsia" w:ascii="宋体" w:hAnsi="宋体" w:eastAsia="宋体" w:cs="宋体"/>
+                <w:kern w:val="0"/>
+                <w:sz w:val="24"/>
+              </w:rPr>
+              <w:t>"message": "success",//描述信息</w:t>
+            </w:r>
+          </w:p>
+          <w:p>
+            <w:pPr>
+              <w:rPr>
+                <w:rFonts w:ascii="宋体" w:hAnsi="宋体" w:eastAsia="宋体" w:cs="宋体"/>
+                <w:kern w:val="0"/>
+                <w:sz w:val="24"/>
+              </w:rPr>
+            </w:pPr>
+            <w:r>
+              <w:rPr>
+                <w:rFonts w:ascii="宋体" w:hAnsi="宋体" w:eastAsia="宋体" w:cs="宋体"/>
+                <w:kern w:val="0"/>
+                <w:sz w:val="24"/>
+              </w:rPr>
+              <w:tab/>
+            </w:r>
+            <w:r>
+              <w:rPr>
+                <w:rFonts w:ascii="宋体" w:hAnsi="宋体" w:eastAsia="宋体" w:cs="宋体"/>
+                <w:kern w:val="0"/>
+                <w:sz w:val="24"/>
+              </w:rPr>
+              <w:t>"data":{}</w:t>
+            </w:r>
+          </w:p>
+          <w:p>
+            <w:pPr>
+              <w:rPr>
+                <w:rFonts w:ascii="宋体" w:hAnsi="宋体" w:eastAsia="宋体" w:cs="宋体"/>
+                <w:kern w:val="0"/>
+                <w:sz w:val="24"/>
+              </w:rPr>
+            </w:pPr>
+            <w:r>
+              <w:rPr>
+                <w:rFonts w:ascii="宋体" w:hAnsi="宋体" w:eastAsia="宋体" w:cs="宋体"/>
+                <w:kern w:val="0"/>
+                <w:sz w:val="24"/>
+              </w:rPr>
+              <w:t>}</w:t>
+            </w:r>
+          </w:p>
+        </w:tc>
+      </w:tr>
+    </w:tbl>
+    <w:p>
+      <w:pPr>
+        <w:rPr>
+          <w:sz w:val="28"/>
+          <w:szCs w:val="28"/>
+        </w:rPr>
+      </w:pPr>
+    </w:p>
+    <w:p>
+      <w:pPr>
+        <w:widowControl/>
+        <w:jc w:val="left"/>
+        <w:rPr>
+          <w:sz w:val="28"/>
+          <w:szCs w:val="28"/>
+        </w:rPr>
+      </w:pPr>
+      <w:r>
+        <w:rPr>
+          <w:sz w:val="28"/>
+          <w:szCs w:val="28"/>
+        </w:rPr>
+        <w:br w:type="page"/>
+      </w:r>
+    </w:p>
+    <w:p>
+      <w:pPr>
+        <w:rPr>
+          <w:rFonts w:ascii="宋体" w:hAnsi="宋体" w:eastAsia="宋体" w:cs="宋体"/>
+          <w:b/>
+          <w:bCs/>
+          <w:sz w:val="24"/>
+        </w:rPr>
+      </w:pPr>
+      <w:r>
+        <w:rPr>
+          <w:rFonts w:hint="eastAsia" w:ascii="宋体" w:hAnsi="宋体" w:eastAsia="宋体" w:cs="宋体"/>
+          <w:b/>
+          <w:bCs/>
+          <w:sz w:val="28"/>
+          <w:szCs w:val="28"/>
+        </w:rPr>
+        <w:t>2.3</w:t>
+      </w:r>
+      <w:r>
+        <w:rPr>
+          <w:rFonts w:ascii="宋体" w:hAnsi="宋体" w:eastAsia="宋体" w:cs="宋体"/>
+          <w:b/>
+          <w:bCs/>
+          <w:sz w:val="28"/>
+          <w:szCs w:val="28"/>
+        </w:rPr>
+        <w:t xml:space="preserve"> </w:t>
+      </w:r>
+      <w:r>
+        <w:rPr>
+          <w:rFonts w:hint="eastAsia" w:ascii="宋体" w:hAnsi="宋体" w:eastAsia="宋体" w:cs="宋体"/>
+          <w:b/>
+          <w:bCs/>
+          <w:sz w:val="28"/>
+          <w:szCs w:val="28"/>
+        </w:rPr>
+        <w:t>用户管理页面（新增单个用户）</w:t>
+      </w:r>
+      <w:r>
+        <w:rPr>
+          <w:rFonts w:hint="eastAsia" w:ascii="宋体" w:hAnsi="宋体" w:eastAsia="宋体" w:cs="宋体"/>
+          <w:sz w:val="28"/>
+          <w:szCs w:val="28"/>
+        </w:rPr>
+        <w:t xml:space="preserve"> </w:t>
+      </w:r>
+    </w:p>
+    <w:tbl>
+      <w:tblPr>
+        <w:tblStyle w:val="3"/>
+        <w:tblW w:w="0" w:type="auto"/>
+        <w:tblInd w:w="0" w:type="dxa"/>
+        <w:tblBorders>
+          <w:top w:val="single" w:color="auto" w:sz="4" w:space="0"/>
+          <w:left w:val="single" w:color="auto" w:sz="4" w:space="0"/>
+          <w:bottom w:val="single" w:color="auto" w:sz="4" w:space="0"/>
+          <w:right w:val="single" w:color="auto" w:sz="4" w:space="0"/>
+          <w:insideH w:val="single" w:color="auto" w:sz="4" w:space="0"/>
+          <w:insideV w:val="single" w:color="auto" w:sz="4" w:space="0"/>
+        </w:tblBorders>
+        <w:tblLayout w:type="autofit"/>
+        <w:tblCellMar>
+          <w:top w:w="0" w:type="dxa"/>
+          <w:left w:w="108" w:type="dxa"/>
+          <w:bottom w:w="0" w:type="dxa"/>
+          <w:right w:w="108" w:type="dxa"/>
+        </w:tblCellMar>
+      </w:tblPr>
+      <w:tblGrid>
+        <w:gridCol w:w="8522"/>
+      </w:tblGrid>
+      <w:tr>
+        <w:tblPrEx>
+          <w:tblBorders>
+            <w:top w:val="single" w:color="auto" w:sz="4" w:space="0"/>
+            <w:left w:val="single" w:color="auto" w:sz="4" w:space="0"/>
+            <w:bottom w:val="single" w:color="auto" w:sz="4" w:space="0"/>
+            <w:right w:val="single" w:color="auto" w:sz="4" w:space="0"/>
+            <w:insideH w:val="single" w:color="auto" w:sz="4" w:space="0"/>
+            <w:insideV w:val="single" w:color="auto" w:sz="4" w:space="0"/>
+          </w:tblBorders>
+          <w:tblCellMar>
+            <w:top w:w="0" w:type="dxa"/>
+            <w:left w:w="108" w:type="dxa"/>
+            <w:bottom w:w="0" w:type="dxa"/>
+            <w:right w:w="108" w:type="dxa"/>
+          </w:tblCellMar>
+        </w:tblPrEx>
+        <w:tc>
+          <w:tcPr>
+            <w:tcW w:w="8522" w:type="dxa"/>
+          </w:tcPr>
+          <w:p>
+            <w:pPr>
+              <w:rPr>
+                <w:rFonts w:ascii="宋体" w:hAnsi="宋体" w:eastAsia="宋体" w:cs="宋体"/>
+                <w:kern w:val="0"/>
+                <w:sz w:val="24"/>
+              </w:rPr>
+            </w:pPr>
+            <w:r>
+              <w:rPr>
+                <w:rFonts w:hint="eastAsia" w:ascii="宋体" w:hAnsi="宋体" w:eastAsia="宋体" w:cs="宋体"/>
+                <w:kern w:val="0"/>
+                <w:sz w:val="24"/>
+              </w:rPr>
+              <w:t>前端向后端：</w:t>
+            </w:r>
+            <w:r>
+              <w:rPr>
+                <w:rFonts w:hint="eastAsia" w:ascii="宋体" w:hAnsi="宋体" w:eastAsia="宋体" w:cs="宋体"/>
+                <w:b/>
+                <w:bCs/>
+                <w:color w:val="4472C4" w:themeColor="accent5"/>
+                <w:kern w:val="0"/>
+                <w:sz w:val="24"/>
+                <w:lang w:val="en-US" w:eastAsia="zh-CN"/>
+                <w14:textFill>
+                  <w14:solidFill>
+                    <w14:schemeClr w14:val="accent5"/>
+                  </w14:solidFill>
+                </w14:textFill>
+              </w:rPr>
+              <w:t>(</w:t>
+            </w:r>
+            <w:r>
+              <w:rPr>
+                <w:rFonts w:hint="eastAsia" w:ascii="宋体" w:hAnsi="宋体" w:eastAsia="宋体" w:cs="宋体"/>
+                <w:b/>
+                <w:bCs/>
+                <w:color w:val="4472C4" w:themeColor="accent5"/>
+                <w:sz w:val="24"/>
+                <w:szCs w:val="24"/>
+                <w:lang w:val="en-US" w:eastAsia="zh-CN"/>
+                <w14:textFill>
+                  <w14:solidFill>
+                    <w14:schemeClr w14:val="accent5"/>
+                  </w14:solidFill>
+                </w14:textFill>
+              </w:rPr>
               <w:t>@</w:t>
             </w:r>
             <w:r>
@@ -8016,6 +8014,12 @@
             <w:insideH w:val="single" w:color="auto" w:sz="4" w:space="0"/>
             <w:insideV w:val="single" w:color="auto" w:sz="4" w:space="0"/>
           </w:tblBorders>
+          <w:tblCellMar>
+            <w:top w:w="0" w:type="dxa"/>
+            <w:left w:w="108" w:type="dxa"/>
+            <w:bottom w:w="0" w:type="dxa"/>
+            <w:right w:w="108" w:type="dxa"/>
+          </w:tblCellMar>
         </w:tblPrEx>
         <w:tc>
           <w:tcPr>
@@ -8740,6 +8744,1596 @@
     <w:p/>
     <w:p/>
     <w:p/>
+    <w:p/>
+    <w:p>
+      <w:pPr>
+        <w:rPr>
+          <w:rFonts w:hint="eastAsia" w:ascii="宋体" w:hAnsi="宋体" w:eastAsia="宋体" w:cs="宋体"/>
+          <w:b/>
+          <w:bCs/>
+          <w:sz w:val="28"/>
+          <w:szCs w:val="28"/>
+          <w:lang w:val="en-US" w:eastAsia="zh-CN"/>
+        </w:rPr>
+      </w:pPr>
+      <w:r>
+        <w:rPr>
+          <w:rFonts w:hint="eastAsia" w:ascii="宋体" w:hAnsi="宋体" w:eastAsia="宋体" w:cs="宋体"/>
+          <w:b/>
+          <w:bCs/>
+          <w:sz w:val="28"/>
+          <w:szCs w:val="28"/>
+          <w:lang w:val="en-US" w:eastAsia="zh-CN"/>
+        </w:rPr>
+        <w:t>6 批量删除</w:t>
+      </w:r>
+    </w:p>
+    <w:p>
+      <w:pPr>
+        <w:rPr>
+          <w:rFonts w:hint="eastAsia" w:ascii="宋体" w:hAnsi="宋体" w:eastAsia="宋体" w:cs="宋体"/>
+          <w:b/>
+          <w:bCs/>
+          <w:sz w:val="28"/>
+          <w:szCs w:val="28"/>
+          <w:lang w:val="en-US" w:eastAsia="zh-CN"/>
+        </w:rPr>
+      </w:pPr>
+      <w:r>
+        <w:rPr>
+          <w:rFonts w:hint="eastAsia" w:ascii="宋体" w:hAnsi="宋体" w:eastAsia="宋体" w:cs="宋体"/>
+          <w:b/>
+          <w:bCs/>
+          <w:sz w:val="28"/>
+          <w:szCs w:val="28"/>
+          <w:lang w:val="en-US" w:eastAsia="zh-CN"/>
+        </w:rPr>
+        <w:t>6.1 批量删除用户</w:t>
+      </w:r>
+    </w:p>
+    <w:tbl>
+      <w:tblPr>
+        <w:tblStyle w:val="3"/>
+        <w:tblW w:w="0" w:type="auto"/>
+        <w:tblInd w:w="0" w:type="dxa"/>
+        <w:tblBorders>
+          <w:top w:val="single" w:color="auto" w:sz="4" w:space="0"/>
+          <w:left w:val="single" w:color="auto" w:sz="4" w:space="0"/>
+          <w:bottom w:val="single" w:color="auto" w:sz="4" w:space="0"/>
+          <w:right w:val="single" w:color="auto" w:sz="4" w:space="0"/>
+          <w:insideH w:val="single" w:color="auto" w:sz="4" w:space="0"/>
+          <w:insideV w:val="single" w:color="auto" w:sz="4" w:space="0"/>
+        </w:tblBorders>
+        <w:tblLayout w:type="autofit"/>
+        <w:tblCellMar>
+          <w:top w:w="0" w:type="dxa"/>
+          <w:left w:w="108" w:type="dxa"/>
+          <w:bottom w:w="0" w:type="dxa"/>
+          <w:right w:w="108" w:type="dxa"/>
+        </w:tblCellMar>
+      </w:tblPr>
+      <w:tblGrid>
+        <w:gridCol w:w="8522"/>
+      </w:tblGrid>
+      <w:tr>
+        <w:tblPrEx>
+          <w:tblBorders>
+            <w:top w:val="single" w:color="auto" w:sz="4" w:space="0"/>
+            <w:left w:val="single" w:color="auto" w:sz="4" w:space="0"/>
+            <w:bottom w:val="single" w:color="auto" w:sz="4" w:space="0"/>
+            <w:right w:val="single" w:color="auto" w:sz="4" w:space="0"/>
+            <w:insideH w:val="single" w:color="auto" w:sz="4" w:space="0"/>
+            <w:insideV w:val="single" w:color="auto" w:sz="4" w:space="0"/>
+          </w:tblBorders>
+          <w:tblCellMar>
+            <w:top w:w="0" w:type="dxa"/>
+            <w:left w:w="108" w:type="dxa"/>
+            <w:bottom w:w="0" w:type="dxa"/>
+            <w:right w:w="108" w:type="dxa"/>
+          </w:tblCellMar>
+        </w:tblPrEx>
+        <w:tc>
+          <w:tcPr>
+            <w:tcW w:w="8522" w:type="dxa"/>
+          </w:tcPr>
+          <w:p>
+            <w:pPr>
+              <w:rPr>
+                <w:rFonts w:ascii="宋体" w:hAnsi="宋体" w:eastAsia="宋体" w:cs="宋体"/>
+                <w:kern w:val="0"/>
+                <w:sz w:val="24"/>
+              </w:rPr>
+            </w:pPr>
+            <w:r>
+              <w:rPr>
+                <w:rFonts w:hint="eastAsia" w:ascii="宋体" w:hAnsi="宋体" w:eastAsia="宋体" w:cs="宋体"/>
+                <w:kern w:val="0"/>
+                <w:sz w:val="24"/>
+              </w:rPr>
+              <w:t>前端向后端：</w:t>
+            </w:r>
+            <w:r>
+              <w:rPr>
+                <w:rFonts w:hint="eastAsia" w:ascii="宋体" w:hAnsi="宋体" w:eastAsia="宋体" w:cs="宋体"/>
+                <w:b/>
+                <w:bCs/>
+                <w:color w:val="4472C4" w:themeColor="accent5"/>
+                <w:sz w:val="24"/>
+                <w:szCs w:val="24"/>
+                <w:lang w:val="en-US" w:eastAsia="zh-CN"/>
+                <w14:textFill>
+                  <w14:solidFill>
+                    <w14:schemeClr w14:val="accent5"/>
+                  </w14:solidFill>
+                </w14:textFill>
+              </w:rPr>
+              <w:t>(@RequestBody int[] userIdList)</w:t>
+            </w:r>
+          </w:p>
+          <w:p>
+            <w:pPr>
+              <w:rPr>
+                <w:rFonts w:ascii="宋体" w:hAnsi="宋体" w:eastAsia="宋体" w:cs="宋体"/>
+                <w:kern w:val="0"/>
+                <w:sz w:val="24"/>
+              </w:rPr>
+            </w:pPr>
+            <w:r>
+              <w:rPr>
+                <w:rFonts w:ascii="宋体" w:hAnsi="宋体" w:eastAsia="宋体" w:cs="宋体"/>
+                <w:kern w:val="0"/>
+                <w:sz w:val="24"/>
+              </w:rPr>
+              <w:t>{</w:t>
+            </w:r>
+          </w:p>
+          <w:p>
+            <w:pPr>
+              <w:rPr>
+                <w:rFonts w:hint="default" w:ascii="宋体" w:hAnsi="宋体" w:eastAsia="宋体" w:cs="宋体"/>
+                <w:kern w:val="0"/>
+                <w:sz w:val="24"/>
+                <w:lang w:val="en-US" w:eastAsia="zh-CN"/>
+              </w:rPr>
+            </w:pPr>
+            <w:r>
+              <w:rPr>
+                <w:rFonts w:hint="eastAsia" w:ascii="宋体" w:hAnsi="宋体" w:eastAsia="宋体" w:cs="宋体"/>
+                <w:kern w:val="0"/>
+                <w:sz w:val="24"/>
+                <w:lang w:val="en-US" w:eastAsia="zh-CN"/>
+              </w:rPr>
+              <w:t xml:space="preserve">    </w:t>
+            </w:r>
+            <w:r>
+              <w:rPr>
+                <w:rFonts w:ascii="宋体" w:hAnsi="宋体" w:eastAsia="宋体" w:cs="宋体"/>
+                <w:kern w:val="0"/>
+                <w:sz w:val="24"/>
+              </w:rPr>
+              <w:t>"</w:t>
+            </w:r>
+            <w:r>
+              <w:rPr>
+                <w:rFonts w:hint="eastAsia" w:ascii="宋体" w:hAnsi="宋体" w:eastAsia="宋体" w:cs="宋体"/>
+                <w:kern w:val="0"/>
+                <w:sz w:val="24"/>
+                <w:lang w:val="en-US" w:eastAsia="zh-CN"/>
+              </w:rPr>
+              <w:t>1</w:t>
+            </w:r>
+            <w:r>
+              <w:rPr>
+                <w:rFonts w:ascii="宋体" w:hAnsi="宋体" w:eastAsia="宋体" w:cs="宋体"/>
+                <w:kern w:val="0"/>
+                <w:sz w:val="24"/>
+              </w:rPr>
+              <w:t>"</w:t>
+            </w:r>
+            <w:r>
+              <w:rPr>
+                <w:rFonts w:hint="eastAsia" w:ascii="宋体" w:hAnsi="宋体" w:eastAsia="宋体" w:cs="宋体"/>
+                <w:kern w:val="0"/>
+                <w:sz w:val="24"/>
+                <w:lang w:eastAsia="zh-CN"/>
+              </w:rPr>
+              <w:t>，</w:t>
+            </w:r>
+            <w:r>
+              <w:rPr>
+                <w:rFonts w:ascii="宋体" w:hAnsi="宋体" w:eastAsia="宋体" w:cs="宋体"/>
+                <w:kern w:val="0"/>
+                <w:sz w:val="24"/>
+              </w:rPr>
+              <w:t>"</w:t>
+            </w:r>
+            <w:r>
+              <w:rPr>
+                <w:rFonts w:hint="eastAsia" w:ascii="宋体" w:hAnsi="宋体" w:eastAsia="宋体" w:cs="宋体"/>
+                <w:kern w:val="0"/>
+                <w:sz w:val="24"/>
+                <w:lang w:val="en-US" w:eastAsia="zh-CN"/>
+              </w:rPr>
+              <w:t>2</w:t>
+            </w:r>
+            <w:r>
+              <w:rPr>
+                <w:rFonts w:ascii="宋体" w:hAnsi="宋体" w:eastAsia="宋体" w:cs="宋体"/>
+                <w:kern w:val="0"/>
+                <w:sz w:val="24"/>
+              </w:rPr>
+              <w:t>"</w:t>
+            </w:r>
+            <w:r>
+              <w:rPr>
+                <w:rFonts w:hint="eastAsia" w:ascii="宋体" w:hAnsi="宋体" w:eastAsia="宋体" w:cs="宋体"/>
+                <w:kern w:val="0"/>
+                <w:sz w:val="24"/>
+                <w:lang w:eastAsia="zh-CN"/>
+              </w:rPr>
+              <w:t>，</w:t>
+            </w:r>
+            <w:r>
+              <w:rPr>
+                <w:rFonts w:ascii="宋体" w:hAnsi="宋体" w:eastAsia="宋体" w:cs="宋体"/>
+                <w:kern w:val="0"/>
+                <w:sz w:val="24"/>
+              </w:rPr>
+              <w:t>"</w:t>
+            </w:r>
+            <w:r>
+              <w:rPr>
+                <w:rFonts w:hint="eastAsia" w:ascii="宋体" w:hAnsi="宋体" w:eastAsia="宋体" w:cs="宋体"/>
+                <w:kern w:val="0"/>
+                <w:sz w:val="24"/>
+                <w:lang w:val="en-US" w:eastAsia="zh-CN"/>
+              </w:rPr>
+              <w:t>3</w:t>
+            </w:r>
+            <w:r>
+              <w:rPr>
+                <w:rFonts w:ascii="宋体" w:hAnsi="宋体" w:eastAsia="宋体" w:cs="宋体"/>
+                <w:kern w:val="0"/>
+                <w:sz w:val="24"/>
+              </w:rPr>
+              <w:t>"</w:t>
+            </w:r>
+            <w:r>
+              <w:rPr>
+                <w:rFonts w:hint="eastAsia" w:ascii="宋体" w:hAnsi="宋体" w:eastAsia="宋体" w:cs="宋体"/>
+                <w:kern w:val="0"/>
+                <w:sz w:val="24"/>
+                <w:lang w:val="en-US" w:eastAsia="zh-CN"/>
+              </w:rPr>
+              <w:t>//用户id数组</w:t>
+            </w:r>
+          </w:p>
+          <w:p>
+            <w:pPr>
+              <w:rPr>
+                <w:rFonts w:ascii="宋体" w:hAnsi="宋体" w:eastAsia="宋体" w:cs="宋体"/>
+                <w:kern w:val="0"/>
+                <w:sz w:val="24"/>
+              </w:rPr>
+            </w:pPr>
+            <w:r>
+              <w:rPr>
+                <w:rFonts w:ascii="宋体" w:hAnsi="宋体" w:eastAsia="宋体" w:cs="宋体"/>
+                <w:kern w:val="0"/>
+                <w:sz w:val="24"/>
+              </w:rPr>
+              <w:t>}</w:t>
+            </w:r>
+          </w:p>
+          <w:p>
+            <w:pPr>
+              <w:rPr>
+                <w:rFonts w:hint="eastAsia" w:ascii="宋体" w:hAnsi="宋体" w:eastAsia="宋体" w:cs="宋体"/>
+                <w:kern w:val="0"/>
+                <w:sz w:val="24"/>
+              </w:rPr>
+            </w:pPr>
+            <w:r>
+              <w:rPr>
+                <w:rFonts w:hint="eastAsia" w:ascii="宋体" w:hAnsi="宋体" w:eastAsia="宋体" w:cs="宋体"/>
+                <w:kern w:val="0"/>
+                <w:sz w:val="24"/>
+              </w:rPr>
+              <w:t>//</w:t>
+            </w:r>
+            <w:r>
+              <w:rPr>
+                <w:rFonts w:hint="eastAsia" w:ascii="宋体" w:hAnsi="宋体" w:eastAsia="宋体" w:cs="宋体"/>
+                <w:kern w:val="0"/>
+                <w:sz w:val="24"/>
+              </w:rPr>
+              <w:fldChar w:fldCharType="begin"/>
+            </w:r>
+            <w:r>
+              <w:rPr>
+                <w:rFonts w:hint="eastAsia" w:ascii="宋体" w:hAnsi="宋体" w:eastAsia="宋体" w:cs="宋体"/>
+                <w:kern w:val="0"/>
+                <w:sz w:val="24"/>
+              </w:rPr>
+              <w:instrText xml:space="preserve"> HYPERLINK "Url:http://localhost:8888/users/%7buid%7d" </w:instrText>
+            </w:r>
+            <w:r>
+              <w:rPr>
+                <w:rFonts w:hint="eastAsia" w:ascii="宋体" w:hAnsi="宋体" w:eastAsia="宋体" w:cs="宋体"/>
+                <w:kern w:val="0"/>
+                <w:sz w:val="24"/>
+              </w:rPr>
+              <w:fldChar w:fldCharType="separate"/>
+            </w:r>
+            <w:r>
+              <w:rPr>
+                <w:rFonts w:hint="eastAsia" w:ascii="宋体" w:hAnsi="宋体" w:eastAsia="宋体" w:cs="宋体"/>
+                <w:kern w:val="0"/>
+                <w:sz w:val="24"/>
+                <w:lang w:val="en-US" w:eastAsia="zh-CN"/>
+              </w:rPr>
+              <w:t>u</w:t>
+            </w:r>
+            <w:r>
+              <w:rPr>
+                <w:rFonts w:hint="eastAsia" w:ascii="宋体" w:hAnsi="宋体" w:eastAsia="宋体" w:cs="宋体"/>
+                <w:kern w:val="0"/>
+                <w:sz w:val="24"/>
+              </w:rPr>
+              <w:t>rl:http://localhost:8888/users</w:t>
+            </w:r>
+            <w:r>
+              <w:rPr>
+                <w:rFonts w:hint="eastAsia" w:ascii="宋体" w:hAnsi="宋体" w:eastAsia="宋体" w:cs="宋体"/>
+                <w:kern w:val="0"/>
+                <w:sz w:val="24"/>
+              </w:rPr>
+              <w:fldChar w:fldCharType="end"/>
+            </w:r>
+          </w:p>
+          <w:p>
+            <w:pPr>
+              <w:rPr>
+                <w:rFonts w:hint="default" w:ascii="宋体" w:hAnsi="宋体" w:eastAsia="宋体" w:cs="宋体"/>
+                <w:kern w:val="0"/>
+                <w:sz w:val="24"/>
+                <w:lang w:val="en-US" w:eastAsia="zh-CN"/>
+              </w:rPr>
+            </w:pPr>
+            <w:r>
+              <w:rPr>
+                <w:rFonts w:hint="eastAsia" w:ascii="宋体" w:hAnsi="宋体" w:eastAsia="宋体" w:cs="宋体"/>
+                <w:kern w:val="0"/>
+                <w:sz w:val="24"/>
+              </w:rPr>
+              <w:t>/</w:t>
+            </w:r>
+            <w:r>
+              <w:rPr>
+                <w:rFonts w:ascii="宋体" w:hAnsi="宋体" w:eastAsia="宋体" w:cs="宋体"/>
+                <w:kern w:val="0"/>
+                <w:sz w:val="24"/>
+              </w:rPr>
+              <w:t>/type:</w:t>
+            </w:r>
+            <w:r>
+              <w:rPr>
+                <w:rFonts w:hint="eastAsia" w:ascii="宋体" w:hAnsi="宋体" w:eastAsia="宋体" w:cs="宋体"/>
+                <w:kern w:val="0"/>
+                <w:sz w:val="24"/>
+                <w:lang w:val="en-US" w:eastAsia="zh-CN"/>
+              </w:rPr>
+              <w:t>delete</w:t>
+            </w:r>
+          </w:p>
+          <w:p>
+            <w:pPr>
+              <w:rPr>
+                <w:rFonts w:ascii="宋体" w:hAnsi="宋体" w:eastAsia="宋体" w:cs="宋体"/>
+                <w:kern w:val="0"/>
+                <w:sz w:val="24"/>
+              </w:rPr>
+            </w:pPr>
+            <w:r>
+              <w:rPr>
+                <w:rFonts w:hint="eastAsia" w:ascii="宋体" w:hAnsi="宋体" w:eastAsia="宋体" w:cs="宋体"/>
+                <w:kern w:val="0"/>
+                <w:sz w:val="24"/>
+              </w:rPr>
+              <w:t>后端向前端：</w:t>
+            </w:r>
+          </w:p>
+          <w:p>
+            <w:pPr>
+              <w:rPr>
+                <w:rFonts w:ascii="宋体" w:hAnsi="宋体" w:eastAsia="宋体" w:cs="宋体"/>
+                <w:kern w:val="0"/>
+                <w:sz w:val="24"/>
+              </w:rPr>
+            </w:pPr>
+            <w:r>
+              <w:rPr>
+                <w:rFonts w:ascii="宋体" w:hAnsi="宋体" w:eastAsia="宋体" w:cs="宋体"/>
+                <w:kern w:val="0"/>
+                <w:sz w:val="24"/>
+              </w:rPr>
+              <w:t>{</w:t>
+            </w:r>
+          </w:p>
+          <w:p>
+            <w:pPr>
+              <w:ind w:firstLine="480" w:firstLineChars="200"/>
+              <w:rPr>
+                <w:rFonts w:ascii="宋体" w:hAnsi="宋体" w:eastAsia="宋体" w:cs="宋体"/>
+                <w:kern w:val="0"/>
+                <w:sz w:val="24"/>
+              </w:rPr>
+            </w:pPr>
+            <w:r>
+              <w:rPr>
+                <w:rFonts w:ascii="宋体" w:hAnsi="宋体" w:eastAsia="宋体" w:cs="宋体"/>
+                <w:kern w:val="0"/>
+                <w:sz w:val="24"/>
+              </w:rPr>
+              <w:t>"isok": true,</w:t>
+            </w:r>
+          </w:p>
+          <w:p>
+            <w:pPr>
+              <w:ind w:firstLine="480" w:firstLineChars="200"/>
+              <w:rPr>
+                <w:rFonts w:ascii="宋体" w:hAnsi="宋体" w:eastAsia="宋体" w:cs="宋体"/>
+                <w:kern w:val="0"/>
+                <w:sz w:val="24"/>
+              </w:rPr>
+            </w:pPr>
+            <w:r>
+              <w:rPr>
+                <w:rFonts w:hint="eastAsia" w:ascii="宋体" w:hAnsi="宋体" w:eastAsia="宋体" w:cs="宋体"/>
+                <w:kern w:val="0"/>
+                <w:sz w:val="24"/>
+              </w:rPr>
+              <w:t>"code": 200, //状态码：200成功，500服务器错误</w:t>
+            </w:r>
+          </w:p>
+          <w:p>
+            <w:pPr>
+              <w:ind w:firstLine="480" w:firstLineChars="200"/>
+              <w:rPr>
+                <w:rFonts w:ascii="宋体" w:hAnsi="宋体" w:eastAsia="宋体" w:cs="宋体"/>
+                <w:kern w:val="0"/>
+                <w:sz w:val="24"/>
+              </w:rPr>
+            </w:pPr>
+            <w:r>
+              <w:rPr>
+                <w:rFonts w:hint="eastAsia" w:ascii="宋体" w:hAnsi="宋体" w:eastAsia="宋体" w:cs="宋体"/>
+                <w:kern w:val="0"/>
+                <w:sz w:val="24"/>
+              </w:rPr>
+              <w:t>"message": "success",//描述信息</w:t>
+            </w:r>
+          </w:p>
+          <w:p>
+            <w:pPr>
+              <w:ind w:firstLine="480" w:firstLineChars="200"/>
+              <w:rPr>
+                <w:rFonts w:ascii="宋体" w:hAnsi="宋体" w:eastAsia="宋体" w:cs="宋体"/>
+                <w:kern w:val="0"/>
+                <w:sz w:val="24"/>
+              </w:rPr>
+            </w:pPr>
+            <w:r>
+              <w:rPr>
+                <w:rFonts w:ascii="宋体" w:hAnsi="宋体" w:eastAsia="宋体" w:cs="宋体"/>
+                <w:kern w:val="0"/>
+                <w:sz w:val="24"/>
+              </w:rPr>
+              <w:t>"data":{}</w:t>
+            </w:r>
+          </w:p>
+          <w:p>
+            <w:pPr>
+              <w:rPr>
+                <w:rFonts w:ascii="宋体" w:hAnsi="宋体" w:eastAsia="宋体" w:cs="宋体"/>
+                <w:kern w:val="0"/>
+                <w:sz w:val="24"/>
+              </w:rPr>
+            </w:pPr>
+            <w:r>
+              <w:rPr>
+                <w:rFonts w:ascii="宋体" w:hAnsi="宋体" w:eastAsia="宋体" w:cs="宋体"/>
+                <w:kern w:val="0"/>
+                <w:sz w:val="24"/>
+              </w:rPr>
+              <w:t>}</w:t>
+            </w:r>
+          </w:p>
+        </w:tc>
+      </w:tr>
+    </w:tbl>
+    <w:p>
+      <w:pPr>
+        <w:rPr>
+          <w:rFonts w:hint="default" w:ascii="宋体" w:hAnsi="宋体" w:eastAsia="宋体" w:cs="宋体"/>
+          <w:b/>
+          <w:bCs/>
+          <w:sz w:val="28"/>
+          <w:szCs w:val="28"/>
+          <w:lang w:val="en-US" w:eastAsia="zh-CN"/>
+        </w:rPr>
+      </w:pPr>
+    </w:p>
+    <w:p>
+      <w:pPr>
+        <w:rPr>
+          <w:rFonts w:hint="default" w:ascii="宋体" w:hAnsi="宋体" w:eastAsia="宋体" w:cs="宋体"/>
+          <w:b/>
+          <w:bCs/>
+          <w:sz w:val="28"/>
+          <w:szCs w:val="28"/>
+          <w:lang w:val="en-US" w:eastAsia="zh-CN"/>
+        </w:rPr>
+      </w:pPr>
+    </w:p>
+    <w:p>
+      <w:pPr>
+        <w:rPr>
+          <w:rFonts w:hint="default" w:ascii="宋体" w:hAnsi="宋体" w:eastAsia="宋体" w:cs="宋体"/>
+          <w:b/>
+          <w:bCs/>
+          <w:sz w:val="28"/>
+          <w:szCs w:val="28"/>
+          <w:lang w:val="en-US" w:eastAsia="zh-CN"/>
+        </w:rPr>
+      </w:pPr>
+    </w:p>
+    <w:p>
+      <w:pPr>
+        <w:rPr>
+          <w:rFonts w:hint="default" w:ascii="宋体" w:hAnsi="宋体" w:eastAsia="宋体" w:cs="宋体"/>
+          <w:b/>
+          <w:bCs/>
+          <w:sz w:val="28"/>
+          <w:szCs w:val="28"/>
+          <w:lang w:val="en-US" w:eastAsia="zh-CN"/>
+        </w:rPr>
+      </w:pPr>
+    </w:p>
+    <w:p>
+      <w:pPr>
+        <w:rPr>
+          <w:rFonts w:hint="default" w:ascii="宋体" w:hAnsi="宋体" w:eastAsia="宋体" w:cs="宋体"/>
+          <w:b/>
+          <w:bCs/>
+          <w:sz w:val="28"/>
+          <w:szCs w:val="28"/>
+          <w:lang w:val="en-US" w:eastAsia="zh-CN"/>
+        </w:rPr>
+      </w:pPr>
+    </w:p>
+    <w:p>
+      <w:pPr>
+        <w:rPr>
+          <w:rFonts w:hint="eastAsia" w:ascii="宋体" w:hAnsi="宋体" w:eastAsia="宋体" w:cs="宋体"/>
+          <w:b/>
+          <w:bCs/>
+          <w:sz w:val="28"/>
+          <w:szCs w:val="28"/>
+          <w:lang w:val="en-US" w:eastAsia="zh-CN"/>
+        </w:rPr>
+      </w:pPr>
+      <w:r>
+        <w:rPr>
+          <w:rFonts w:hint="eastAsia" w:ascii="宋体" w:hAnsi="宋体" w:eastAsia="宋体" w:cs="宋体"/>
+          <w:b/>
+          <w:bCs/>
+          <w:sz w:val="28"/>
+          <w:szCs w:val="28"/>
+          <w:lang w:val="en-US" w:eastAsia="zh-CN"/>
+        </w:rPr>
+        <w:t>6.2批量删除问题</w:t>
+      </w:r>
+    </w:p>
+    <w:tbl>
+      <w:tblPr>
+        <w:tblStyle w:val="3"/>
+        <w:tblW w:w="0" w:type="auto"/>
+        <w:tblInd w:w="0" w:type="dxa"/>
+        <w:tblBorders>
+          <w:top w:val="single" w:color="auto" w:sz="4" w:space="0"/>
+          <w:left w:val="single" w:color="auto" w:sz="4" w:space="0"/>
+          <w:bottom w:val="single" w:color="auto" w:sz="4" w:space="0"/>
+          <w:right w:val="single" w:color="auto" w:sz="4" w:space="0"/>
+          <w:insideH w:val="single" w:color="auto" w:sz="4" w:space="0"/>
+          <w:insideV w:val="single" w:color="auto" w:sz="4" w:space="0"/>
+        </w:tblBorders>
+        <w:tblLayout w:type="autofit"/>
+        <w:tblCellMar>
+          <w:top w:w="0" w:type="dxa"/>
+          <w:left w:w="108" w:type="dxa"/>
+          <w:bottom w:w="0" w:type="dxa"/>
+          <w:right w:w="108" w:type="dxa"/>
+        </w:tblCellMar>
+      </w:tblPr>
+      <w:tblGrid>
+        <w:gridCol w:w="8522"/>
+      </w:tblGrid>
+      <w:tr>
+        <w:tblPrEx>
+          <w:tblBorders>
+            <w:top w:val="single" w:color="auto" w:sz="4" w:space="0"/>
+            <w:left w:val="single" w:color="auto" w:sz="4" w:space="0"/>
+            <w:bottom w:val="single" w:color="auto" w:sz="4" w:space="0"/>
+            <w:right w:val="single" w:color="auto" w:sz="4" w:space="0"/>
+            <w:insideH w:val="single" w:color="auto" w:sz="4" w:space="0"/>
+            <w:insideV w:val="single" w:color="auto" w:sz="4" w:space="0"/>
+          </w:tblBorders>
+          <w:tblCellMar>
+            <w:top w:w="0" w:type="dxa"/>
+            <w:left w:w="108" w:type="dxa"/>
+            <w:bottom w:w="0" w:type="dxa"/>
+            <w:right w:w="108" w:type="dxa"/>
+          </w:tblCellMar>
+        </w:tblPrEx>
+        <w:tc>
+          <w:tcPr>
+            <w:tcW w:w="8522" w:type="dxa"/>
+          </w:tcPr>
+          <w:p>
+            <w:pPr>
+              <w:rPr>
+                <w:rFonts w:ascii="宋体" w:hAnsi="宋体" w:eastAsia="宋体" w:cs="宋体"/>
+                <w:kern w:val="0"/>
+                <w:sz w:val="24"/>
+              </w:rPr>
+            </w:pPr>
+            <w:r>
+              <w:rPr>
+                <w:rFonts w:hint="eastAsia" w:ascii="宋体" w:hAnsi="宋体" w:eastAsia="宋体" w:cs="宋体"/>
+                <w:kern w:val="0"/>
+                <w:sz w:val="24"/>
+              </w:rPr>
+              <w:t>前端向后端：</w:t>
+            </w:r>
+            <w:r>
+              <w:rPr>
+                <w:rFonts w:hint="eastAsia" w:ascii="宋体" w:hAnsi="宋体" w:eastAsia="宋体" w:cs="宋体"/>
+                <w:b/>
+                <w:bCs/>
+                <w:color w:val="4472C4" w:themeColor="accent5"/>
+                <w:sz w:val="24"/>
+                <w:szCs w:val="24"/>
+                <w:lang w:val="en-US" w:eastAsia="zh-CN"/>
+                <w14:textFill>
+                  <w14:solidFill>
+                    <w14:schemeClr w14:val="accent5"/>
+                  </w14:solidFill>
+                </w14:textFill>
+              </w:rPr>
+              <w:t>(@RequestBody int[] questionIdList)</w:t>
+            </w:r>
+          </w:p>
+          <w:p>
+            <w:pPr>
+              <w:rPr>
+                <w:rFonts w:ascii="宋体" w:hAnsi="宋体" w:eastAsia="宋体" w:cs="宋体"/>
+                <w:kern w:val="0"/>
+                <w:sz w:val="24"/>
+              </w:rPr>
+            </w:pPr>
+            <w:r>
+              <w:rPr>
+                <w:rFonts w:ascii="宋体" w:hAnsi="宋体" w:eastAsia="宋体" w:cs="宋体"/>
+                <w:kern w:val="0"/>
+                <w:sz w:val="24"/>
+              </w:rPr>
+              <w:t>{</w:t>
+            </w:r>
+          </w:p>
+          <w:p>
+            <w:pPr>
+              <w:rPr>
+                <w:rFonts w:hint="default" w:ascii="宋体" w:hAnsi="宋体" w:eastAsia="宋体" w:cs="宋体"/>
+                <w:kern w:val="0"/>
+                <w:sz w:val="24"/>
+                <w:lang w:val="en-US" w:eastAsia="zh-CN"/>
+              </w:rPr>
+            </w:pPr>
+            <w:r>
+              <w:rPr>
+                <w:rFonts w:hint="eastAsia" w:ascii="宋体" w:hAnsi="宋体" w:eastAsia="宋体" w:cs="宋体"/>
+                <w:kern w:val="0"/>
+                <w:sz w:val="24"/>
+                <w:lang w:val="en-US" w:eastAsia="zh-CN"/>
+              </w:rPr>
+              <w:t xml:space="preserve">    </w:t>
+            </w:r>
+            <w:r>
+              <w:rPr>
+                <w:rFonts w:ascii="宋体" w:hAnsi="宋体" w:eastAsia="宋体" w:cs="宋体"/>
+                <w:kern w:val="0"/>
+                <w:sz w:val="24"/>
+              </w:rPr>
+              <w:t>"</w:t>
+            </w:r>
+            <w:r>
+              <w:rPr>
+                <w:rFonts w:hint="eastAsia" w:ascii="宋体" w:hAnsi="宋体" w:eastAsia="宋体" w:cs="宋体"/>
+                <w:kern w:val="0"/>
+                <w:sz w:val="24"/>
+                <w:lang w:val="en-US" w:eastAsia="zh-CN"/>
+              </w:rPr>
+              <w:t>1</w:t>
+            </w:r>
+            <w:r>
+              <w:rPr>
+                <w:rFonts w:ascii="宋体" w:hAnsi="宋体" w:eastAsia="宋体" w:cs="宋体"/>
+                <w:kern w:val="0"/>
+                <w:sz w:val="24"/>
+              </w:rPr>
+              <w:t>"</w:t>
+            </w:r>
+            <w:r>
+              <w:rPr>
+                <w:rFonts w:hint="eastAsia" w:ascii="宋体" w:hAnsi="宋体" w:eastAsia="宋体" w:cs="宋体"/>
+                <w:kern w:val="0"/>
+                <w:sz w:val="24"/>
+                <w:lang w:eastAsia="zh-CN"/>
+              </w:rPr>
+              <w:t>，</w:t>
+            </w:r>
+            <w:r>
+              <w:rPr>
+                <w:rFonts w:ascii="宋体" w:hAnsi="宋体" w:eastAsia="宋体" w:cs="宋体"/>
+                <w:kern w:val="0"/>
+                <w:sz w:val="24"/>
+              </w:rPr>
+              <w:t>"</w:t>
+            </w:r>
+            <w:r>
+              <w:rPr>
+                <w:rFonts w:hint="eastAsia" w:ascii="宋体" w:hAnsi="宋体" w:eastAsia="宋体" w:cs="宋体"/>
+                <w:kern w:val="0"/>
+                <w:sz w:val="24"/>
+                <w:lang w:val="en-US" w:eastAsia="zh-CN"/>
+              </w:rPr>
+              <w:t>2</w:t>
+            </w:r>
+            <w:r>
+              <w:rPr>
+                <w:rFonts w:ascii="宋体" w:hAnsi="宋体" w:eastAsia="宋体" w:cs="宋体"/>
+                <w:kern w:val="0"/>
+                <w:sz w:val="24"/>
+              </w:rPr>
+              <w:t>"</w:t>
+            </w:r>
+            <w:r>
+              <w:rPr>
+                <w:rFonts w:hint="eastAsia" w:ascii="宋体" w:hAnsi="宋体" w:eastAsia="宋体" w:cs="宋体"/>
+                <w:kern w:val="0"/>
+                <w:sz w:val="24"/>
+                <w:lang w:eastAsia="zh-CN"/>
+              </w:rPr>
+              <w:t>，</w:t>
+            </w:r>
+            <w:r>
+              <w:rPr>
+                <w:rFonts w:ascii="宋体" w:hAnsi="宋体" w:eastAsia="宋体" w:cs="宋体"/>
+                <w:kern w:val="0"/>
+                <w:sz w:val="24"/>
+              </w:rPr>
+              <w:t>"</w:t>
+            </w:r>
+            <w:r>
+              <w:rPr>
+                <w:rFonts w:hint="eastAsia" w:ascii="宋体" w:hAnsi="宋体" w:eastAsia="宋体" w:cs="宋体"/>
+                <w:kern w:val="0"/>
+                <w:sz w:val="24"/>
+                <w:lang w:val="en-US" w:eastAsia="zh-CN"/>
+              </w:rPr>
+              <w:t>3</w:t>
+            </w:r>
+            <w:r>
+              <w:rPr>
+                <w:rFonts w:ascii="宋体" w:hAnsi="宋体" w:eastAsia="宋体" w:cs="宋体"/>
+                <w:kern w:val="0"/>
+                <w:sz w:val="24"/>
+              </w:rPr>
+              <w:t>"</w:t>
+            </w:r>
+            <w:r>
+              <w:rPr>
+                <w:rFonts w:hint="eastAsia" w:ascii="宋体" w:hAnsi="宋体" w:eastAsia="宋体" w:cs="宋体"/>
+                <w:kern w:val="0"/>
+                <w:sz w:val="24"/>
+                <w:lang w:val="en-US" w:eastAsia="zh-CN"/>
+              </w:rPr>
+              <w:t>//问题id数组</w:t>
+            </w:r>
+          </w:p>
+          <w:p>
+            <w:pPr>
+              <w:rPr>
+                <w:rFonts w:ascii="宋体" w:hAnsi="宋体" w:eastAsia="宋体" w:cs="宋体"/>
+                <w:kern w:val="0"/>
+                <w:sz w:val="24"/>
+              </w:rPr>
+            </w:pPr>
+            <w:r>
+              <w:rPr>
+                <w:rFonts w:ascii="宋体" w:hAnsi="宋体" w:eastAsia="宋体" w:cs="宋体"/>
+                <w:kern w:val="0"/>
+                <w:sz w:val="24"/>
+              </w:rPr>
+              <w:t>}</w:t>
+            </w:r>
+          </w:p>
+          <w:p>
+            <w:pPr>
+              <w:rPr>
+                <w:rFonts w:hint="default" w:ascii="宋体" w:hAnsi="宋体" w:eastAsia="宋体" w:cs="宋体"/>
+                <w:kern w:val="0"/>
+                <w:sz w:val="24"/>
+                <w:lang w:val="en-US" w:eastAsia="zh-CN"/>
+              </w:rPr>
+            </w:pPr>
+            <w:r>
+              <w:rPr>
+                <w:rFonts w:hint="eastAsia" w:ascii="宋体" w:hAnsi="宋体" w:eastAsia="宋体" w:cs="宋体"/>
+                <w:kern w:val="0"/>
+                <w:sz w:val="24"/>
+              </w:rPr>
+              <w:t>//</w:t>
+            </w:r>
+            <w:r>
+              <w:rPr>
+                <w:rFonts w:hint="eastAsia" w:ascii="宋体" w:hAnsi="宋体" w:eastAsia="宋体" w:cs="宋体"/>
+                <w:kern w:val="0"/>
+                <w:sz w:val="24"/>
+              </w:rPr>
+              <w:fldChar w:fldCharType="begin"/>
+            </w:r>
+            <w:r>
+              <w:rPr>
+                <w:rFonts w:hint="eastAsia" w:ascii="宋体" w:hAnsi="宋体" w:eastAsia="宋体" w:cs="宋体"/>
+                <w:kern w:val="0"/>
+                <w:sz w:val="24"/>
+              </w:rPr>
+              <w:instrText xml:space="preserve"> HYPERLINK "Url:http://localhost:8888/users/%7buid%7d" </w:instrText>
+            </w:r>
+            <w:r>
+              <w:rPr>
+                <w:rFonts w:hint="eastAsia" w:ascii="宋体" w:hAnsi="宋体" w:eastAsia="宋体" w:cs="宋体"/>
+                <w:kern w:val="0"/>
+                <w:sz w:val="24"/>
+              </w:rPr>
+              <w:fldChar w:fldCharType="separate"/>
+            </w:r>
+            <w:r>
+              <w:rPr>
+                <w:rFonts w:hint="eastAsia" w:ascii="宋体" w:hAnsi="宋体" w:eastAsia="宋体" w:cs="宋体"/>
+                <w:kern w:val="0"/>
+                <w:sz w:val="24"/>
+                <w:lang w:val="en-US" w:eastAsia="zh-CN"/>
+              </w:rPr>
+              <w:t>u</w:t>
+            </w:r>
+            <w:r>
+              <w:rPr>
+                <w:rFonts w:hint="eastAsia" w:ascii="宋体" w:hAnsi="宋体" w:eastAsia="宋体" w:cs="宋体"/>
+                <w:kern w:val="0"/>
+                <w:sz w:val="24"/>
+              </w:rPr>
+              <w:t>rl:http://localhost:8888/</w:t>
+            </w:r>
+            <w:r>
+              <w:rPr>
+                <w:rFonts w:hint="eastAsia" w:ascii="宋体" w:hAnsi="宋体" w:eastAsia="宋体" w:cs="宋体"/>
+                <w:kern w:val="0"/>
+                <w:sz w:val="24"/>
+                <w:lang w:val="en-US" w:eastAsia="zh-CN"/>
+              </w:rPr>
+              <w:t>q</w:t>
+            </w:r>
+            <w:r>
+              <w:rPr>
+                <w:rFonts w:hint="eastAsia" w:ascii="宋体" w:hAnsi="宋体" w:eastAsia="宋体" w:cs="宋体"/>
+                <w:kern w:val="0"/>
+                <w:sz w:val="24"/>
+              </w:rPr>
+              <w:fldChar w:fldCharType="end"/>
+            </w:r>
+            <w:r>
+              <w:rPr>
+                <w:rFonts w:hint="eastAsia" w:ascii="宋体" w:hAnsi="宋体" w:eastAsia="宋体" w:cs="宋体"/>
+                <w:kern w:val="0"/>
+                <w:sz w:val="24"/>
+                <w:lang w:val="en-US" w:eastAsia="zh-CN"/>
+              </w:rPr>
+              <w:t>uestions</w:t>
+            </w:r>
+          </w:p>
+          <w:p>
+            <w:pPr>
+              <w:rPr>
+                <w:rFonts w:hint="default" w:ascii="宋体" w:hAnsi="宋体" w:eastAsia="宋体" w:cs="宋体"/>
+                <w:kern w:val="0"/>
+                <w:sz w:val="24"/>
+                <w:lang w:val="en-US" w:eastAsia="zh-CN"/>
+              </w:rPr>
+            </w:pPr>
+            <w:r>
+              <w:rPr>
+                <w:rFonts w:hint="eastAsia" w:ascii="宋体" w:hAnsi="宋体" w:eastAsia="宋体" w:cs="宋体"/>
+                <w:kern w:val="0"/>
+                <w:sz w:val="24"/>
+              </w:rPr>
+              <w:t>/</w:t>
+            </w:r>
+            <w:r>
+              <w:rPr>
+                <w:rFonts w:ascii="宋体" w:hAnsi="宋体" w:eastAsia="宋体" w:cs="宋体"/>
+                <w:kern w:val="0"/>
+                <w:sz w:val="24"/>
+              </w:rPr>
+              <w:t>/type:</w:t>
+            </w:r>
+            <w:r>
+              <w:rPr>
+                <w:rFonts w:hint="eastAsia" w:ascii="宋体" w:hAnsi="宋体" w:eastAsia="宋体" w:cs="宋体"/>
+                <w:kern w:val="0"/>
+                <w:sz w:val="24"/>
+                <w:lang w:val="en-US" w:eastAsia="zh-CN"/>
+              </w:rPr>
+              <w:t>delete</w:t>
+            </w:r>
+          </w:p>
+          <w:p>
+            <w:pPr>
+              <w:rPr>
+                <w:rFonts w:ascii="宋体" w:hAnsi="宋体" w:eastAsia="宋体" w:cs="宋体"/>
+                <w:kern w:val="0"/>
+                <w:sz w:val="24"/>
+              </w:rPr>
+            </w:pPr>
+            <w:r>
+              <w:rPr>
+                <w:rFonts w:hint="eastAsia" w:ascii="宋体" w:hAnsi="宋体" w:eastAsia="宋体" w:cs="宋体"/>
+                <w:kern w:val="0"/>
+                <w:sz w:val="24"/>
+              </w:rPr>
+              <w:t>后端向前端：</w:t>
+            </w:r>
+          </w:p>
+          <w:p>
+            <w:pPr>
+              <w:rPr>
+                <w:rFonts w:ascii="宋体" w:hAnsi="宋体" w:eastAsia="宋体" w:cs="宋体"/>
+                <w:kern w:val="0"/>
+                <w:sz w:val="24"/>
+              </w:rPr>
+            </w:pPr>
+            <w:r>
+              <w:rPr>
+                <w:rFonts w:ascii="宋体" w:hAnsi="宋体" w:eastAsia="宋体" w:cs="宋体"/>
+                <w:kern w:val="0"/>
+                <w:sz w:val="24"/>
+              </w:rPr>
+              <w:t>{</w:t>
+            </w:r>
+          </w:p>
+          <w:p>
+            <w:pPr>
+              <w:ind w:firstLine="480" w:firstLineChars="200"/>
+              <w:rPr>
+                <w:rFonts w:ascii="宋体" w:hAnsi="宋体" w:eastAsia="宋体" w:cs="宋体"/>
+                <w:kern w:val="0"/>
+                <w:sz w:val="24"/>
+              </w:rPr>
+            </w:pPr>
+            <w:r>
+              <w:rPr>
+                <w:rFonts w:ascii="宋体" w:hAnsi="宋体" w:eastAsia="宋体" w:cs="宋体"/>
+                <w:kern w:val="0"/>
+                <w:sz w:val="24"/>
+              </w:rPr>
+              <w:t>"isok": true,</w:t>
+            </w:r>
+          </w:p>
+          <w:p>
+            <w:pPr>
+              <w:ind w:firstLine="480" w:firstLineChars="200"/>
+              <w:rPr>
+                <w:rFonts w:ascii="宋体" w:hAnsi="宋体" w:eastAsia="宋体" w:cs="宋体"/>
+                <w:kern w:val="0"/>
+                <w:sz w:val="24"/>
+              </w:rPr>
+            </w:pPr>
+            <w:r>
+              <w:rPr>
+                <w:rFonts w:hint="eastAsia" w:ascii="宋体" w:hAnsi="宋体" w:eastAsia="宋体" w:cs="宋体"/>
+                <w:kern w:val="0"/>
+                <w:sz w:val="24"/>
+              </w:rPr>
+              <w:t>"code": 200, //状态码：200成功，500服务器错误</w:t>
+            </w:r>
+          </w:p>
+          <w:p>
+            <w:pPr>
+              <w:ind w:firstLine="480" w:firstLineChars="200"/>
+              <w:rPr>
+                <w:rFonts w:ascii="宋体" w:hAnsi="宋体" w:eastAsia="宋体" w:cs="宋体"/>
+                <w:kern w:val="0"/>
+                <w:sz w:val="24"/>
+              </w:rPr>
+            </w:pPr>
+            <w:r>
+              <w:rPr>
+                <w:rFonts w:hint="eastAsia" w:ascii="宋体" w:hAnsi="宋体" w:eastAsia="宋体" w:cs="宋体"/>
+                <w:kern w:val="0"/>
+                <w:sz w:val="24"/>
+              </w:rPr>
+              <w:t>"message": "success",//描述信息</w:t>
+            </w:r>
+          </w:p>
+          <w:p>
+            <w:pPr>
+              <w:ind w:firstLine="480" w:firstLineChars="200"/>
+              <w:rPr>
+                <w:rFonts w:ascii="宋体" w:hAnsi="宋体" w:eastAsia="宋体" w:cs="宋体"/>
+                <w:kern w:val="0"/>
+                <w:sz w:val="24"/>
+              </w:rPr>
+            </w:pPr>
+            <w:r>
+              <w:rPr>
+                <w:rFonts w:ascii="宋体" w:hAnsi="宋体" w:eastAsia="宋体" w:cs="宋体"/>
+                <w:kern w:val="0"/>
+                <w:sz w:val="24"/>
+              </w:rPr>
+              <w:t>"data":{}</w:t>
+            </w:r>
+          </w:p>
+          <w:p>
+            <w:pPr>
+              <w:rPr>
+                <w:rFonts w:ascii="宋体" w:hAnsi="宋体" w:eastAsia="宋体" w:cs="宋体"/>
+                <w:kern w:val="0"/>
+                <w:sz w:val="24"/>
+              </w:rPr>
+            </w:pPr>
+            <w:r>
+              <w:rPr>
+                <w:rFonts w:ascii="宋体" w:hAnsi="宋体" w:eastAsia="宋体" w:cs="宋体"/>
+                <w:kern w:val="0"/>
+                <w:sz w:val="24"/>
+              </w:rPr>
+              <w:t>}</w:t>
+            </w:r>
+          </w:p>
+        </w:tc>
+      </w:tr>
+    </w:tbl>
+    <w:p>
+      <w:pPr>
+        <w:rPr>
+          <w:rFonts w:hint="default" w:ascii="宋体" w:hAnsi="宋体" w:eastAsia="宋体" w:cs="宋体"/>
+          <w:b/>
+          <w:bCs/>
+          <w:sz w:val="28"/>
+          <w:szCs w:val="28"/>
+          <w:lang w:val="en-US" w:eastAsia="zh-CN"/>
+        </w:rPr>
+      </w:pPr>
+    </w:p>
+    <w:p>
+      <w:pPr>
+        <w:rPr>
+          <w:rFonts w:hint="eastAsia" w:ascii="宋体" w:hAnsi="宋体" w:eastAsia="宋体" w:cs="宋体"/>
+          <w:b/>
+          <w:bCs/>
+          <w:sz w:val="28"/>
+          <w:szCs w:val="28"/>
+          <w:lang w:val="en-US" w:eastAsia="zh-CN"/>
+        </w:rPr>
+      </w:pPr>
+      <w:r>
+        <w:rPr>
+          <w:rFonts w:hint="eastAsia" w:ascii="宋体" w:hAnsi="宋体" w:eastAsia="宋体" w:cs="宋体"/>
+          <w:b/>
+          <w:bCs/>
+          <w:sz w:val="28"/>
+          <w:szCs w:val="28"/>
+          <w:lang w:val="en-US" w:eastAsia="zh-CN"/>
+        </w:rPr>
+        <w:t>6.3 批量删除回复</w:t>
+      </w:r>
+    </w:p>
+    <w:tbl>
+      <w:tblPr>
+        <w:tblStyle w:val="3"/>
+        <w:tblW w:w="0" w:type="auto"/>
+        <w:tblInd w:w="0" w:type="dxa"/>
+        <w:tblBorders>
+          <w:top w:val="single" w:color="auto" w:sz="4" w:space="0"/>
+          <w:left w:val="single" w:color="auto" w:sz="4" w:space="0"/>
+          <w:bottom w:val="single" w:color="auto" w:sz="4" w:space="0"/>
+          <w:right w:val="single" w:color="auto" w:sz="4" w:space="0"/>
+          <w:insideH w:val="single" w:color="auto" w:sz="4" w:space="0"/>
+          <w:insideV w:val="single" w:color="auto" w:sz="4" w:space="0"/>
+        </w:tblBorders>
+        <w:tblLayout w:type="autofit"/>
+        <w:tblCellMar>
+          <w:top w:w="0" w:type="dxa"/>
+          <w:left w:w="108" w:type="dxa"/>
+          <w:bottom w:w="0" w:type="dxa"/>
+          <w:right w:w="108" w:type="dxa"/>
+        </w:tblCellMar>
+      </w:tblPr>
+      <w:tblGrid>
+        <w:gridCol w:w="8522"/>
+      </w:tblGrid>
+      <w:tr>
+        <w:tblPrEx>
+          <w:tblBorders>
+            <w:top w:val="single" w:color="auto" w:sz="4" w:space="0"/>
+            <w:left w:val="single" w:color="auto" w:sz="4" w:space="0"/>
+            <w:bottom w:val="single" w:color="auto" w:sz="4" w:space="0"/>
+            <w:right w:val="single" w:color="auto" w:sz="4" w:space="0"/>
+            <w:insideH w:val="single" w:color="auto" w:sz="4" w:space="0"/>
+            <w:insideV w:val="single" w:color="auto" w:sz="4" w:space="0"/>
+          </w:tblBorders>
+          <w:tblCellMar>
+            <w:top w:w="0" w:type="dxa"/>
+            <w:left w:w="108" w:type="dxa"/>
+            <w:bottom w:w="0" w:type="dxa"/>
+            <w:right w:w="108" w:type="dxa"/>
+          </w:tblCellMar>
+        </w:tblPrEx>
+        <w:tc>
+          <w:tcPr>
+            <w:tcW w:w="8522" w:type="dxa"/>
+          </w:tcPr>
+          <w:p>
+            <w:pPr>
+              <w:rPr>
+                <w:rFonts w:ascii="宋体" w:hAnsi="宋体" w:eastAsia="宋体" w:cs="宋体"/>
+                <w:kern w:val="0"/>
+                <w:sz w:val="24"/>
+              </w:rPr>
+            </w:pPr>
+            <w:r>
+              <w:rPr>
+                <w:rFonts w:hint="eastAsia" w:ascii="宋体" w:hAnsi="宋体" w:eastAsia="宋体" w:cs="宋体"/>
+                <w:kern w:val="0"/>
+                <w:sz w:val="24"/>
+              </w:rPr>
+              <w:t>前端向后端：</w:t>
+            </w:r>
+            <w:r>
+              <w:rPr>
+                <w:rFonts w:hint="eastAsia" w:ascii="宋体" w:hAnsi="宋体" w:eastAsia="宋体" w:cs="宋体"/>
+                <w:b/>
+                <w:bCs/>
+                <w:color w:val="4472C4" w:themeColor="accent5"/>
+                <w:sz w:val="24"/>
+                <w:szCs w:val="24"/>
+                <w:lang w:val="en-US" w:eastAsia="zh-CN"/>
+                <w14:textFill>
+                  <w14:solidFill>
+                    <w14:schemeClr w14:val="accent5"/>
+                  </w14:solidFill>
+                </w14:textFill>
+              </w:rPr>
+              <w:t>(@RequestBody int[] responseIdList)</w:t>
+            </w:r>
+          </w:p>
+          <w:p>
+            <w:pPr>
+              <w:rPr>
+                <w:rFonts w:ascii="宋体" w:hAnsi="宋体" w:eastAsia="宋体" w:cs="宋体"/>
+                <w:kern w:val="0"/>
+                <w:sz w:val="24"/>
+              </w:rPr>
+            </w:pPr>
+            <w:r>
+              <w:rPr>
+                <w:rFonts w:ascii="宋体" w:hAnsi="宋体" w:eastAsia="宋体" w:cs="宋体"/>
+                <w:kern w:val="0"/>
+                <w:sz w:val="24"/>
+              </w:rPr>
+              <w:t>{</w:t>
+            </w:r>
+          </w:p>
+          <w:p>
+            <w:pPr>
+              <w:rPr>
+                <w:rFonts w:hint="default" w:ascii="宋体" w:hAnsi="宋体" w:eastAsia="宋体" w:cs="宋体"/>
+                <w:kern w:val="0"/>
+                <w:sz w:val="24"/>
+                <w:lang w:val="en-US" w:eastAsia="zh-CN"/>
+              </w:rPr>
+            </w:pPr>
+            <w:r>
+              <w:rPr>
+                <w:rFonts w:hint="eastAsia" w:ascii="宋体" w:hAnsi="宋体" w:eastAsia="宋体" w:cs="宋体"/>
+                <w:kern w:val="0"/>
+                <w:sz w:val="24"/>
+                <w:lang w:val="en-US" w:eastAsia="zh-CN"/>
+              </w:rPr>
+              <w:t xml:space="preserve">    </w:t>
+            </w:r>
+            <w:r>
+              <w:rPr>
+                <w:rFonts w:ascii="宋体" w:hAnsi="宋体" w:eastAsia="宋体" w:cs="宋体"/>
+                <w:kern w:val="0"/>
+                <w:sz w:val="24"/>
+              </w:rPr>
+              <w:t>"</w:t>
+            </w:r>
+            <w:r>
+              <w:rPr>
+                <w:rFonts w:hint="eastAsia" w:ascii="宋体" w:hAnsi="宋体" w:eastAsia="宋体" w:cs="宋体"/>
+                <w:kern w:val="0"/>
+                <w:sz w:val="24"/>
+                <w:lang w:val="en-US" w:eastAsia="zh-CN"/>
+              </w:rPr>
+              <w:t>1</w:t>
+            </w:r>
+            <w:r>
+              <w:rPr>
+                <w:rFonts w:ascii="宋体" w:hAnsi="宋体" w:eastAsia="宋体" w:cs="宋体"/>
+                <w:kern w:val="0"/>
+                <w:sz w:val="24"/>
+              </w:rPr>
+              <w:t>"</w:t>
+            </w:r>
+            <w:r>
+              <w:rPr>
+                <w:rFonts w:hint="eastAsia" w:ascii="宋体" w:hAnsi="宋体" w:eastAsia="宋体" w:cs="宋体"/>
+                <w:kern w:val="0"/>
+                <w:sz w:val="24"/>
+                <w:lang w:eastAsia="zh-CN"/>
+              </w:rPr>
+              <w:t>，</w:t>
+            </w:r>
+            <w:r>
+              <w:rPr>
+                <w:rFonts w:ascii="宋体" w:hAnsi="宋体" w:eastAsia="宋体" w:cs="宋体"/>
+                <w:kern w:val="0"/>
+                <w:sz w:val="24"/>
+              </w:rPr>
+              <w:t>"</w:t>
+            </w:r>
+            <w:r>
+              <w:rPr>
+                <w:rFonts w:hint="eastAsia" w:ascii="宋体" w:hAnsi="宋体" w:eastAsia="宋体" w:cs="宋体"/>
+                <w:kern w:val="0"/>
+                <w:sz w:val="24"/>
+                <w:lang w:val="en-US" w:eastAsia="zh-CN"/>
+              </w:rPr>
+              <w:t>2</w:t>
+            </w:r>
+            <w:r>
+              <w:rPr>
+                <w:rFonts w:ascii="宋体" w:hAnsi="宋体" w:eastAsia="宋体" w:cs="宋体"/>
+                <w:kern w:val="0"/>
+                <w:sz w:val="24"/>
+              </w:rPr>
+              <w:t>"</w:t>
+            </w:r>
+            <w:r>
+              <w:rPr>
+                <w:rFonts w:hint="eastAsia" w:ascii="宋体" w:hAnsi="宋体" w:eastAsia="宋体" w:cs="宋体"/>
+                <w:kern w:val="0"/>
+                <w:sz w:val="24"/>
+                <w:lang w:eastAsia="zh-CN"/>
+              </w:rPr>
+              <w:t>，</w:t>
+            </w:r>
+            <w:r>
+              <w:rPr>
+                <w:rFonts w:ascii="宋体" w:hAnsi="宋体" w:eastAsia="宋体" w:cs="宋体"/>
+                <w:kern w:val="0"/>
+                <w:sz w:val="24"/>
+              </w:rPr>
+              <w:t>"</w:t>
+            </w:r>
+            <w:r>
+              <w:rPr>
+                <w:rFonts w:hint="eastAsia" w:ascii="宋体" w:hAnsi="宋体" w:eastAsia="宋体" w:cs="宋体"/>
+                <w:kern w:val="0"/>
+                <w:sz w:val="24"/>
+                <w:lang w:val="en-US" w:eastAsia="zh-CN"/>
+              </w:rPr>
+              <w:t>3</w:t>
+            </w:r>
+            <w:r>
+              <w:rPr>
+                <w:rFonts w:ascii="宋体" w:hAnsi="宋体" w:eastAsia="宋体" w:cs="宋体"/>
+                <w:kern w:val="0"/>
+                <w:sz w:val="24"/>
+              </w:rPr>
+              <w:t>"</w:t>
+            </w:r>
+            <w:r>
+              <w:rPr>
+                <w:rFonts w:hint="eastAsia" w:ascii="宋体" w:hAnsi="宋体" w:eastAsia="宋体" w:cs="宋体"/>
+                <w:kern w:val="0"/>
+                <w:sz w:val="24"/>
+                <w:lang w:val="en-US" w:eastAsia="zh-CN"/>
+              </w:rPr>
+              <w:t>//回复id数组</w:t>
+            </w:r>
+          </w:p>
+          <w:p>
+            <w:pPr>
+              <w:rPr>
+                <w:rFonts w:ascii="宋体" w:hAnsi="宋体" w:eastAsia="宋体" w:cs="宋体"/>
+                <w:kern w:val="0"/>
+                <w:sz w:val="24"/>
+              </w:rPr>
+            </w:pPr>
+            <w:r>
+              <w:rPr>
+                <w:rFonts w:ascii="宋体" w:hAnsi="宋体" w:eastAsia="宋体" w:cs="宋体"/>
+                <w:kern w:val="0"/>
+                <w:sz w:val="24"/>
+              </w:rPr>
+              <w:t>}</w:t>
+            </w:r>
+          </w:p>
+          <w:p>
+            <w:pPr>
+              <w:rPr>
+                <w:rFonts w:hint="default" w:ascii="宋体" w:hAnsi="宋体" w:eastAsia="宋体" w:cs="宋体"/>
+                <w:kern w:val="0"/>
+                <w:sz w:val="24"/>
+                <w:lang w:val="en-US" w:eastAsia="zh-CN"/>
+              </w:rPr>
+            </w:pPr>
+            <w:r>
+              <w:rPr>
+                <w:rFonts w:hint="eastAsia" w:ascii="宋体" w:hAnsi="宋体" w:eastAsia="宋体" w:cs="宋体"/>
+                <w:kern w:val="0"/>
+                <w:sz w:val="24"/>
+              </w:rPr>
+              <w:t>//</w:t>
+            </w:r>
+            <w:r>
+              <w:rPr>
+                <w:rFonts w:hint="eastAsia" w:ascii="宋体" w:hAnsi="宋体" w:eastAsia="宋体" w:cs="宋体"/>
+                <w:kern w:val="0"/>
+                <w:sz w:val="24"/>
+              </w:rPr>
+              <w:fldChar w:fldCharType="begin"/>
+            </w:r>
+            <w:r>
+              <w:rPr>
+                <w:rFonts w:hint="eastAsia" w:ascii="宋体" w:hAnsi="宋体" w:eastAsia="宋体" w:cs="宋体"/>
+                <w:kern w:val="0"/>
+                <w:sz w:val="24"/>
+              </w:rPr>
+              <w:instrText xml:space="preserve"> HYPERLINK "Url:http://localhost:8888/users/%7buid%7d" </w:instrText>
+            </w:r>
+            <w:r>
+              <w:rPr>
+                <w:rFonts w:hint="eastAsia" w:ascii="宋体" w:hAnsi="宋体" w:eastAsia="宋体" w:cs="宋体"/>
+                <w:kern w:val="0"/>
+                <w:sz w:val="24"/>
+              </w:rPr>
+              <w:fldChar w:fldCharType="separate"/>
+            </w:r>
+            <w:r>
+              <w:rPr>
+                <w:rFonts w:hint="eastAsia" w:ascii="宋体" w:hAnsi="宋体" w:eastAsia="宋体" w:cs="宋体"/>
+                <w:kern w:val="0"/>
+                <w:sz w:val="24"/>
+                <w:lang w:val="en-US" w:eastAsia="zh-CN"/>
+              </w:rPr>
+              <w:t>u</w:t>
+            </w:r>
+            <w:r>
+              <w:rPr>
+                <w:rFonts w:hint="eastAsia" w:ascii="宋体" w:hAnsi="宋体" w:eastAsia="宋体" w:cs="宋体"/>
+                <w:kern w:val="0"/>
+                <w:sz w:val="24"/>
+              </w:rPr>
+              <w:t>rl:http://localhost:8888/</w:t>
+            </w:r>
+            <w:r>
+              <w:rPr>
+                <w:rFonts w:hint="eastAsia" w:ascii="宋体" w:hAnsi="宋体" w:eastAsia="宋体" w:cs="宋体"/>
+                <w:kern w:val="0"/>
+                <w:sz w:val="24"/>
+                <w:lang w:val="en-US" w:eastAsia="zh-CN"/>
+              </w:rPr>
+              <w:t>r</w:t>
+            </w:r>
+            <w:r>
+              <w:rPr>
+                <w:rFonts w:hint="eastAsia" w:ascii="宋体" w:hAnsi="宋体" w:eastAsia="宋体" w:cs="宋体"/>
+                <w:kern w:val="0"/>
+                <w:sz w:val="24"/>
+              </w:rPr>
+              <w:fldChar w:fldCharType="end"/>
+            </w:r>
+            <w:r>
+              <w:rPr>
+                <w:rFonts w:hint="eastAsia" w:ascii="宋体" w:hAnsi="宋体" w:eastAsia="宋体" w:cs="宋体"/>
+                <w:kern w:val="0"/>
+                <w:sz w:val="24"/>
+                <w:lang w:val="en-US" w:eastAsia="zh-CN"/>
+              </w:rPr>
+              <w:t>esponses</w:t>
+            </w:r>
+          </w:p>
+          <w:p>
+            <w:pPr>
+              <w:rPr>
+                <w:rFonts w:hint="default" w:ascii="宋体" w:hAnsi="宋体" w:eastAsia="宋体" w:cs="宋体"/>
+                <w:kern w:val="0"/>
+                <w:sz w:val="24"/>
+                <w:lang w:val="en-US" w:eastAsia="zh-CN"/>
+              </w:rPr>
+            </w:pPr>
+            <w:r>
+              <w:rPr>
+                <w:rFonts w:hint="eastAsia" w:ascii="宋体" w:hAnsi="宋体" w:eastAsia="宋体" w:cs="宋体"/>
+                <w:kern w:val="0"/>
+                <w:sz w:val="24"/>
+              </w:rPr>
+              <w:t>/</w:t>
+            </w:r>
+            <w:r>
+              <w:rPr>
+                <w:rFonts w:ascii="宋体" w:hAnsi="宋体" w:eastAsia="宋体" w:cs="宋体"/>
+                <w:kern w:val="0"/>
+                <w:sz w:val="24"/>
+              </w:rPr>
+              <w:t>/type:</w:t>
+            </w:r>
+            <w:r>
+              <w:rPr>
+                <w:rFonts w:hint="eastAsia" w:ascii="宋体" w:hAnsi="宋体" w:eastAsia="宋体" w:cs="宋体"/>
+                <w:kern w:val="0"/>
+                <w:sz w:val="24"/>
+                <w:lang w:val="en-US" w:eastAsia="zh-CN"/>
+              </w:rPr>
+              <w:t>delete</w:t>
+            </w:r>
+          </w:p>
+          <w:p>
+            <w:pPr>
+              <w:rPr>
+                <w:rFonts w:ascii="宋体" w:hAnsi="宋体" w:eastAsia="宋体" w:cs="宋体"/>
+                <w:kern w:val="0"/>
+                <w:sz w:val="24"/>
+              </w:rPr>
+            </w:pPr>
+            <w:r>
+              <w:rPr>
+                <w:rFonts w:hint="eastAsia" w:ascii="宋体" w:hAnsi="宋体" w:eastAsia="宋体" w:cs="宋体"/>
+                <w:kern w:val="0"/>
+                <w:sz w:val="24"/>
+              </w:rPr>
+              <w:t>后端向前端：</w:t>
+            </w:r>
+          </w:p>
+          <w:p>
+            <w:pPr>
+              <w:rPr>
+                <w:rFonts w:ascii="宋体" w:hAnsi="宋体" w:eastAsia="宋体" w:cs="宋体"/>
+                <w:kern w:val="0"/>
+                <w:sz w:val="24"/>
+              </w:rPr>
+            </w:pPr>
+            <w:r>
+              <w:rPr>
+                <w:rFonts w:ascii="宋体" w:hAnsi="宋体" w:eastAsia="宋体" w:cs="宋体"/>
+                <w:kern w:val="0"/>
+                <w:sz w:val="24"/>
+              </w:rPr>
+              <w:t>{</w:t>
+            </w:r>
+          </w:p>
+          <w:p>
+            <w:pPr>
+              <w:ind w:firstLine="480" w:firstLineChars="200"/>
+              <w:rPr>
+                <w:rFonts w:ascii="宋体" w:hAnsi="宋体" w:eastAsia="宋体" w:cs="宋体"/>
+                <w:kern w:val="0"/>
+                <w:sz w:val="24"/>
+              </w:rPr>
+            </w:pPr>
+            <w:r>
+              <w:rPr>
+                <w:rFonts w:ascii="宋体" w:hAnsi="宋体" w:eastAsia="宋体" w:cs="宋体"/>
+                <w:kern w:val="0"/>
+                <w:sz w:val="24"/>
+              </w:rPr>
+              <w:t>"isok": true,</w:t>
+            </w:r>
+          </w:p>
+          <w:p>
+            <w:pPr>
+              <w:ind w:firstLine="480" w:firstLineChars="200"/>
+              <w:rPr>
+                <w:rFonts w:ascii="宋体" w:hAnsi="宋体" w:eastAsia="宋体" w:cs="宋体"/>
+                <w:kern w:val="0"/>
+                <w:sz w:val="24"/>
+              </w:rPr>
+            </w:pPr>
+            <w:r>
+              <w:rPr>
+                <w:rFonts w:hint="eastAsia" w:ascii="宋体" w:hAnsi="宋体" w:eastAsia="宋体" w:cs="宋体"/>
+                <w:kern w:val="0"/>
+                <w:sz w:val="24"/>
+              </w:rPr>
+              <w:t>"code": 200, //状态码：200成功，500服务器错误</w:t>
+            </w:r>
+          </w:p>
+          <w:p>
+            <w:pPr>
+              <w:ind w:firstLine="480" w:firstLineChars="200"/>
+              <w:rPr>
+                <w:rFonts w:ascii="宋体" w:hAnsi="宋体" w:eastAsia="宋体" w:cs="宋体"/>
+                <w:kern w:val="0"/>
+                <w:sz w:val="24"/>
+              </w:rPr>
+            </w:pPr>
+            <w:r>
+              <w:rPr>
+                <w:rFonts w:hint="eastAsia" w:ascii="宋体" w:hAnsi="宋体" w:eastAsia="宋体" w:cs="宋体"/>
+                <w:kern w:val="0"/>
+                <w:sz w:val="24"/>
+              </w:rPr>
+              <w:t>"message": "success",//描述信息</w:t>
+            </w:r>
+          </w:p>
+          <w:p>
+            <w:pPr>
+              <w:ind w:firstLine="480" w:firstLineChars="200"/>
+              <w:rPr>
+                <w:rFonts w:ascii="宋体" w:hAnsi="宋体" w:eastAsia="宋体" w:cs="宋体"/>
+                <w:kern w:val="0"/>
+                <w:sz w:val="24"/>
+              </w:rPr>
+            </w:pPr>
+            <w:r>
+              <w:rPr>
+                <w:rFonts w:ascii="宋体" w:hAnsi="宋体" w:eastAsia="宋体" w:cs="宋体"/>
+                <w:kern w:val="0"/>
+                <w:sz w:val="24"/>
+              </w:rPr>
+              <w:t>"data":{}</w:t>
+            </w:r>
+          </w:p>
+          <w:p>
+            <w:pPr>
+              <w:rPr>
+                <w:rFonts w:ascii="宋体" w:hAnsi="宋体" w:eastAsia="宋体" w:cs="宋体"/>
+                <w:kern w:val="0"/>
+                <w:sz w:val="24"/>
+              </w:rPr>
+            </w:pPr>
+            <w:r>
+              <w:rPr>
+                <w:rFonts w:ascii="宋体" w:hAnsi="宋体" w:eastAsia="宋体" w:cs="宋体"/>
+                <w:kern w:val="0"/>
+                <w:sz w:val="24"/>
+              </w:rPr>
+              <w:t>}</w:t>
+            </w:r>
+          </w:p>
+        </w:tc>
+      </w:tr>
+    </w:tbl>
+    <w:p>
+      <w:bookmarkStart w:id="0" w:name="_GoBack"/>
+      <w:bookmarkEnd w:id="0"/>
+    </w:p>
     <w:sectPr>
       <w:pgSz w:w="11906" w:h="16838"/>
       <w:pgMar w:top="1440" w:right="1800" w:bottom="1440" w:left="1800" w:header="851" w:footer="992" w:gutter="0"/>
@@ -8908,7 +10502,7 @@
     <w:lsdException w:uiPriority="99" w:name="Table Web 2"/>
     <w:lsdException w:uiPriority="99" w:name="Table Web 3"/>
     <w:lsdException w:uiPriority="99" w:name="Balloon Text"/>
-    <w:lsdException w:unhideWhenUsed="0" w:uiPriority="0" w:semiHidden="0" w:name="Table Grid"/>
+    <w:lsdException w:qFormat="1" w:unhideWhenUsed="0" w:uiPriority="0" w:semiHidden="0" w:name="Table Grid"/>
     <w:lsdException w:uiPriority="99" w:name="Table Theme"/>
     <w:lsdException w:unhideWhenUsed="0" w:uiPriority="60" w:semiHidden="0" w:name="Light Shading"/>
     <w:lsdException w:unhideWhenUsed="0" w:uiPriority="61" w:semiHidden="0" w:name="Light List"/>
@@ -9051,6 +10645,7 @@
   <w:style w:type="table" w:styleId="3">
     <w:name w:val="Table Grid"/>
     <w:basedOn w:val="2"/>
+    <w:qFormat/>
     <w:uiPriority w:val="0"/>
     <w:pPr>
       <w:widowControl w:val="0"/>

--- a/文档/接口文档/后台界面接口说明.docx
+++ b/文档/接口文档/后台界面接口说明.docx
@@ -15,6 +15,26 @@
     <w:p>
       <w:pPr>
         <w:rPr>
+          <w:rFonts w:hint="default"/>
+          <w:sz w:val="28"/>
+          <w:szCs w:val="28"/>
+          <w:lang w:val="en-US" w:eastAsia="zh-CN"/>
+        </w:rPr>
+      </w:pPr>
+    </w:p>
+    <w:p>
+      <w:pPr>
+        <w:rPr>
+          <w:rFonts w:hint="default"/>
+          <w:sz w:val="28"/>
+          <w:szCs w:val="28"/>
+          <w:lang w:val="en-US" w:eastAsia="zh-CN"/>
+        </w:rPr>
+      </w:pPr>
+    </w:p>
+    <w:p>
+      <w:pPr>
+        <w:rPr>
           <w:rFonts w:ascii="宋体" w:hAnsi="宋体" w:eastAsia="宋体" w:cs="宋体"/>
           <w:b/>
           <w:bCs/>
@@ -71,6 +91,1722 @@
           <w:szCs w:val="28"/>
         </w:rPr>
         <w:t>举报信息处理页面（举报问题列表）</w:t>
+      </w:r>
+      <w:r>
+        <w:rPr>
+          <w:rFonts w:hint="eastAsia" w:ascii="宋体" w:hAnsi="宋体" w:eastAsia="宋体" w:cs="宋体"/>
+          <w:sz w:val="28"/>
+          <w:szCs w:val="28"/>
+        </w:rPr>
+        <w:t xml:space="preserve"> </w:t>
+      </w:r>
+    </w:p>
+    <w:tbl>
+      <w:tblPr>
+        <w:tblStyle w:val="3"/>
+        <w:tblW w:w="0" w:type="auto"/>
+        <w:tblInd w:w="0" w:type="dxa"/>
+        <w:tblBorders>
+          <w:top w:val="single" w:color="auto" w:sz="4" w:space="0"/>
+          <w:left w:val="single" w:color="auto" w:sz="4" w:space="0"/>
+          <w:bottom w:val="single" w:color="auto" w:sz="4" w:space="0"/>
+          <w:right w:val="single" w:color="auto" w:sz="4" w:space="0"/>
+          <w:insideH w:val="single" w:color="auto" w:sz="4" w:space="0"/>
+          <w:insideV w:val="single" w:color="auto" w:sz="4" w:space="0"/>
+        </w:tblBorders>
+        <w:tblLayout w:type="autofit"/>
+        <w:tblCellMar>
+          <w:top w:w="0" w:type="dxa"/>
+          <w:left w:w="108" w:type="dxa"/>
+          <w:bottom w:w="0" w:type="dxa"/>
+          <w:right w:w="108" w:type="dxa"/>
+        </w:tblCellMar>
+      </w:tblPr>
+      <w:tblGrid>
+        <w:gridCol w:w="8522"/>
+      </w:tblGrid>
+      <w:tr>
+        <w:tblPrEx>
+          <w:tblBorders>
+            <w:top w:val="single" w:color="auto" w:sz="4" w:space="0"/>
+            <w:left w:val="single" w:color="auto" w:sz="4" w:space="0"/>
+            <w:bottom w:val="single" w:color="auto" w:sz="4" w:space="0"/>
+            <w:right w:val="single" w:color="auto" w:sz="4" w:space="0"/>
+            <w:insideH w:val="single" w:color="auto" w:sz="4" w:space="0"/>
+            <w:insideV w:val="single" w:color="auto" w:sz="4" w:space="0"/>
+          </w:tblBorders>
+        </w:tblPrEx>
+        <w:tc>
+          <w:tcPr>
+            <w:tcW w:w="8522" w:type="dxa"/>
+          </w:tcPr>
+          <w:p>
+            <w:pPr>
+              <w:rPr>
+                <w:rFonts w:hint="default" w:ascii="宋体" w:hAnsi="宋体" w:eastAsia="宋体" w:cs="宋体"/>
+                <w:kern w:val="0"/>
+                <w:sz w:val="24"/>
+                <w:lang w:val="en-US" w:eastAsia="zh-CN"/>
+              </w:rPr>
+            </w:pPr>
+            <w:r>
+              <w:rPr>
+                <w:rFonts w:hint="eastAsia" w:ascii="宋体" w:hAnsi="宋体" w:eastAsia="宋体" w:cs="宋体"/>
+                <w:kern w:val="0"/>
+                <w:sz w:val="24"/>
+              </w:rPr>
+              <w:t>前端向后端：</w:t>
+            </w:r>
+            <w:r>
+              <w:rPr>
+                <w:rFonts w:hint="eastAsia" w:ascii="宋体" w:hAnsi="宋体" w:eastAsia="宋体" w:cs="宋体"/>
+                <w:b/>
+                <w:bCs/>
+                <w:color w:val="4472C4" w:themeColor="accent5"/>
+                <w:kern w:val="0"/>
+                <w:sz w:val="24"/>
+                <w:lang w:val="en-US" w:eastAsia="zh-CN"/>
+                <w14:textFill>
+                  <w14:solidFill>
+                    <w14:schemeClr w14:val="accent5"/>
+                  </w14:solidFill>
+                </w14:textFill>
+              </w:rPr>
+              <w:t>()</w:t>
+            </w:r>
+          </w:p>
+          <w:p>
+            <w:pPr>
+              <w:rPr>
+                <w:rFonts w:hint="eastAsia" w:ascii="宋体" w:hAnsi="宋体" w:eastAsia="宋体" w:cs="宋体"/>
+                <w:kern w:val="0"/>
+                <w:sz w:val="24"/>
+              </w:rPr>
+            </w:pPr>
+            <w:r>
+              <w:rPr>
+                <w:rFonts w:hint="eastAsia" w:ascii="宋体" w:hAnsi="宋体" w:eastAsia="宋体" w:cs="宋体"/>
+                <w:kern w:val="0"/>
+                <w:sz w:val="24"/>
+              </w:rPr>
+              <w:t>//url:</w:t>
+            </w:r>
+            <w:r>
+              <w:rPr>
+                <w:rFonts w:ascii="Times New Roman" w:hAnsi="Times New Roman" w:eastAsia="宋体" w:cs="Times New Roman"/>
+                <w:kern w:val="0"/>
+                <w:sz w:val="20"/>
+              </w:rPr>
+              <w:t xml:space="preserve"> </w:t>
+            </w:r>
+            <w:r>
+              <w:rPr>
+                <w:rFonts w:hint="eastAsia" w:ascii="宋体" w:hAnsi="宋体" w:eastAsia="宋体" w:cs="宋体"/>
+                <w:kern w:val="0"/>
+                <w:sz w:val="24"/>
+              </w:rPr>
+              <w:fldChar w:fldCharType="begin"/>
+            </w:r>
+            <w:r>
+              <w:rPr>
+                <w:rFonts w:hint="eastAsia" w:ascii="宋体" w:hAnsi="宋体" w:eastAsia="宋体" w:cs="宋体"/>
+                <w:kern w:val="0"/>
+                <w:sz w:val="24"/>
+              </w:rPr>
+              <w:instrText xml:space="preserve"> HYPERLINK "http://localhost:8888/questionReports" </w:instrText>
+            </w:r>
+            <w:r>
+              <w:rPr>
+                <w:rFonts w:hint="eastAsia" w:ascii="宋体" w:hAnsi="宋体" w:eastAsia="宋体" w:cs="宋体"/>
+                <w:kern w:val="0"/>
+                <w:sz w:val="24"/>
+              </w:rPr>
+              <w:fldChar w:fldCharType="separate"/>
+            </w:r>
+            <w:r>
+              <w:rPr>
+                <w:rFonts w:hint="eastAsia" w:ascii="宋体" w:hAnsi="宋体" w:eastAsia="宋体" w:cs="宋体"/>
+                <w:kern w:val="0"/>
+                <w:sz w:val="24"/>
+                <w:lang w:val="en-US" w:eastAsia="zh-CN"/>
+              </w:rPr>
+              <w:t>http://l</w:t>
+            </w:r>
+            <w:r>
+              <w:rPr>
+                <w:rFonts w:hint="eastAsia" w:ascii="宋体" w:hAnsi="宋体" w:eastAsia="宋体" w:cs="宋体"/>
+                <w:kern w:val="0"/>
+                <w:sz w:val="24"/>
+              </w:rPr>
+              <w:t>ocalhost:8888/questionReports</w:t>
+            </w:r>
+            <w:r>
+              <w:rPr>
+                <w:rFonts w:hint="eastAsia" w:ascii="宋体" w:hAnsi="宋体" w:eastAsia="宋体" w:cs="宋体"/>
+                <w:kern w:val="0"/>
+                <w:sz w:val="24"/>
+              </w:rPr>
+              <w:fldChar w:fldCharType="end"/>
+            </w:r>
+          </w:p>
+          <w:p>
+            <w:pPr>
+              <w:rPr>
+                <w:rFonts w:hint="eastAsia" w:ascii="宋体" w:hAnsi="宋体" w:eastAsia="宋体" w:cs="宋体"/>
+                <w:kern w:val="0"/>
+                <w:sz w:val="24"/>
+              </w:rPr>
+            </w:pPr>
+            <w:r>
+              <w:rPr>
+                <w:rFonts w:hint="eastAsia" w:ascii="宋体" w:hAnsi="宋体" w:eastAsia="宋体" w:cs="宋体"/>
+                <w:kern w:val="0"/>
+                <w:sz w:val="24"/>
+              </w:rPr>
+              <w:t>/</w:t>
+            </w:r>
+            <w:r>
+              <w:rPr>
+                <w:rFonts w:ascii="宋体" w:hAnsi="宋体" w:eastAsia="宋体" w:cs="宋体"/>
+                <w:kern w:val="0"/>
+                <w:sz w:val="24"/>
+              </w:rPr>
+              <w:t>/type:get</w:t>
+            </w:r>
+          </w:p>
+          <w:p>
+            <w:pPr>
+              <w:rPr>
+                <w:rFonts w:ascii="Times New Roman" w:hAnsi="Times New Roman" w:eastAsia="宋体" w:cs="Times New Roman"/>
+                <w:kern w:val="0"/>
+                <w:sz w:val="24"/>
+              </w:rPr>
+            </w:pPr>
+            <w:r>
+              <w:rPr>
+                <w:rFonts w:hint="eastAsia" w:ascii="Times New Roman" w:hAnsi="Times New Roman" w:eastAsia="宋体" w:cs="Times New Roman"/>
+                <w:kern w:val="0"/>
+                <w:sz w:val="24"/>
+              </w:rPr>
+              <w:t>后端向前端：</w:t>
+            </w:r>
+            <w:r>
+              <w:rPr>
+                <w:rFonts w:hint="eastAsia" w:ascii="宋体" w:hAnsi="宋体" w:eastAsia="宋体" w:cs="宋体"/>
+                <w:b/>
+                <w:bCs/>
+                <w:color w:val="00B050"/>
+                <w:sz w:val="27"/>
+                <w:szCs w:val="27"/>
+                <w:shd w:val="clear" w:fill="FFFFFF"/>
+                <w:lang w:val="en-US" w:eastAsia="zh-CN"/>
+              </w:rPr>
+              <w:t>(return List&lt;Question&gt;</w:t>
+            </w:r>
+            <w:r>
+              <w:rPr>
+                <w:rFonts w:hint="eastAsia"/>
+                <w:b/>
+                <w:bCs/>
+                <w:color w:val="00B050"/>
+                <w:sz w:val="24"/>
+                <w:szCs w:val="24"/>
+                <w:vertAlign w:val="baseline"/>
+                <w:lang w:val="en-US" w:eastAsia="zh-CN"/>
+              </w:rPr>
+              <w:t>)</w:t>
+            </w:r>
+          </w:p>
+          <w:p>
+            <w:pPr>
+              <w:rPr>
+                <w:rFonts w:ascii="宋体" w:hAnsi="宋体" w:eastAsia="宋体" w:cs="宋体"/>
+                <w:kern w:val="0"/>
+                <w:sz w:val="24"/>
+              </w:rPr>
+            </w:pPr>
+            <w:r>
+              <w:rPr>
+                <w:rFonts w:ascii="宋体" w:hAnsi="宋体" w:eastAsia="宋体" w:cs="宋体"/>
+                <w:kern w:val="0"/>
+                <w:sz w:val="24"/>
+              </w:rPr>
+              <w:t>[</w:t>
+            </w:r>
+          </w:p>
+          <w:p>
+            <w:pPr>
+              <w:rPr>
+                <w:rFonts w:ascii="宋体" w:hAnsi="宋体" w:eastAsia="宋体" w:cs="宋体"/>
+                <w:kern w:val="0"/>
+                <w:sz w:val="24"/>
+              </w:rPr>
+            </w:pPr>
+            <w:r>
+              <w:rPr>
+                <w:rFonts w:ascii="宋体" w:hAnsi="宋体" w:eastAsia="宋体" w:cs="宋体"/>
+                <w:kern w:val="0"/>
+                <w:sz w:val="24"/>
+              </w:rPr>
+              <w:tab/>
+            </w:r>
+            <w:r>
+              <w:rPr>
+                <w:rFonts w:ascii="宋体" w:hAnsi="宋体" w:eastAsia="宋体" w:cs="宋体"/>
+                <w:kern w:val="0"/>
+                <w:sz w:val="24"/>
+              </w:rPr>
+              <w:t>{</w:t>
+            </w:r>
+          </w:p>
+          <w:p>
+            <w:pPr>
+              <w:rPr>
+                <w:rFonts w:ascii="宋体" w:hAnsi="宋体" w:eastAsia="宋体" w:cs="宋体"/>
+                <w:kern w:val="0"/>
+                <w:sz w:val="24"/>
+              </w:rPr>
+            </w:pPr>
+            <w:r>
+              <w:rPr>
+                <w:rFonts w:ascii="宋体" w:hAnsi="宋体" w:eastAsia="宋体" w:cs="宋体"/>
+                <w:kern w:val="0"/>
+                <w:sz w:val="24"/>
+              </w:rPr>
+              <w:tab/>
+            </w:r>
+            <w:r>
+              <w:rPr>
+                <w:rFonts w:ascii="宋体" w:hAnsi="宋体" w:eastAsia="宋体" w:cs="宋体"/>
+                <w:kern w:val="0"/>
+                <w:sz w:val="24"/>
+              </w:rPr>
+              <w:tab/>
+            </w:r>
+            <w:r>
+              <w:rPr>
+                <w:rFonts w:ascii="宋体" w:hAnsi="宋体" w:eastAsia="宋体" w:cs="宋体"/>
+                <w:kern w:val="0"/>
+                <w:sz w:val="24"/>
+              </w:rPr>
+              <w:t>"id":"",</w:t>
+            </w:r>
+          </w:p>
+          <w:p>
+            <w:pPr>
+              <w:rPr>
+                <w:rFonts w:ascii="宋体" w:hAnsi="宋体" w:eastAsia="宋体" w:cs="宋体"/>
+                <w:kern w:val="0"/>
+                <w:sz w:val="24"/>
+              </w:rPr>
+            </w:pPr>
+            <w:r>
+              <w:rPr>
+                <w:rFonts w:ascii="宋体" w:hAnsi="宋体" w:eastAsia="宋体" w:cs="宋体"/>
+                <w:kern w:val="0"/>
+                <w:sz w:val="24"/>
+              </w:rPr>
+              <w:tab/>
+            </w:r>
+            <w:r>
+              <w:rPr>
+                <w:rFonts w:ascii="宋体" w:hAnsi="宋体" w:eastAsia="宋体" w:cs="宋体"/>
+                <w:kern w:val="0"/>
+                <w:sz w:val="24"/>
+              </w:rPr>
+              <w:tab/>
+            </w:r>
+            <w:r>
+              <w:rPr>
+                <w:rFonts w:ascii="宋体" w:hAnsi="宋体" w:eastAsia="宋体" w:cs="宋体"/>
+                <w:kern w:val="0"/>
+                <w:sz w:val="24"/>
+              </w:rPr>
+              <w:t>"authorId":"",</w:t>
+            </w:r>
+          </w:p>
+          <w:p>
+            <w:pPr>
+              <w:rPr>
+                <w:rFonts w:ascii="宋体" w:hAnsi="宋体" w:eastAsia="宋体" w:cs="宋体"/>
+                <w:kern w:val="0"/>
+                <w:sz w:val="24"/>
+              </w:rPr>
+            </w:pPr>
+            <w:r>
+              <w:rPr>
+                <w:rFonts w:ascii="宋体" w:hAnsi="宋体" w:eastAsia="宋体" w:cs="宋体"/>
+                <w:kern w:val="0"/>
+                <w:sz w:val="24"/>
+              </w:rPr>
+              <w:tab/>
+            </w:r>
+            <w:r>
+              <w:rPr>
+                <w:rFonts w:ascii="宋体" w:hAnsi="宋体" w:eastAsia="宋体" w:cs="宋体"/>
+                <w:kern w:val="0"/>
+                <w:sz w:val="24"/>
+              </w:rPr>
+              <w:tab/>
+            </w:r>
+            <w:r>
+              <w:rPr>
+                <w:rFonts w:ascii="宋体" w:hAnsi="宋体" w:eastAsia="宋体" w:cs="宋体"/>
+                <w:kern w:val="0"/>
+                <w:sz w:val="24"/>
+              </w:rPr>
+              <w:t>"re</w:t>
+            </w:r>
+            <w:r>
+              <w:rPr>
+                <w:rFonts w:hint="eastAsia" w:ascii="宋体" w:hAnsi="宋体" w:eastAsia="宋体" w:cs="宋体"/>
+                <w:kern w:val="0"/>
+                <w:sz w:val="24"/>
+              </w:rPr>
+              <w:t>port</w:t>
+            </w:r>
+            <w:r>
+              <w:rPr>
+                <w:rFonts w:ascii="宋体" w:hAnsi="宋体" w:eastAsia="宋体" w:cs="宋体"/>
+                <w:kern w:val="0"/>
+                <w:sz w:val="24"/>
+              </w:rPr>
+              <w:t>Num":""</w:t>
+            </w:r>
+          </w:p>
+          <w:p>
+            <w:pPr>
+              <w:rPr>
+                <w:rFonts w:ascii="宋体" w:hAnsi="宋体" w:eastAsia="宋体" w:cs="宋体"/>
+                <w:kern w:val="0"/>
+                <w:sz w:val="24"/>
+              </w:rPr>
+            </w:pPr>
+            <w:r>
+              <w:rPr>
+                <w:rFonts w:ascii="宋体" w:hAnsi="宋体" w:eastAsia="宋体" w:cs="宋体"/>
+                <w:kern w:val="0"/>
+                <w:sz w:val="24"/>
+              </w:rPr>
+              <w:tab/>
+            </w:r>
+            <w:r>
+              <w:rPr>
+                <w:rFonts w:ascii="宋体" w:hAnsi="宋体" w:eastAsia="宋体" w:cs="宋体"/>
+                <w:kern w:val="0"/>
+                <w:sz w:val="24"/>
+              </w:rPr>
+              <w:t>},</w:t>
+            </w:r>
+          </w:p>
+          <w:p>
+            <w:pPr>
+              <w:rPr>
+                <w:rFonts w:ascii="宋体" w:hAnsi="宋体" w:eastAsia="宋体" w:cs="宋体"/>
+                <w:kern w:val="0"/>
+                <w:sz w:val="24"/>
+              </w:rPr>
+            </w:pPr>
+            <w:r>
+              <w:rPr>
+                <w:rFonts w:ascii="宋体" w:hAnsi="宋体" w:eastAsia="宋体" w:cs="宋体"/>
+                <w:kern w:val="0"/>
+                <w:sz w:val="24"/>
+              </w:rPr>
+              <w:tab/>
+            </w:r>
+            <w:r>
+              <w:rPr>
+                <w:rFonts w:ascii="宋体" w:hAnsi="宋体" w:eastAsia="宋体" w:cs="宋体"/>
+                <w:kern w:val="0"/>
+                <w:sz w:val="24"/>
+              </w:rPr>
+              <w:t>{</w:t>
+            </w:r>
+          </w:p>
+          <w:p>
+            <w:pPr>
+              <w:rPr>
+                <w:rFonts w:ascii="宋体" w:hAnsi="宋体" w:eastAsia="宋体" w:cs="宋体"/>
+                <w:kern w:val="0"/>
+                <w:sz w:val="24"/>
+              </w:rPr>
+            </w:pPr>
+            <w:r>
+              <w:rPr>
+                <w:rFonts w:ascii="宋体" w:hAnsi="宋体" w:eastAsia="宋体" w:cs="宋体"/>
+                <w:kern w:val="0"/>
+                <w:sz w:val="24"/>
+              </w:rPr>
+              <w:tab/>
+            </w:r>
+            <w:r>
+              <w:rPr>
+                <w:rFonts w:ascii="宋体" w:hAnsi="宋体" w:eastAsia="宋体" w:cs="宋体"/>
+                <w:kern w:val="0"/>
+                <w:sz w:val="24"/>
+              </w:rPr>
+              <w:tab/>
+            </w:r>
+            <w:r>
+              <w:rPr>
+                <w:rFonts w:ascii="宋体" w:hAnsi="宋体" w:eastAsia="宋体" w:cs="宋体"/>
+                <w:kern w:val="0"/>
+                <w:sz w:val="24"/>
+              </w:rPr>
+              <w:t>"id":"",</w:t>
+            </w:r>
+          </w:p>
+          <w:p>
+            <w:pPr>
+              <w:rPr>
+                <w:rFonts w:ascii="宋体" w:hAnsi="宋体" w:eastAsia="宋体" w:cs="宋体"/>
+                <w:kern w:val="0"/>
+                <w:sz w:val="24"/>
+              </w:rPr>
+            </w:pPr>
+            <w:r>
+              <w:rPr>
+                <w:rFonts w:ascii="宋体" w:hAnsi="宋体" w:eastAsia="宋体" w:cs="宋体"/>
+                <w:kern w:val="0"/>
+                <w:sz w:val="24"/>
+              </w:rPr>
+              <w:tab/>
+            </w:r>
+            <w:r>
+              <w:rPr>
+                <w:rFonts w:ascii="宋体" w:hAnsi="宋体" w:eastAsia="宋体" w:cs="宋体"/>
+                <w:kern w:val="0"/>
+                <w:sz w:val="24"/>
+              </w:rPr>
+              <w:tab/>
+            </w:r>
+            <w:r>
+              <w:rPr>
+                <w:rFonts w:ascii="宋体" w:hAnsi="宋体" w:eastAsia="宋体" w:cs="宋体"/>
+                <w:kern w:val="0"/>
+                <w:sz w:val="24"/>
+              </w:rPr>
+              <w:t>"authorId":"",</w:t>
+            </w:r>
+          </w:p>
+          <w:p>
+            <w:pPr>
+              <w:rPr>
+                <w:rFonts w:ascii="宋体" w:hAnsi="宋体" w:eastAsia="宋体" w:cs="宋体"/>
+                <w:kern w:val="0"/>
+                <w:sz w:val="24"/>
+              </w:rPr>
+            </w:pPr>
+            <w:r>
+              <w:rPr>
+                <w:rFonts w:ascii="宋体" w:hAnsi="宋体" w:eastAsia="宋体" w:cs="宋体"/>
+                <w:kern w:val="0"/>
+                <w:sz w:val="24"/>
+              </w:rPr>
+              <w:tab/>
+            </w:r>
+            <w:r>
+              <w:rPr>
+                <w:rFonts w:ascii="宋体" w:hAnsi="宋体" w:eastAsia="宋体" w:cs="宋体"/>
+                <w:kern w:val="0"/>
+                <w:sz w:val="24"/>
+              </w:rPr>
+              <w:tab/>
+            </w:r>
+            <w:r>
+              <w:rPr>
+                <w:rFonts w:ascii="宋体" w:hAnsi="宋体" w:eastAsia="宋体" w:cs="宋体"/>
+                <w:kern w:val="0"/>
+                <w:sz w:val="24"/>
+              </w:rPr>
+              <w:t>"reportNum":""</w:t>
+            </w:r>
+          </w:p>
+          <w:p>
+            <w:pPr>
+              <w:rPr>
+                <w:rFonts w:ascii="宋体" w:hAnsi="宋体" w:eastAsia="宋体" w:cs="宋体"/>
+                <w:kern w:val="0"/>
+                <w:sz w:val="24"/>
+              </w:rPr>
+            </w:pPr>
+            <w:r>
+              <w:rPr>
+                <w:rFonts w:ascii="宋体" w:hAnsi="宋体" w:eastAsia="宋体" w:cs="宋体"/>
+                <w:kern w:val="0"/>
+                <w:sz w:val="24"/>
+              </w:rPr>
+              <w:tab/>
+            </w:r>
+            <w:r>
+              <w:rPr>
+                <w:rFonts w:ascii="宋体" w:hAnsi="宋体" w:eastAsia="宋体" w:cs="宋体"/>
+                <w:kern w:val="0"/>
+                <w:sz w:val="24"/>
+              </w:rPr>
+              <w:t>}</w:t>
+            </w:r>
+          </w:p>
+          <w:p>
+            <w:pPr>
+              <w:rPr>
+                <w:rFonts w:ascii="宋体" w:hAnsi="宋体" w:eastAsia="宋体" w:cs="宋体"/>
+                <w:kern w:val="0"/>
+                <w:sz w:val="24"/>
+              </w:rPr>
+            </w:pPr>
+            <w:r>
+              <w:rPr>
+                <w:rFonts w:ascii="宋体" w:hAnsi="宋体" w:eastAsia="宋体" w:cs="宋体"/>
+                <w:kern w:val="0"/>
+                <w:sz w:val="24"/>
+              </w:rPr>
+              <w:t>]</w:t>
+            </w:r>
+          </w:p>
+        </w:tc>
+      </w:tr>
+    </w:tbl>
+    <w:p/>
+    <w:p/>
+    <w:p/>
+    <w:p/>
+    <w:p/>
+    <w:p/>
+    <w:p/>
+    <w:p/>
+    <w:p/>
+    <w:p/>
+    <w:p/>
+    <w:p/>
+    <w:p/>
+    <w:p/>
+    <w:p/>
+    <w:p/>
+    <w:p/>
+    <w:p/>
+    <w:p/>
+    <w:p/>
+    <w:p/>
+    <w:p/>
+    <w:p/>
+    <w:p>
+      <w:pPr>
+        <w:widowControl/>
+        <w:jc w:val="left"/>
+      </w:pPr>
+      <w:r>
+        <w:rPr>
+          <w:rFonts w:ascii="宋体" w:hAnsi="宋体" w:eastAsia="宋体" w:cs="宋体"/>
+          <w:b/>
+          <w:bCs/>
+          <w:sz w:val="28"/>
+          <w:szCs w:val="28"/>
+        </w:rPr>
+        <w:t>1.</w:t>
+      </w:r>
+      <w:r>
+        <w:rPr>
+          <w:rFonts w:hint="eastAsia" w:ascii="宋体" w:hAnsi="宋体" w:eastAsia="宋体" w:cs="宋体"/>
+          <w:b/>
+          <w:bCs/>
+          <w:sz w:val="28"/>
+          <w:szCs w:val="28"/>
+        </w:rPr>
+        <w:t>2</w:t>
+      </w:r>
+      <w:r>
+        <w:rPr>
+          <w:rFonts w:ascii="宋体" w:hAnsi="宋体" w:eastAsia="宋体" w:cs="宋体"/>
+          <w:b/>
+          <w:bCs/>
+          <w:sz w:val="28"/>
+          <w:szCs w:val="28"/>
+        </w:rPr>
+        <w:t xml:space="preserve"> </w:t>
+      </w:r>
+      <w:r>
+        <w:rPr>
+          <w:rFonts w:hint="eastAsia" w:ascii="宋体" w:hAnsi="宋体" w:eastAsia="宋体" w:cs="宋体"/>
+          <w:b/>
+          <w:bCs/>
+          <w:sz w:val="28"/>
+          <w:szCs w:val="28"/>
+        </w:rPr>
+        <w:t>举报信息处理页面（举报问题列表----原文链接）</w:t>
+      </w:r>
+      <w:r>
+        <w:rPr>
+          <w:rFonts w:hint="eastAsia" w:ascii="宋体" w:hAnsi="宋体" w:eastAsia="宋体" w:cs="宋体"/>
+          <w:sz w:val="28"/>
+          <w:szCs w:val="28"/>
+        </w:rPr>
+        <w:t xml:space="preserve"> </w:t>
+      </w:r>
+    </w:p>
+    <w:tbl>
+      <w:tblPr>
+        <w:tblStyle w:val="3"/>
+        <w:tblW w:w="0" w:type="auto"/>
+        <w:tblInd w:w="0" w:type="dxa"/>
+        <w:tblBorders>
+          <w:top w:val="single" w:color="auto" w:sz="4" w:space="0"/>
+          <w:left w:val="single" w:color="auto" w:sz="4" w:space="0"/>
+          <w:bottom w:val="single" w:color="auto" w:sz="4" w:space="0"/>
+          <w:right w:val="single" w:color="auto" w:sz="4" w:space="0"/>
+          <w:insideH w:val="single" w:color="auto" w:sz="4" w:space="0"/>
+          <w:insideV w:val="single" w:color="auto" w:sz="4" w:space="0"/>
+        </w:tblBorders>
+        <w:tblLayout w:type="autofit"/>
+        <w:tblCellMar>
+          <w:top w:w="0" w:type="dxa"/>
+          <w:left w:w="108" w:type="dxa"/>
+          <w:bottom w:w="0" w:type="dxa"/>
+          <w:right w:w="108" w:type="dxa"/>
+        </w:tblCellMar>
+      </w:tblPr>
+      <w:tblGrid>
+        <w:gridCol w:w="8296"/>
+      </w:tblGrid>
+      <w:tr>
+        <w:tblPrEx>
+          <w:tblBorders>
+            <w:top w:val="single" w:color="auto" w:sz="4" w:space="0"/>
+            <w:left w:val="single" w:color="auto" w:sz="4" w:space="0"/>
+            <w:bottom w:val="single" w:color="auto" w:sz="4" w:space="0"/>
+            <w:right w:val="single" w:color="auto" w:sz="4" w:space="0"/>
+            <w:insideH w:val="single" w:color="auto" w:sz="4" w:space="0"/>
+            <w:insideV w:val="single" w:color="auto" w:sz="4" w:space="0"/>
+          </w:tblBorders>
+          <w:tblCellMar>
+            <w:top w:w="0" w:type="dxa"/>
+            <w:left w:w="108" w:type="dxa"/>
+            <w:bottom w:w="0" w:type="dxa"/>
+            <w:right w:w="108" w:type="dxa"/>
+          </w:tblCellMar>
+        </w:tblPrEx>
+        <w:tc>
+          <w:tcPr>
+            <w:tcW w:w="8296" w:type="dxa"/>
+          </w:tcPr>
+          <w:p>
+            <w:pPr>
+              <w:rPr>
+                <w:rFonts w:hint="default" w:ascii="宋体" w:hAnsi="宋体" w:eastAsia="宋体" w:cs="宋体"/>
+                <w:kern w:val="0"/>
+                <w:sz w:val="24"/>
+                <w:lang w:val="en-US" w:eastAsia="zh-CN"/>
+              </w:rPr>
+            </w:pPr>
+            <w:r>
+              <w:rPr>
+                <w:rFonts w:hint="eastAsia" w:ascii="宋体" w:hAnsi="宋体" w:eastAsia="宋体" w:cs="宋体"/>
+                <w:kern w:val="0"/>
+                <w:sz w:val="24"/>
+              </w:rPr>
+              <w:t>前端向后端：</w:t>
+            </w:r>
+            <w:r>
+              <w:rPr>
+                <w:rFonts w:hint="eastAsia" w:ascii="宋体" w:hAnsi="宋体" w:eastAsia="宋体" w:cs="宋体"/>
+                <w:b/>
+                <w:bCs/>
+                <w:color w:val="4472C4" w:themeColor="accent5"/>
+                <w:kern w:val="0"/>
+                <w:sz w:val="24"/>
+                <w:lang w:val="en-US" w:eastAsia="zh-CN"/>
+                <w14:textFill>
+                  <w14:solidFill>
+                    <w14:schemeClr w14:val="accent5"/>
+                  </w14:solidFill>
+                </w14:textFill>
+              </w:rPr>
+              <w:t>(</w:t>
+            </w:r>
+            <w:r>
+              <w:rPr>
+                <w:rFonts w:hint="eastAsia" w:ascii="宋体" w:hAnsi="宋体" w:eastAsia="宋体" w:cs="宋体"/>
+                <w:b/>
+                <w:bCs/>
+                <w:color w:val="4472C4" w:themeColor="accent5"/>
+                <w:sz w:val="24"/>
+                <w:szCs w:val="24"/>
+                <w:lang w:val="en-US" w:eastAsia="zh-CN"/>
+                <w14:textFill>
+                  <w14:solidFill>
+                    <w14:schemeClr w14:val="accent5"/>
+                  </w14:solidFill>
+                </w14:textFill>
+              </w:rPr>
+              <w:t>@PathVariable id</w:t>
+            </w:r>
+            <w:r>
+              <w:rPr>
+                <w:rFonts w:hint="eastAsia" w:ascii="宋体" w:hAnsi="宋体" w:eastAsia="宋体" w:cs="宋体"/>
+                <w:b/>
+                <w:bCs/>
+                <w:color w:val="4472C4" w:themeColor="accent5"/>
+                <w:kern w:val="0"/>
+                <w:sz w:val="24"/>
+                <w:lang w:val="en-US" w:eastAsia="zh-CN"/>
+                <w14:textFill>
+                  <w14:solidFill>
+                    <w14:schemeClr w14:val="accent5"/>
+                  </w14:solidFill>
+                </w14:textFill>
+              </w:rPr>
+              <w:t>)//id是问题id</w:t>
+            </w:r>
+          </w:p>
+          <w:p>
+            <w:pPr>
+              <w:rPr>
+                <w:rFonts w:ascii="宋体" w:hAnsi="宋体" w:eastAsia="宋体" w:cs="宋体"/>
+                <w:kern w:val="0"/>
+                <w:sz w:val="24"/>
+              </w:rPr>
+            </w:pPr>
+            <w:r>
+              <w:rPr>
+                <w:rFonts w:hint="eastAsia" w:ascii="宋体" w:hAnsi="宋体" w:eastAsia="宋体" w:cs="宋体"/>
+                <w:kern w:val="0"/>
+                <w:sz w:val="24"/>
+              </w:rPr>
+              <w:t>//url:http://localhost:8888/question/{id}</w:t>
+            </w:r>
+          </w:p>
+          <w:p>
+            <w:pPr>
+              <w:rPr>
+                <w:rFonts w:ascii="宋体" w:hAnsi="宋体" w:eastAsia="宋体" w:cs="宋体"/>
+                <w:kern w:val="0"/>
+                <w:sz w:val="24"/>
+              </w:rPr>
+            </w:pPr>
+            <w:r>
+              <w:rPr>
+                <w:rFonts w:hint="eastAsia" w:ascii="宋体" w:hAnsi="宋体" w:eastAsia="宋体" w:cs="宋体"/>
+                <w:kern w:val="0"/>
+                <w:sz w:val="24"/>
+              </w:rPr>
+              <w:t>//type</w:t>
+            </w:r>
+            <w:r>
+              <w:rPr>
+                <w:rFonts w:ascii="宋体" w:hAnsi="宋体" w:eastAsia="宋体" w:cs="宋体"/>
+                <w:kern w:val="0"/>
+                <w:sz w:val="24"/>
+              </w:rPr>
+              <w:t>:get</w:t>
+            </w:r>
+          </w:p>
+          <w:p>
+            <w:pPr>
+              <w:rPr>
+                <w:rFonts w:ascii="Times New Roman" w:hAnsi="Times New Roman" w:eastAsia="宋体" w:cs="Times New Roman"/>
+                <w:kern w:val="0"/>
+                <w:sz w:val="24"/>
+              </w:rPr>
+            </w:pPr>
+            <w:r>
+              <w:rPr>
+                <w:rFonts w:hint="eastAsia" w:ascii="Times New Roman" w:hAnsi="Times New Roman" w:eastAsia="宋体" w:cs="Times New Roman"/>
+                <w:kern w:val="0"/>
+                <w:sz w:val="24"/>
+              </w:rPr>
+              <w:t>后端向前端：</w:t>
+            </w:r>
+            <w:r>
+              <w:rPr>
+                <w:rFonts w:hint="eastAsia" w:ascii="宋体" w:hAnsi="宋体" w:eastAsia="宋体" w:cs="宋体"/>
+                <w:b/>
+                <w:bCs/>
+                <w:color w:val="00B050"/>
+                <w:sz w:val="27"/>
+                <w:szCs w:val="27"/>
+                <w:shd w:val="clear" w:fill="FFFFFF"/>
+                <w:lang w:val="en-US" w:eastAsia="zh-CN"/>
+              </w:rPr>
+              <w:t>(return Aj</w:t>
+            </w:r>
+            <w:r>
+              <w:rPr>
+                <w:rFonts w:hint="eastAsia" w:ascii="宋体" w:hAnsi="宋体" w:eastAsia="宋体" w:cs="宋体"/>
+                <w:b/>
+                <w:bCs/>
+                <w:color w:val="00B050"/>
+                <w:sz w:val="27"/>
+                <w:szCs w:val="27"/>
+                <w:shd w:val="clear" w:fill="FFFFFF"/>
+              </w:rPr>
+              <w:t>axResponse</w:t>
+            </w:r>
+            <w:r>
+              <w:rPr>
+                <w:rFonts w:hint="eastAsia" w:ascii="宋体" w:hAnsi="宋体" w:eastAsia="宋体" w:cs="宋体"/>
+                <w:b/>
+                <w:bCs/>
+                <w:color w:val="00B050"/>
+                <w:sz w:val="27"/>
+                <w:szCs w:val="27"/>
+                <w:shd w:val="clear" w:fill="FFFFFF"/>
+                <w:lang w:val="en-US" w:eastAsia="zh-CN"/>
+              </w:rPr>
+              <w:t>.success</w:t>
+            </w:r>
+            <w:r>
+              <w:rPr>
+                <w:rFonts w:hint="eastAsia" w:cs="宋体"/>
+                <w:b/>
+                <w:bCs/>
+                <w:color w:val="00B050"/>
+                <w:sz w:val="27"/>
+                <w:szCs w:val="27"/>
+                <w:shd w:val="clear" w:fill="FFFFFF"/>
+                <w:lang w:val="en-US" w:eastAsia="zh-CN"/>
+              </w:rPr>
+              <w:t>(QuestionVO)</w:t>
+            </w:r>
+            <w:r>
+              <w:rPr>
+                <w:rFonts w:hint="eastAsia"/>
+                <w:b/>
+                <w:bCs/>
+                <w:color w:val="00B050"/>
+                <w:sz w:val="24"/>
+                <w:szCs w:val="24"/>
+                <w:vertAlign w:val="baseline"/>
+                <w:lang w:val="en-US" w:eastAsia="zh-CN"/>
+              </w:rPr>
+              <w:t>)</w:t>
+            </w:r>
+          </w:p>
+          <w:p>
+            <w:pPr>
+              <w:rPr>
+                <w:rFonts w:ascii="宋体" w:hAnsi="宋体" w:eastAsia="宋体" w:cs="宋体"/>
+                <w:kern w:val="0"/>
+                <w:sz w:val="24"/>
+              </w:rPr>
+            </w:pPr>
+            <w:r>
+              <w:rPr>
+                <w:rFonts w:ascii="宋体" w:hAnsi="宋体" w:eastAsia="宋体" w:cs="宋体"/>
+                <w:kern w:val="0"/>
+                <w:sz w:val="24"/>
+              </w:rPr>
+              <w:t>{</w:t>
+            </w:r>
+          </w:p>
+          <w:p>
+            <w:pPr>
+              <w:rPr>
+                <w:rFonts w:ascii="宋体" w:hAnsi="宋体" w:eastAsia="宋体" w:cs="宋体"/>
+                <w:kern w:val="0"/>
+                <w:sz w:val="24"/>
+              </w:rPr>
+            </w:pPr>
+            <w:r>
+              <w:rPr>
+                <w:rFonts w:ascii="宋体" w:hAnsi="宋体" w:eastAsia="宋体" w:cs="宋体"/>
+                <w:kern w:val="0"/>
+                <w:sz w:val="24"/>
+              </w:rPr>
+              <w:tab/>
+            </w:r>
+            <w:r>
+              <w:rPr>
+                <w:rFonts w:ascii="宋体" w:hAnsi="宋体" w:eastAsia="宋体" w:cs="宋体"/>
+                <w:kern w:val="0"/>
+                <w:sz w:val="24"/>
+              </w:rPr>
+              <w:t>"isok": true,</w:t>
+            </w:r>
+          </w:p>
+          <w:p>
+            <w:pPr>
+              <w:rPr>
+                <w:rFonts w:ascii="宋体" w:hAnsi="宋体" w:eastAsia="宋体" w:cs="宋体"/>
+                <w:kern w:val="0"/>
+                <w:sz w:val="24"/>
+              </w:rPr>
+            </w:pPr>
+            <w:r>
+              <w:rPr>
+                <w:rFonts w:hint="eastAsia" w:ascii="宋体" w:hAnsi="宋体" w:eastAsia="宋体" w:cs="宋体"/>
+                <w:kern w:val="0"/>
+                <w:sz w:val="24"/>
+              </w:rPr>
+              <w:tab/>
+            </w:r>
+            <w:r>
+              <w:rPr>
+                <w:rFonts w:hint="eastAsia" w:ascii="宋体" w:hAnsi="宋体" w:eastAsia="宋体" w:cs="宋体"/>
+                <w:kern w:val="0"/>
+                <w:sz w:val="24"/>
+              </w:rPr>
+              <w:t>"code": 200, //状态码</w:t>
+            </w:r>
+          </w:p>
+          <w:p>
+            <w:pPr>
+              <w:rPr>
+                <w:rFonts w:ascii="宋体" w:hAnsi="宋体" w:eastAsia="宋体" w:cs="宋体"/>
+                <w:kern w:val="0"/>
+                <w:sz w:val="24"/>
+              </w:rPr>
+            </w:pPr>
+            <w:r>
+              <w:rPr>
+                <w:rFonts w:hint="eastAsia" w:ascii="宋体" w:hAnsi="宋体" w:eastAsia="宋体" w:cs="宋体"/>
+                <w:kern w:val="0"/>
+                <w:sz w:val="24"/>
+              </w:rPr>
+              <w:tab/>
+            </w:r>
+            <w:r>
+              <w:rPr>
+                <w:rFonts w:hint="eastAsia" w:ascii="宋体" w:hAnsi="宋体" w:eastAsia="宋体" w:cs="宋体"/>
+                <w:kern w:val="0"/>
+                <w:sz w:val="24"/>
+              </w:rPr>
+              <w:t>"message": "success",//描述信息</w:t>
+            </w:r>
+          </w:p>
+          <w:p>
+            <w:pPr>
+              <w:rPr>
+                <w:rFonts w:ascii="宋体" w:hAnsi="宋体" w:eastAsia="宋体" w:cs="宋体"/>
+                <w:kern w:val="0"/>
+                <w:sz w:val="24"/>
+              </w:rPr>
+            </w:pPr>
+            <w:r>
+              <w:rPr>
+                <w:rFonts w:ascii="宋体" w:hAnsi="宋体" w:eastAsia="宋体" w:cs="宋体"/>
+                <w:kern w:val="0"/>
+                <w:sz w:val="24"/>
+              </w:rPr>
+              <w:tab/>
+            </w:r>
+            <w:r>
+              <w:rPr>
+                <w:rFonts w:ascii="宋体" w:hAnsi="宋体" w:eastAsia="宋体" w:cs="宋体"/>
+                <w:kern w:val="0"/>
+                <w:sz w:val="24"/>
+              </w:rPr>
+              <w:t>"data":{</w:t>
+            </w:r>
+          </w:p>
+          <w:p>
+            <w:pPr>
+              <w:rPr>
+                <w:rFonts w:ascii="宋体" w:hAnsi="宋体" w:eastAsia="宋体" w:cs="宋体"/>
+                <w:kern w:val="0"/>
+                <w:sz w:val="24"/>
+              </w:rPr>
+            </w:pPr>
+            <w:r>
+              <w:rPr>
+                <w:rFonts w:ascii="宋体" w:hAnsi="宋体" w:eastAsia="宋体" w:cs="宋体"/>
+                <w:kern w:val="0"/>
+                <w:sz w:val="24"/>
+              </w:rPr>
+              <w:tab/>
+            </w:r>
+            <w:r>
+              <w:rPr>
+                <w:rFonts w:ascii="宋体" w:hAnsi="宋体" w:eastAsia="宋体" w:cs="宋体"/>
+                <w:kern w:val="0"/>
+                <w:sz w:val="24"/>
+              </w:rPr>
+              <w:tab/>
+            </w:r>
+            <w:r>
+              <w:rPr>
+                <w:rFonts w:ascii="宋体" w:hAnsi="宋体" w:eastAsia="宋体" w:cs="宋体"/>
+                <w:kern w:val="0"/>
+                <w:sz w:val="24"/>
+              </w:rPr>
+              <w:t>"title":"",</w:t>
+            </w:r>
+          </w:p>
+          <w:p>
+            <w:pPr>
+              <w:rPr>
+                <w:rFonts w:ascii="宋体" w:hAnsi="宋体" w:eastAsia="宋体" w:cs="宋体"/>
+                <w:kern w:val="0"/>
+                <w:sz w:val="24"/>
+              </w:rPr>
+            </w:pPr>
+            <w:r>
+              <w:rPr>
+                <w:rFonts w:ascii="宋体" w:hAnsi="宋体" w:eastAsia="宋体" w:cs="宋体"/>
+                <w:kern w:val="0"/>
+                <w:sz w:val="24"/>
+              </w:rPr>
+              <w:tab/>
+            </w:r>
+            <w:r>
+              <w:rPr>
+                <w:rFonts w:ascii="宋体" w:hAnsi="宋体" w:eastAsia="宋体" w:cs="宋体"/>
+                <w:kern w:val="0"/>
+                <w:sz w:val="24"/>
+              </w:rPr>
+              <w:tab/>
+            </w:r>
+            <w:r>
+              <w:rPr>
+                <w:rFonts w:ascii="宋体" w:hAnsi="宋体" w:eastAsia="宋体" w:cs="宋体"/>
+                <w:kern w:val="0"/>
+                <w:sz w:val="24"/>
+              </w:rPr>
+              <w:t>"content":""</w:t>
+            </w:r>
+          </w:p>
+          <w:p>
+            <w:pPr>
+              <w:rPr>
+                <w:rFonts w:ascii="宋体" w:hAnsi="宋体" w:eastAsia="宋体" w:cs="宋体"/>
+                <w:kern w:val="0"/>
+                <w:sz w:val="24"/>
+              </w:rPr>
+            </w:pPr>
+            <w:r>
+              <w:rPr>
+                <w:rFonts w:ascii="宋体" w:hAnsi="宋体" w:eastAsia="宋体" w:cs="宋体"/>
+                <w:kern w:val="0"/>
+                <w:sz w:val="24"/>
+              </w:rPr>
+              <w:tab/>
+            </w:r>
+            <w:r>
+              <w:rPr>
+                <w:rFonts w:ascii="宋体" w:hAnsi="宋体" w:eastAsia="宋体" w:cs="宋体"/>
+                <w:kern w:val="0"/>
+                <w:sz w:val="24"/>
+              </w:rPr>
+              <w:t>}</w:t>
+            </w:r>
+          </w:p>
+          <w:p>
+            <w:pPr>
+              <w:rPr>
+                <w:rFonts w:ascii="宋体" w:hAnsi="宋体" w:eastAsia="宋体" w:cs="宋体"/>
+                <w:kern w:val="0"/>
+                <w:sz w:val="24"/>
+              </w:rPr>
+            </w:pPr>
+            <w:r>
+              <w:rPr>
+                <w:rFonts w:ascii="宋体" w:hAnsi="宋体" w:eastAsia="宋体" w:cs="宋体"/>
+                <w:kern w:val="0"/>
+                <w:sz w:val="24"/>
+              </w:rPr>
+              <w:t>}</w:t>
+            </w:r>
+          </w:p>
+        </w:tc>
+      </w:tr>
+    </w:tbl>
+    <w:p>
+      <w:pPr>
+        <w:widowControl/>
+        <w:jc w:val="left"/>
+        <w:rPr>
+          <w:rFonts w:ascii="宋体" w:hAnsi="宋体" w:eastAsia="宋体" w:cs="宋体"/>
+          <w:b/>
+          <w:bCs/>
+          <w:sz w:val="24"/>
+        </w:rPr>
+      </w:pPr>
+      <w:r>
+        <w:rPr>
+          <w:rFonts w:ascii="宋体" w:hAnsi="宋体" w:eastAsia="宋体" w:cs="宋体"/>
+          <w:b/>
+          <w:bCs/>
+          <w:sz w:val="28"/>
+          <w:szCs w:val="28"/>
+        </w:rPr>
+        <w:t>1.</w:t>
+      </w:r>
+      <w:r>
+        <w:rPr>
+          <w:rFonts w:hint="eastAsia" w:ascii="宋体" w:hAnsi="宋体" w:eastAsia="宋体" w:cs="宋体"/>
+          <w:b/>
+          <w:bCs/>
+          <w:sz w:val="28"/>
+          <w:szCs w:val="28"/>
+        </w:rPr>
+        <w:t>3</w:t>
+      </w:r>
+      <w:r>
+        <w:rPr>
+          <w:rFonts w:ascii="宋体" w:hAnsi="宋体" w:eastAsia="宋体" w:cs="宋体"/>
+          <w:b/>
+          <w:bCs/>
+          <w:sz w:val="28"/>
+          <w:szCs w:val="28"/>
+        </w:rPr>
+        <w:t xml:space="preserve"> </w:t>
+      </w:r>
+      <w:r>
+        <w:rPr>
+          <w:rFonts w:hint="eastAsia" w:ascii="宋体" w:hAnsi="宋体" w:eastAsia="宋体" w:cs="宋体"/>
+          <w:b/>
+          <w:bCs/>
+          <w:sz w:val="28"/>
+          <w:szCs w:val="28"/>
+        </w:rPr>
+        <w:t>举报信息处理页面（举报问题列表----删除问题）</w:t>
+      </w:r>
+      <w:r>
+        <w:rPr>
+          <w:rFonts w:hint="eastAsia" w:ascii="宋体" w:hAnsi="宋体" w:eastAsia="宋体" w:cs="宋体"/>
+          <w:sz w:val="28"/>
+          <w:szCs w:val="28"/>
+        </w:rPr>
+        <w:t xml:space="preserve"> </w:t>
+      </w:r>
+    </w:p>
+    <w:tbl>
+      <w:tblPr>
+        <w:tblStyle w:val="3"/>
+        <w:tblW w:w="0" w:type="auto"/>
+        <w:tblInd w:w="0" w:type="dxa"/>
+        <w:tblBorders>
+          <w:top w:val="single" w:color="auto" w:sz="4" w:space="0"/>
+          <w:left w:val="single" w:color="auto" w:sz="4" w:space="0"/>
+          <w:bottom w:val="single" w:color="auto" w:sz="4" w:space="0"/>
+          <w:right w:val="single" w:color="auto" w:sz="4" w:space="0"/>
+          <w:insideH w:val="single" w:color="auto" w:sz="4" w:space="0"/>
+          <w:insideV w:val="single" w:color="auto" w:sz="4" w:space="0"/>
+        </w:tblBorders>
+        <w:tblLayout w:type="autofit"/>
+        <w:tblCellMar>
+          <w:top w:w="0" w:type="dxa"/>
+          <w:left w:w="108" w:type="dxa"/>
+          <w:bottom w:w="0" w:type="dxa"/>
+          <w:right w:w="108" w:type="dxa"/>
+        </w:tblCellMar>
+      </w:tblPr>
+      <w:tblGrid>
+        <w:gridCol w:w="8296"/>
+      </w:tblGrid>
+      <w:tr>
+        <w:tblPrEx>
+          <w:tblBorders>
+            <w:top w:val="single" w:color="auto" w:sz="4" w:space="0"/>
+            <w:left w:val="single" w:color="auto" w:sz="4" w:space="0"/>
+            <w:bottom w:val="single" w:color="auto" w:sz="4" w:space="0"/>
+            <w:right w:val="single" w:color="auto" w:sz="4" w:space="0"/>
+            <w:insideH w:val="single" w:color="auto" w:sz="4" w:space="0"/>
+            <w:insideV w:val="single" w:color="auto" w:sz="4" w:space="0"/>
+          </w:tblBorders>
+          <w:tblCellMar>
+            <w:top w:w="0" w:type="dxa"/>
+            <w:left w:w="108" w:type="dxa"/>
+            <w:bottom w:w="0" w:type="dxa"/>
+            <w:right w:w="108" w:type="dxa"/>
+          </w:tblCellMar>
+        </w:tblPrEx>
+        <w:tc>
+          <w:tcPr>
+            <w:tcW w:w="8296" w:type="dxa"/>
+          </w:tcPr>
+          <w:p>
+            <w:pPr>
+              <w:rPr>
+                <w:rFonts w:hint="default" w:ascii="宋体" w:hAnsi="宋体" w:eastAsia="宋体" w:cs="宋体"/>
+                <w:kern w:val="0"/>
+                <w:sz w:val="24"/>
+                <w:lang w:val="en-US"/>
+              </w:rPr>
+            </w:pPr>
+            <w:r>
+              <w:rPr>
+                <w:rFonts w:hint="eastAsia" w:ascii="宋体" w:hAnsi="宋体" w:eastAsia="宋体" w:cs="宋体"/>
+                <w:kern w:val="0"/>
+                <w:sz w:val="24"/>
+              </w:rPr>
+              <w:t>前端向后端：</w:t>
+            </w:r>
+            <w:r>
+              <w:rPr>
+                <w:rFonts w:hint="eastAsia" w:ascii="宋体" w:hAnsi="宋体" w:eastAsia="宋体" w:cs="宋体"/>
+                <w:b/>
+                <w:bCs/>
+                <w:color w:val="4472C4" w:themeColor="accent5"/>
+                <w:kern w:val="0"/>
+                <w:sz w:val="24"/>
+                <w:lang w:val="en-US" w:eastAsia="zh-CN"/>
+                <w14:textFill>
+                  <w14:solidFill>
+                    <w14:schemeClr w14:val="accent5"/>
+                  </w14:solidFill>
+                </w14:textFill>
+              </w:rPr>
+              <w:t>(</w:t>
+            </w:r>
+            <w:r>
+              <w:rPr>
+                <w:rFonts w:hint="eastAsia" w:ascii="宋体" w:hAnsi="宋体" w:eastAsia="宋体" w:cs="宋体"/>
+                <w:b/>
+                <w:bCs/>
+                <w:color w:val="4472C4" w:themeColor="accent5"/>
+                <w:sz w:val="24"/>
+                <w:szCs w:val="24"/>
+                <w:lang w:val="en-US" w:eastAsia="zh-CN"/>
+                <w14:textFill>
+                  <w14:solidFill>
+                    <w14:schemeClr w14:val="accent5"/>
+                  </w14:solidFill>
+                </w14:textFill>
+              </w:rPr>
+              <w:t>@PathVariable id</w:t>
+            </w:r>
+            <w:r>
+              <w:rPr>
+                <w:rFonts w:hint="eastAsia" w:ascii="宋体" w:hAnsi="宋体" w:eastAsia="宋体" w:cs="宋体"/>
+                <w:b/>
+                <w:bCs/>
+                <w:color w:val="4472C4" w:themeColor="accent5"/>
+                <w:kern w:val="0"/>
+                <w:sz w:val="24"/>
+                <w:lang w:val="en-US" w:eastAsia="zh-CN"/>
+                <w14:textFill>
+                  <w14:solidFill>
+                    <w14:schemeClr w14:val="accent5"/>
+                  </w14:solidFill>
+                </w14:textFill>
+              </w:rPr>
+              <w:t>)//id是问题id</w:t>
+            </w:r>
+          </w:p>
+          <w:p>
+            <w:pPr>
+              <w:rPr>
+                <w:rFonts w:ascii="宋体" w:hAnsi="宋体" w:eastAsia="宋体" w:cs="宋体"/>
+                <w:kern w:val="0"/>
+                <w:sz w:val="24"/>
+              </w:rPr>
+            </w:pPr>
+            <w:r>
+              <w:rPr>
+                <w:rFonts w:hint="eastAsia" w:ascii="宋体" w:hAnsi="宋体" w:eastAsia="宋体" w:cs="宋体"/>
+                <w:kern w:val="0"/>
+                <w:sz w:val="24"/>
+              </w:rPr>
+              <w:t>//url:</w:t>
+            </w:r>
+            <w:r>
+              <w:rPr>
+                <w:rFonts w:ascii="宋体" w:hAnsi="宋体" w:eastAsia="宋体" w:cs="宋体"/>
+                <w:kern w:val="0"/>
+                <w:sz w:val="24"/>
+              </w:rPr>
+              <w:t>localhost:8888/question/{id}</w:t>
+            </w:r>
+          </w:p>
+          <w:p>
+            <w:pPr>
+              <w:rPr>
+                <w:rFonts w:ascii="宋体" w:hAnsi="宋体" w:eastAsia="宋体" w:cs="宋体"/>
+                <w:kern w:val="0"/>
+                <w:sz w:val="24"/>
+              </w:rPr>
+            </w:pPr>
+            <w:r>
+              <w:rPr>
+                <w:rFonts w:hint="eastAsia" w:ascii="宋体" w:hAnsi="宋体" w:eastAsia="宋体" w:cs="宋体"/>
+                <w:kern w:val="0"/>
+                <w:sz w:val="24"/>
+              </w:rPr>
+              <w:t>/</w:t>
+            </w:r>
+            <w:r>
+              <w:rPr>
+                <w:rFonts w:ascii="宋体" w:hAnsi="宋体" w:eastAsia="宋体" w:cs="宋体"/>
+                <w:kern w:val="0"/>
+                <w:sz w:val="24"/>
+              </w:rPr>
+              <w:t>/type:delete</w:t>
+            </w:r>
+          </w:p>
+          <w:p>
+            <w:pPr>
+              <w:rPr>
+                <w:rFonts w:ascii="Times New Roman" w:hAnsi="Times New Roman" w:eastAsia="宋体" w:cs="Times New Roman"/>
+                <w:kern w:val="0"/>
+                <w:sz w:val="24"/>
+              </w:rPr>
+            </w:pPr>
+            <w:r>
+              <w:rPr>
+                <w:rFonts w:hint="eastAsia" w:ascii="Times New Roman" w:hAnsi="Times New Roman" w:eastAsia="宋体" w:cs="Times New Roman"/>
+                <w:kern w:val="0"/>
+                <w:sz w:val="24"/>
+              </w:rPr>
+              <w:t>后端向前端：</w:t>
+            </w:r>
+            <w:r>
+              <w:rPr>
+                <w:rFonts w:hint="eastAsia" w:ascii="宋体" w:hAnsi="宋体" w:eastAsia="宋体" w:cs="宋体"/>
+                <w:b/>
+                <w:bCs/>
+                <w:color w:val="00B050"/>
+                <w:sz w:val="27"/>
+                <w:szCs w:val="27"/>
+                <w:shd w:val="clear" w:fill="FFFFFF"/>
+                <w:lang w:val="en-US" w:eastAsia="zh-CN"/>
+              </w:rPr>
+              <w:t>(return Aj</w:t>
+            </w:r>
+            <w:r>
+              <w:rPr>
+                <w:rFonts w:hint="eastAsia" w:ascii="宋体" w:hAnsi="宋体" w:eastAsia="宋体" w:cs="宋体"/>
+                <w:b/>
+                <w:bCs/>
+                <w:color w:val="00B050"/>
+                <w:sz w:val="27"/>
+                <w:szCs w:val="27"/>
+                <w:shd w:val="clear" w:fill="FFFFFF"/>
+              </w:rPr>
+              <w:t>axResponse</w:t>
+            </w:r>
+            <w:r>
+              <w:rPr>
+                <w:rFonts w:hint="eastAsia" w:ascii="宋体" w:hAnsi="宋体" w:eastAsia="宋体" w:cs="宋体"/>
+                <w:b/>
+                <w:bCs/>
+                <w:color w:val="00B050"/>
+                <w:sz w:val="27"/>
+                <w:szCs w:val="27"/>
+                <w:shd w:val="clear" w:fill="FFFFFF"/>
+                <w:lang w:val="en-US" w:eastAsia="zh-CN"/>
+              </w:rPr>
+              <w:t>.success</w:t>
+            </w:r>
+            <w:r>
+              <w:rPr>
+                <w:rFonts w:hint="eastAsia" w:cs="宋体"/>
+                <w:b/>
+                <w:bCs/>
+                <w:color w:val="00B050"/>
+                <w:sz w:val="27"/>
+                <w:szCs w:val="27"/>
+                <w:shd w:val="clear" w:fill="FFFFFF"/>
+                <w:lang w:val="en-US" w:eastAsia="zh-CN"/>
+              </w:rPr>
+              <w:t>()</w:t>
+            </w:r>
+            <w:r>
+              <w:rPr>
+                <w:rFonts w:hint="eastAsia"/>
+                <w:b/>
+                <w:bCs/>
+                <w:color w:val="00B050"/>
+                <w:sz w:val="24"/>
+                <w:szCs w:val="24"/>
+                <w:vertAlign w:val="baseline"/>
+                <w:lang w:val="en-US" w:eastAsia="zh-CN"/>
+              </w:rPr>
+              <w:t>)</w:t>
+            </w:r>
+          </w:p>
+          <w:p>
+            <w:pPr>
+              <w:rPr>
+                <w:rFonts w:ascii="宋体" w:hAnsi="宋体" w:eastAsia="宋体" w:cs="宋体"/>
+                <w:kern w:val="0"/>
+                <w:sz w:val="24"/>
+              </w:rPr>
+            </w:pPr>
+            <w:r>
+              <w:rPr>
+                <w:rFonts w:ascii="宋体" w:hAnsi="宋体" w:eastAsia="宋体" w:cs="宋体"/>
+                <w:kern w:val="0"/>
+                <w:sz w:val="24"/>
+              </w:rPr>
+              <w:t>{</w:t>
+            </w:r>
+          </w:p>
+          <w:p>
+            <w:pPr>
+              <w:rPr>
+                <w:rFonts w:ascii="宋体" w:hAnsi="宋体" w:eastAsia="宋体" w:cs="宋体"/>
+                <w:kern w:val="0"/>
+                <w:sz w:val="24"/>
+              </w:rPr>
+            </w:pPr>
+            <w:r>
+              <w:rPr>
+                <w:rFonts w:ascii="宋体" w:hAnsi="宋体" w:eastAsia="宋体" w:cs="宋体"/>
+                <w:kern w:val="0"/>
+                <w:sz w:val="24"/>
+              </w:rPr>
+              <w:tab/>
+            </w:r>
+            <w:r>
+              <w:rPr>
+                <w:rFonts w:ascii="宋体" w:hAnsi="宋体" w:eastAsia="宋体" w:cs="宋体"/>
+                <w:kern w:val="0"/>
+                <w:sz w:val="24"/>
+              </w:rPr>
+              <w:t>"isok": true,</w:t>
+            </w:r>
+          </w:p>
+          <w:p>
+            <w:pPr>
+              <w:rPr>
+                <w:rFonts w:ascii="宋体" w:hAnsi="宋体" w:eastAsia="宋体" w:cs="宋体"/>
+                <w:kern w:val="0"/>
+                <w:sz w:val="24"/>
+              </w:rPr>
+            </w:pPr>
+            <w:r>
+              <w:rPr>
+                <w:rFonts w:hint="eastAsia" w:ascii="宋体" w:hAnsi="宋体" w:eastAsia="宋体" w:cs="宋体"/>
+                <w:kern w:val="0"/>
+                <w:sz w:val="24"/>
+              </w:rPr>
+              <w:tab/>
+            </w:r>
+            <w:r>
+              <w:rPr>
+                <w:rFonts w:hint="eastAsia" w:ascii="宋体" w:hAnsi="宋体" w:eastAsia="宋体" w:cs="宋体"/>
+                <w:kern w:val="0"/>
+                <w:sz w:val="24"/>
+              </w:rPr>
+              <w:t>"code": 200, //状态码</w:t>
+            </w:r>
+          </w:p>
+          <w:p>
+            <w:pPr>
+              <w:rPr>
+                <w:rFonts w:ascii="宋体" w:hAnsi="宋体" w:eastAsia="宋体" w:cs="宋体"/>
+                <w:kern w:val="0"/>
+                <w:sz w:val="24"/>
+              </w:rPr>
+            </w:pPr>
+            <w:r>
+              <w:rPr>
+                <w:rFonts w:hint="eastAsia" w:ascii="宋体" w:hAnsi="宋体" w:eastAsia="宋体" w:cs="宋体"/>
+                <w:kern w:val="0"/>
+                <w:sz w:val="24"/>
+              </w:rPr>
+              <w:tab/>
+            </w:r>
+            <w:r>
+              <w:rPr>
+                <w:rFonts w:hint="eastAsia" w:ascii="宋体" w:hAnsi="宋体" w:eastAsia="宋体" w:cs="宋体"/>
+                <w:kern w:val="0"/>
+                <w:sz w:val="24"/>
+              </w:rPr>
+              <w:t>"message": "success",//描述信息</w:t>
+            </w:r>
+          </w:p>
+          <w:p>
+            <w:pPr>
+              <w:rPr>
+                <w:rFonts w:ascii="宋体" w:hAnsi="宋体" w:eastAsia="宋体" w:cs="宋体"/>
+                <w:kern w:val="0"/>
+                <w:sz w:val="24"/>
+              </w:rPr>
+            </w:pPr>
+            <w:r>
+              <w:rPr>
+                <w:rFonts w:ascii="宋体" w:hAnsi="宋体" w:eastAsia="宋体" w:cs="宋体"/>
+                <w:kern w:val="0"/>
+                <w:sz w:val="24"/>
+              </w:rPr>
+              <w:tab/>
+            </w:r>
+            <w:r>
+              <w:rPr>
+                <w:rFonts w:ascii="宋体" w:hAnsi="宋体" w:eastAsia="宋体" w:cs="宋体"/>
+                <w:kern w:val="0"/>
+                <w:sz w:val="24"/>
+              </w:rPr>
+              <w:t>"data":{}</w:t>
+            </w:r>
+          </w:p>
+          <w:p>
+            <w:pPr>
+              <w:rPr>
+                <w:rFonts w:ascii="宋体" w:hAnsi="宋体" w:eastAsia="宋体" w:cs="宋体"/>
+                <w:kern w:val="0"/>
+                <w:sz w:val="24"/>
+              </w:rPr>
+            </w:pPr>
+            <w:r>
+              <w:rPr>
+                <w:rFonts w:ascii="宋体" w:hAnsi="宋体" w:eastAsia="宋体" w:cs="宋体"/>
+                <w:kern w:val="0"/>
+                <w:sz w:val="24"/>
+              </w:rPr>
+              <w:t>}</w:t>
+            </w:r>
+          </w:p>
+        </w:tc>
+      </w:tr>
+    </w:tbl>
+    <w:p>
+      <w:pPr>
+        <w:widowControl/>
+        <w:jc w:val="left"/>
+        <w:rPr>
+          <w:rFonts w:ascii="宋体" w:hAnsi="宋体" w:eastAsia="宋体" w:cs="宋体"/>
+          <w:b/>
+          <w:bCs/>
+          <w:sz w:val="28"/>
+          <w:szCs w:val="28"/>
+        </w:rPr>
+      </w:pPr>
+    </w:p>
+    <w:p>
+      <w:pPr>
+        <w:widowControl/>
+        <w:jc w:val="left"/>
+        <w:rPr>
+          <w:rFonts w:ascii="宋体" w:hAnsi="宋体" w:eastAsia="宋体" w:cs="宋体"/>
+          <w:b/>
+          <w:bCs/>
+          <w:sz w:val="28"/>
+          <w:szCs w:val="28"/>
+        </w:rPr>
+      </w:pPr>
+    </w:p>
+    <w:p>
+      <w:pPr>
+        <w:widowControl/>
+        <w:jc w:val="left"/>
+        <w:rPr>
+          <w:rFonts w:ascii="宋体" w:hAnsi="宋体" w:eastAsia="宋体" w:cs="宋体"/>
+          <w:b/>
+          <w:bCs/>
+          <w:sz w:val="28"/>
+          <w:szCs w:val="28"/>
+        </w:rPr>
+      </w:pPr>
+    </w:p>
+    <w:p>
+      <w:pPr>
+        <w:widowControl/>
+        <w:jc w:val="left"/>
+        <w:rPr>
+          <w:rFonts w:ascii="宋体" w:hAnsi="宋体" w:eastAsia="宋体" w:cs="宋体"/>
+          <w:b/>
+          <w:bCs/>
+          <w:sz w:val="28"/>
+          <w:szCs w:val="28"/>
+        </w:rPr>
+      </w:pPr>
+    </w:p>
+    <w:p>
+      <w:pPr>
+        <w:widowControl/>
+        <w:jc w:val="left"/>
+        <w:rPr>
+          <w:rFonts w:ascii="宋体" w:hAnsi="宋体" w:eastAsia="宋体" w:cs="宋体"/>
+          <w:b/>
+          <w:bCs/>
+          <w:sz w:val="28"/>
+          <w:szCs w:val="28"/>
+        </w:rPr>
+      </w:pPr>
+    </w:p>
+    <w:p>
+      <w:pPr>
+        <w:widowControl/>
+        <w:jc w:val="left"/>
+        <w:rPr>
+          <w:rFonts w:ascii="宋体" w:hAnsi="宋体" w:eastAsia="宋体" w:cs="宋体"/>
+          <w:b/>
+          <w:bCs/>
+          <w:sz w:val="28"/>
+          <w:szCs w:val="28"/>
+        </w:rPr>
+      </w:pPr>
+    </w:p>
+    <w:p>
+      <w:pPr>
+        <w:widowControl/>
+        <w:jc w:val="left"/>
+        <w:rPr>
+          <w:rFonts w:ascii="宋体" w:hAnsi="宋体" w:eastAsia="宋体" w:cs="宋体"/>
+          <w:b/>
+          <w:bCs/>
+          <w:sz w:val="28"/>
+          <w:szCs w:val="28"/>
+        </w:rPr>
+      </w:pPr>
+    </w:p>
+    <w:p>
+      <w:pPr>
+        <w:widowControl/>
+        <w:jc w:val="left"/>
+        <w:rPr>
+          <w:rFonts w:ascii="宋体" w:hAnsi="宋体" w:eastAsia="宋体" w:cs="宋体"/>
+          <w:b/>
+          <w:bCs/>
+          <w:sz w:val="28"/>
+          <w:szCs w:val="28"/>
+        </w:rPr>
+      </w:pPr>
+    </w:p>
+    <w:p>
+      <w:pPr>
+        <w:widowControl/>
+        <w:jc w:val="left"/>
+        <w:rPr>
+          <w:rFonts w:ascii="宋体" w:hAnsi="宋体" w:eastAsia="宋体" w:cs="宋体"/>
+          <w:b/>
+          <w:bCs/>
+          <w:sz w:val="28"/>
+          <w:szCs w:val="28"/>
+        </w:rPr>
+      </w:pPr>
+      <w:r>
+        <w:rPr>
+          <w:rFonts w:ascii="宋体" w:hAnsi="宋体" w:eastAsia="宋体" w:cs="宋体"/>
+          <w:b/>
+          <w:bCs/>
+          <w:sz w:val="28"/>
+          <w:szCs w:val="28"/>
+        </w:rPr>
+        <w:t>1.</w:t>
+      </w:r>
+      <w:r>
+        <w:rPr>
+          <w:rFonts w:hint="eastAsia" w:ascii="宋体" w:hAnsi="宋体" w:eastAsia="宋体" w:cs="宋体"/>
+          <w:b/>
+          <w:bCs/>
+          <w:sz w:val="28"/>
+          <w:szCs w:val="28"/>
+        </w:rPr>
+        <w:t>4</w:t>
+      </w:r>
+      <w:r>
+        <w:rPr>
+          <w:rFonts w:ascii="宋体" w:hAnsi="宋体" w:eastAsia="宋体" w:cs="宋体"/>
+          <w:b/>
+          <w:bCs/>
+          <w:sz w:val="28"/>
+          <w:szCs w:val="28"/>
+        </w:rPr>
+        <w:t xml:space="preserve"> </w:t>
+      </w:r>
+      <w:r>
+        <w:rPr>
+          <w:rFonts w:hint="eastAsia" w:ascii="宋体" w:hAnsi="宋体" w:eastAsia="宋体" w:cs="宋体"/>
+          <w:b/>
+          <w:bCs/>
+          <w:sz w:val="28"/>
+          <w:szCs w:val="28"/>
+        </w:rPr>
+        <w:t>举报信息处理页面（举报回复列表）</w:t>
       </w:r>
       <w:r>
         <w:rPr>
@@ -129,10 +1865,9 @@
           <w:p>
             <w:pPr>
               <w:rPr>
-                <w:rFonts w:hint="default" w:ascii="宋体" w:hAnsi="宋体" w:eastAsia="宋体" w:cs="宋体"/>
-                <w:kern w:val="0"/>
-                <w:sz w:val="24"/>
-                <w:lang w:val="en-US" w:eastAsia="zh-CN"/>
+                <w:rFonts w:ascii="宋体" w:hAnsi="宋体" w:eastAsia="宋体" w:cs="宋体"/>
+                <w:kern w:val="0"/>
+                <w:sz w:val="24"/>
               </w:rPr>
             </w:pPr>
             <w:r>
@@ -164,7 +1899,7 @@
           <w:p>
             <w:pPr>
               <w:rPr>
-                <w:rFonts w:hint="eastAsia" w:ascii="宋体" w:hAnsi="宋体" w:eastAsia="宋体" w:cs="宋体"/>
+                <w:rFonts w:ascii="宋体" w:hAnsi="宋体" w:eastAsia="宋体" w:cs="宋体"/>
                 <w:kern w:val="0"/>
                 <w:sz w:val="24"/>
               </w:rPr>
@@ -186,49 +1921,27 @@
               <w:t xml:space="preserve"> </w:t>
             </w:r>
             <w:r>
-              <w:rPr>
-                <w:rFonts w:hint="eastAsia" w:ascii="宋体" w:hAnsi="宋体" w:eastAsia="宋体" w:cs="宋体"/>
-                <w:kern w:val="0"/>
-                <w:sz w:val="24"/>
-              </w:rPr>
               <w:fldChar w:fldCharType="begin"/>
             </w:r>
             <w:r>
-              <w:rPr>
-                <w:rFonts w:hint="eastAsia" w:ascii="宋体" w:hAnsi="宋体" w:eastAsia="宋体" w:cs="宋体"/>
-                <w:kern w:val="0"/>
-                <w:sz w:val="24"/>
-              </w:rPr>
-              <w:instrText xml:space="preserve"> HYPERLINK "http://localhost:8888/questionReports" </w:instrText>
-            </w:r>
-            <w:r>
-              <w:rPr>
-                <w:rFonts w:hint="eastAsia" w:ascii="宋体" w:hAnsi="宋体" w:eastAsia="宋体" w:cs="宋体"/>
-                <w:kern w:val="0"/>
-                <w:sz w:val="24"/>
-              </w:rPr>
+              <w:instrText xml:space="preserve"> HYPERLINK "http://localhost:8888/responseReports" </w:instrText>
+            </w:r>
+            <w:r>
               <w:fldChar w:fldCharType="separate"/>
             </w:r>
             <w:r>
               <w:rPr>
-                <w:rFonts w:hint="eastAsia" w:ascii="宋体" w:hAnsi="宋体" w:eastAsia="宋体" w:cs="宋体"/>
-                <w:kern w:val="0"/>
-                <w:sz w:val="24"/>
-                <w:lang w:val="en-US" w:eastAsia="zh-CN"/>
-              </w:rPr>
-              <w:t>http://l</w:t>
-            </w:r>
-            <w:r>
-              <w:rPr>
-                <w:rFonts w:hint="eastAsia" w:ascii="宋体" w:hAnsi="宋体" w:eastAsia="宋体" w:cs="宋体"/>
-                <w:kern w:val="0"/>
-                <w:sz w:val="24"/>
-              </w:rPr>
-              <w:t>ocalhost:8888/questionReports</w:t>
-            </w:r>
-            <w:r>
-              <w:rPr>
-                <w:rFonts w:hint="eastAsia" w:ascii="宋体" w:hAnsi="宋体" w:eastAsia="宋体" w:cs="宋体"/>
+                <w:rStyle w:val="5"/>
+                <w:rFonts w:ascii="宋体" w:hAnsi="宋体" w:eastAsia="宋体" w:cs="宋体"/>
+                <w:kern w:val="0"/>
+                <w:sz w:val="24"/>
+              </w:rPr>
+              <w:t>http://localhost:8888/responseReports</w:t>
+            </w:r>
+            <w:r>
+              <w:rPr>
+                <w:rStyle w:val="5"/>
+                <w:rFonts w:ascii="宋体" w:hAnsi="宋体" w:eastAsia="宋体" w:cs="宋体"/>
                 <w:kern w:val="0"/>
                 <w:sz w:val="24"/>
               </w:rPr>
@@ -287,7 +2000,7 @@
                 <w:shd w:val="clear" w:fill="FFFFFF"/>
                 <w:lang w:val="en-US" w:eastAsia="zh-CN"/>
               </w:rPr>
-              <w:t>(return List&lt;Question&gt;</w:t>
+              <w:t>(return List&lt;Response&gt;</w:t>
             </w:r>
             <w:r>
               <w:rPr>
@@ -441,15 +2154,15 @@
                 <w:kern w:val="0"/>
                 <w:sz w:val="24"/>
               </w:rPr>
-              <w:t>"re</w:t>
-            </w:r>
-            <w:r>
-              <w:rPr>
-                <w:rFonts w:hint="eastAsia" w:ascii="宋体" w:hAnsi="宋体" w:eastAsia="宋体" w:cs="宋体"/>
-                <w:kern w:val="0"/>
-                <w:sz w:val="24"/>
-              </w:rPr>
-              <w:t>port</w:t>
+              <w:t>"r</w:t>
+            </w:r>
+            <w:r>
+              <w:rPr>
+                <w:rFonts w:hint="eastAsia" w:ascii="宋体" w:hAnsi="宋体" w:eastAsia="宋体" w:cs="宋体"/>
+                <w:kern w:val="0"/>
+                <w:sz w:val="24"/>
+              </w:rPr>
+              <w:t>eport</w:t>
             </w:r>
             <w:r>
               <w:rPr>
@@ -654,33 +2367,17 @@
         </w:tc>
       </w:tr>
     </w:tbl>
-    <w:p/>
-    <w:p/>
-    <w:p/>
-    <w:p/>
-    <w:p/>
-    <w:p/>
-    <w:p/>
-    <w:p/>
-    <w:p/>
-    <w:p/>
-    <w:p/>
-    <w:p/>
-    <w:p/>
-    <w:p/>
-    <w:p/>
-    <w:p/>
-    <w:p/>
-    <w:p/>
-    <w:p/>
-    <w:p/>
-    <w:p/>
-    <w:p/>
-    <w:p/>
     <w:p>
       <w:pPr>
         <w:widowControl/>
         <w:jc w:val="left"/>
+        <w:rPr>
+          <w:rFonts w:ascii="宋体" w:hAnsi="宋体" w:eastAsia="宋体" w:cs="宋体"/>
+          <w:b/>
+          <w:bCs/>
+          <w:sz w:val="28"/>
+          <w:szCs w:val="28"/>
+        </w:rPr>
       </w:pPr>
       <w:r>
         <w:rPr>
@@ -700,7 +2397,18 @@
           <w:sz w:val="28"/>
           <w:szCs w:val="28"/>
         </w:rPr>
-        <w:t>2</w:t>
+        <w:t>5</w:t>
+      </w:r>
+      <w:r>
+        <w:rPr>
+          <w:rFonts w:hint="eastAsia" w:ascii="宋体" w:hAnsi="宋体" w:eastAsia="宋体" w:cs="宋体"/>
+          <w:b/>
+          <w:bCs/>
+          <w:sz w:val="28"/>
+          <w:szCs w:val="28"/>
+          <w:lang w:val="en-US" w:eastAsia="zh-CN"/>
+        </w:rPr>
+        <w:t>.1</w:t>
       </w:r>
       <w:r>
         <w:rPr>
@@ -720,15 +2428,39 @@
           <w:sz w:val="28"/>
           <w:szCs w:val="28"/>
         </w:rPr>
-        <w:t>举报信息处理页面（举报问题列表----原文链接）</w:t>
+        <w:t>举报信息处理页面（举报回复列表----原文链接</w:t>
       </w:r>
       <w:r>
         <w:rPr>
           <w:rFonts w:hint="eastAsia" w:ascii="宋体" w:hAnsi="宋体" w:eastAsia="宋体" w:cs="宋体"/>
-          <w:sz w:val="28"/>
-          <w:szCs w:val="28"/>
-        </w:rPr>
-        <w:t xml:space="preserve"> </w:t>
+          <w:b/>
+          <w:bCs/>
+          <w:sz w:val="28"/>
+          <w:szCs w:val="28"/>
+          <w:lang w:eastAsia="zh-CN"/>
+        </w:rPr>
+        <w:t>——</w:t>
+      </w:r>
+      <w:r>
+        <w:rPr>
+          <w:rFonts w:hint="eastAsia" w:ascii="宋体" w:hAnsi="宋体" w:eastAsia="宋体" w:cs="宋体"/>
+          <w:b/>
+          <w:bCs/>
+          <w:sz w:val="28"/>
+          <w:szCs w:val="28"/>
+          <w:lang w:val="en-US" w:eastAsia="zh-CN"/>
+        </w:rPr>
+        <w:t>获取问题</w:t>
+      </w:r>
+      <w:r>
+        <w:rPr>
+          <w:rFonts w:hint="eastAsia" w:ascii="宋体" w:hAnsi="宋体" w:eastAsia="宋体" w:cs="宋体"/>
+          <w:b/>
+          <w:bCs/>
+          <w:sz w:val="28"/>
+          <w:szCs w:val="28"/>
+        </w:rPr>
+        <w:t>）</w:t>
       </w:r>
     </w:p>
     <w:tbl>
@@ -753,7 +2485,7 @@
         </w:tblCellMar>
       </w:tblPr>
       <w:tblGrid>
-        <w:gridCol w:w="8296"/>
+        <w:gridCol w:w="8522"/>
       </w:tblGrid>
       <w:tr>
         <w:tblPrEx>
@@ -774,15 +2506,14 @@
         </w:tblPrEx>
         <w:tc>
           <w:tcPr>
-            <w:tcW w:w="8296" w:type="dxa"/>
+            <w:tcW w:w="8522" w:type="dxa"/>
           </w:tcPr>
           <w:p>
             <w:pPr>
               <w:rPr>
-                <w:rFonts w:hint="default" w:ascii="宋体" w:hAnsi="宋体" w:eastAsia="宋体" w:cs="宋体"/>
-                <w:kern w:val="0"/>
-                <w:sz w:val="24"/>
-                <w:lang w:val="en-US" w:eastAsia="zh-CN"/>
+                <w:rFonts w:ascii="宋体" w:hAnsi="宋体" w:eastAsia="宋体" w:cs="宋体"/>
+                <w:kern w:val="0"/>
+                <w:sz w:val="24"/>
               </w:rPr>
             </w:pPr>
             <w:r>
@@ -842,49 +2573,66 @@
                   </w14:solidFill>
                 </w14:textFill>
               </w:rPr>
-              <w:t>)//id是问题id</w:t>
-            </w:r>
-          </w:p>
-          <w:p>
-            <w:pPr>
-              <w:rPr>
-                <w:rFonts w:ascii="宋体" w:hAnsi="宋体" w:eastAsia="宋体" w:cs="宋体"/>
-                <w:kern w:val="0"/>
-                <w:sz w:val="24"/>
-              </w:rPr>
-            </w:pPr>
-            <w:r>
-              <w:rPr>
-                <w:rFonts w:hint="eastAsia" w:ascii="宋体" w:hAnsi="宋体" w:eastAsia="宋体" w:cs="宋体"/>
-                <w:kern w:val="0"/>
-                <w:sz w:val="24"/>
-              </w:rPr>
-              <w:t>//url:http://localhost:8888/question/{id}</w:t>
-            </w:r>
-          </w:p>
-          <w:p>
-            <w:pPr>
-              <w:rPr>
-                <w:rFonts w:ascii="宋体" w:hAnsi="宋体" w:eastAsia="宋体" w:cs="宋体"/>
-                <w:kern w:val="0"/>
-                <w:sz w:val="24"/>
-              </w:rPr>
-            </w:pPr>
-            <w:r>
-              <w:rPr>
-                <w:rFonts w:hint="eastAsia" w:ascii="宋体" w:hAnsi="宋体" w:eastAsia="宋体" w:cs="宋体"/>
-                <w:kern w:val="0"/>
-                <w:sz w:val="24"/>
-              </w:rPr>
-              <w:t>//type</w:t>
-            </w:r>
-            <w:r>
-              <w:rPr>
-                <w:rFonts w:ascii="宋体" w:hAnsi="宋体" w:eastAsia="宋体" w:cs="宋体"/>
-                <w:kern w:val="0"/>
-                <w:sz w:val="24"/>
-              </w:rPr>
-              <w:t>:get</w:t>
+              <w:t>)</w:t>
+            </w:r>
+          </w:p>
+          <w:p>
+            <w:pPr>
+              <w:rPr>
+                <w:rFonts w:ascii="宋体" w:hAnsi="宋体" w:eastAsia="宋体" w:cs="宋体"/>
+                <w:kern w:val="0"/>
+                <w:sz w:val="24"/>
+              </w:rPr>
+            </w:pPr>
+            <w:r>
+              <w:rPr>
+                <w:rFonts w:hint="eastAsia" w:ascii="宋体" w:hAnsi="宋体" w:eastAsia="宋体" w:cs="宋体"/>
+                <w:kern w:val="0"/>
+                <w:sz w:val="24"/>
+              </w:rPr>
+              <w:t>//http://loaclhost:8888/ques</w:t>
+            </w:r>
+            <w:r>
+              <w:rPr>
+                <w:rFonts w:hint="eastAsia" w:ascii="宋体" w:hAnsi="宋体" w:eastAsia="宋体" w:cs="宋体"/>
+                <w:kern w:val="0"/>
+                <w:sz w:val="24"/>
+                <w:lang w:val="en-US" w:eastAsia="zh-CN"/>
+              </w:rPr>
+              <w:t>t</w:t>
+            </w:r>
+            <w:r>
+              <w:rPr>
+                <w:rFonts w:hint="eastAsia" w:ascii="宋体" w:hAnsi="宋体" w:eastAsia="宋体" w:cs="宋体"/>
+                <w:kern w:val="0"/>
+                <w:sz w:val="24"/>
+              </w:rPr>
+              <w:t>ion/{id}</w:t>
+            </w:r>
+          </w:p>
+          <w:p>
+            <w:pPr>
+              <w:rPr>
+                <w:rFonts w:ascii="宋体" w:hAnsi="宋体" w:eastAsia="宋体" w:cs="宋体"/>
+                <w:kern w:val="0"/>
+                <w:sz w:val="24"/>
+              </w:rPr>
+            </w:pPr>
+            <w:r>
+              <w:rPr>
+                <w:rFonts w:hint="eastAsia" w:ascii="宋体" w:hAnsi="宋体" w:eastAsia="宋体" w:cs="宋体"/>
+                <w:kern w:val="0"/>
+                <w:sz w:val="24"/>
+              </w:rPr>
+              <w:t>/</w:t>
+            </w:r>
+            <w:r>
+              <w:rPr>
+                <w:rFonts w:ascii="宋体" w:hAnsi="宋体" w:eastAsia="宋体" w:cs="宋体"/>
+                <w:kern w:val="0"/>
+                <w:sz w:val="24"/>
+              </w:rPr>
+              <w:t>/type:get</w:t>
             </w:r>
           </w:p>
           <w:p>
@@ -1088,67 +2836,121 @@
           <w:p>
             <w:pPr>
               <w:rPr>
-                <w:rFonts w:ascii="宋体" w:hAnsi="宋体" w:eastAsia="宋体" w:cs="宋体"/>
-                <w:kern w:val="0"/>
-                <w:sz w:val="24"/>
-              </w:rPr>
-            </w:pPr>
-            <w:r>
-              <w:rPr>
-                <w:rFonts w:ascii="宋体" w:hAnsi="宋体" w:eastAsia="宋体" w:cs="宋体"/>
-                <w:kern w:val="0"/>
-                <w:sz w:val="24"/>
-              </w:rPr>
-              <w:tab/>
-            </w:r>
-            <w:r>
-              <w:rPr>
-                <w:rFonts w:ascii="宋体" w:hAnsi="宋体" w:eastAsia="宋体" w:cs="宋体"/>
-                <w:kern w:val="0"/>
-                <w:sz w:val="24"/>
-              </w:rPr>
-              <w:tab/>
-            </w:r>
-            <w:r>
-              <w:rPr>
-                <w:rFonts w:ascii="宋体" w:hAnsi="宋体" w:eastAsia="宋体" w:cs="宋体"/>
-                <w:kern w:val="0"/>
-                <w:sz w:val="24"/>
-              </w:rPr>
-              <w:t>"title":"",</w:t>
-            </w:r>
-          </w:p>
-          <w:p>
-            <w:pPr>
-              <w:rPr>
-                <w:rFonts w:ascii="宋体" w:hAnsi="宋体" w:eastAsia="宋体" w:cs="宋体"/>
-                <w:kern w:val="0"/>
-                <w:sz w:val="24"/>
-              </w:rPr>
-            </w:pPr>
-            <w:r>
-              <w:rPr>
-                <w:rFonts w:ascii="宋体" w:hAnsi="宋体" w:eastAsia="宋体" w:cs="宋体"/>
-                <w:kern w:val="0"/>
-                <w:sz w:val="24"/>
-              </w:rPr>
-              <w:tab/>
-            </w:r>
-            <w:r>
-              <w:rPr>
-                <w:rFonts w:ascii="宋体" w:hAnsi="宋体" w:eastAsia="宋体" w:cs="宋体"/>
-                <w:kern w:val="0"/>
-                <w:sz w:val="24"/>
-              </w:rPr>
-              <w:tab/>
-            </w:r>
-            <w:r>
-              <w:rPr>
-                <w:rFonts w:ascii="宋体" w:hAnsi="宋体" w:eastAsia="宋体" w:cs="宋体"/>
-                <w:kern w:val="0"/>
-                <w:sz w:val="24"/>
-              </w:rPr>
-              <w:t>"content":""</w:t>
+                <w:rFonts w:hint="default" w:ascii="宋体" w:hAnsi="宋体" w:eastAsia="宋体" w:cs="宋体"/>
+                <w:kern w:val="0"/>
+                <w:sz w:val="24"/>
+                <w:lang w:val="en-US" w:eastAsia="zh-CN"/>
+              </w:rPr>
+            </w:pPr>
+            <w:r>
+              <w:rPr>
+                <w:rFonts w:ascii="宋体" w:hAnsi="宋体" w:eastAsia="宋体" w:cs="宋体"/>
+                <w:kern w:val="0"/>
+                <w:sz w:val="24"/>
+              </w:rPr>
+              <w:tab/>
+            </w:r>
+            <w:r>
+              <w:rPr>
+                <w:rFonts w:ascii="宋体" w:hAnsi="宋体" w:eastAsia="宋体" w:cs="宋体"/>
+                <w:kern w:val="0"/>
+                <w:sz w:val="24"/>
+              </w:rPr>
+              <w:tab/>
+            </w:r>
+            <w:r>
+              <w:rPr>
+                <w:rFonts w:ascii="宋体" w:hAnsi="宋体" w:eastAsia="宋体" w:cs="宋体"/>
+                <w:kern w:val="0"/>
+                <w:sz w:val="24"/>
+              </w:rPr>
+              <w:t>"</w:t>
+            </w:r>
+            <w:r>
+              <w:rPr>
+                <w:rFonts w:hint="eastAsia" w:ascii="宋体" w:hAnsi="宋体" w:eastAsia="宋体" w:cs="宋体"/>
+                <w:kern w:val="0"/>
+                <w:sz w:val="24"/>
+                <w:lang w:val="en-US" w:eastAsia="zh-CN"/>
+              </w:rPr>
+              <w:t>title</w:t>
+            </w:r>
+            <w:r>
+              <w:rPr>
+                <w:rFonts w:ascii="宋体" w:hAnsi="宋体" w:eastAsia="宋体" w:cs="宋体"/>
+                <w:kern w:val="0"/>
+                <w:sz w:val="24"/>
+              </w:rPr>
+              <w:t>":"",</w:t>
+            </w:r>
+            <w:r>
+              <w:rPr>
+                <w:rFonts w:hint="eastAsia" w:ascii="宋体" w:hAnsi="宋体" w:eastAsia="宋体" w:cs="宋体"/>
+                <w:kern w:val="0"/>
+                <w:sz w:val="24"/>
+                <w:lang w:val="en-US" w:eastAsia="zh-CN"/>
+              </w:rPr>
+              <w:t>//问题标题</w:t>
+            </w:r>
+          </w:p>
+          <w:p>
+            <w:pPr>
+              <w:rPr>
+                <w:rFonts w:hint="default" w:ascii="宋体" w:hAnsi="宋体" w:eastAsia="宋体" w:cs="宋体"/>
+                <w:kern w:val="0"/>
+                <w:sz w:val="24"/>
+                <w:lang w:val="en-US" w:eastAsia="zh-CN"/>
+              </w:rPr>
+            </w:pPr>
+            <w:r>
+              <w:rPr>
+                <w:rFonts w:ascii="宋体" w:hAnsi="宋体" w:eastAsia="宋体" w:cs="宋体"/>
+                <w:kern w:val="0"/>
+                <w:sz w:val="24"/>
+              </w:rPr>
+              <w:tab/>
+            </w:r>
+            <w:r>
+              <w:rPr>
+                <w:rFonts w:ascii="宋体" w:hAnsi="宋体" w:eastAsia="宋体" w:cs="宋体"/>
+                <w:kern w:val="0"/>
+                <w:sz w:val="24"/>
+              </w:rPr>
+              <w:tab/>
+            </w:r>
+            <w:r>
+              <w:rPr>
+                <w:rFonts w:ascii="宋体" w:hAnsi="宋体" w:eastAsia="宋体" w:cs="宋体"/>
+                <w:kern w:val="0"/>
+                <w:sz w:val="24"/>
+              </w:rPr>
+              <w:t>"</w:t>
+            </w:r>
+            <w:r>
+              <w:rPr>
+                <w:rFonts w:hint="eastAsia" w:ascii="宋体" w:hAnsi="宋体" w:eastAsia="宋体" w:cs="宋体"/>
+                <w:kern w:val="0"/>
+                <w:sz w:val="24"/>
+                <w:lang w:val="en-US" w:eastAsia="zh-CN"/>
+              </w:rPr>
+              <w:t>content</w:t>
+            </w:r>
+            <w:r>
+              <w:rPr>
+                <w:rFonts w:ascii="宋体" w:hAnsi="宋体" w:eastAsia="宋体" w:cs="宋体"/>
+                <w:kern w:val="0"/>
+                <w:sz w:val="24"/>
+              </w:rPr>
+              <w:t>":""</w:t>
+            </w:r>
+            <w:r>
+              <w:rPr>
+                <w:rFonts w:hint="eastAsia" w:ascii="宋体" w:hAnsi="宋体" w:eastAsia="宋体" w:cs="宋体"/>
+                <w:kern w:val="0"/>
+                <w:sz w:val="24"/>
+                <w:lang w:val="en-US" w:eastAsia="zh-CN"/>
+              </w:rPr>
+              <w:t>//问题描述</w:t>
             </w:r>
           </w:p>
           <w:p>
@@ -1204,7 +3006,73 @@
           <w:rFonts w:ascii="宋体" w:hAnsi="宋体" w:eastAsia="宋体" w:cs="宋体"/>
           <w:b/>
           <w:bCs/>
-          <w:sz w:val="24"/>
+          <w:sz w:val="28"/>
+          <w:szCs w:val="28"/>
+        </w:rPr>
+      </w:pPr>
+    </w:p>
+    <w:p>
+      <w:pPr>
+        <w:widowControl/>
+        <w:jc w:val="left"/>
+        <w:rPr>
+          <w:rFonts w:ascii="宋体" w:hAnsi="宋体" w:eastAsia="宋体" w:cs="宋体"/>
+          <w:b/>
+          <w:bCs/>
+          <w:sz w:val="28"/>
+          <w:szCs w:val="28"/>
+        </w:rPr>
+      </w:pPr>
+    </w:p>
+    <w:p>
+      <w:pPr>
+        <w:widowControl/>
+        <w:jc w:val="left"/>
+        <w:rPr>
+          <w:rFonts w:ascii="宋体" w:hAnsi="宋体" w:eastAsia="宋体" w:cs="宋体"/>
+          <w:b/>
+          <w:bCs/>
+          <w:sz w:val="28"/>
+          <w:szCs w:val="28"/>
+        </w:rPr>
+      </w:pPr>
+    </w:p>
+    <w:p>
+      <w:pPr>
+        <w:widowControl/>
+        <w:jc w:val="left"/>
+        <w:rPr>
+          <w:rFonts w:ascii="宋体" w:hAnsi="宋体" w:eastAsia="宋体" w:cs="宋体"/>
+          <w:b/>
+          <w:bCs/>
+          <w:sz w:val="28"/>
+          <w:szCs w:val="28"/>
+        </w:rPr>
+      </w:pPr>
+    </w:p>
+    <w:p>
+      <w:pPr>
+        <w:widowControl/>
+        <w:jc w:val="left"/>
+        <w:rPr>
+          <w:rFonts w:ascii="宋体" w:hAnsi="宋体" w:eastAsia="宋体" w:cs="宋体"/>
+          <w:b/>
+          <w:bCs/>
+          <w:sz w:val="28"/>
+          <w:szCs w:val="28"/>
+        </w:rPr>
+      </w:pPr>
+    </w:p>
+    <w:p>
+      <w:pPr>
+        <w:widowControl/>
+        <w:jc w:val="left"/>
+        <w:rPr>
+          <w:rFonts w:ascii="宋体" w:hAnsi="宋体" w:eastAsia="宋体" w:cs="宋体"/>
+          <w:b/>
+          <w:bCs/>
+          <w:sz w:val="28"/>
+          <w:szCs w:val="28"/>
         </w:rPr>
       </w:pPr>
       <w:r>
@@ -1225,7 +3093,18 @@
           <w:sz w:val="28"/>
           <w:szCs w:val="28"/>
         </w:rPr>
-        <w:t>3</w:t>
+        <w:t>5</w:t>
+      </w:r>
+      <w:r>
+        <w:rPr>
+          <w:rFonts w:hint="eastAsia" w:ascii="宋体" w:hAnsi="宋体" w:eastAsia="宋体" w:cs="宋体"/>
+          <w:b/>
+          <w:bCs/>
+          <w:sz w:val="28"/>
+          <w:szCs w:val="28"/>
+          <w:lang w:val="en-US" w:eastAsia="zh-CN"/>
+        </w:rPr>
+        <w:t>.2</w:t>
       </w:r>
       <w:r>
         <w:rPr>
@@ -1245,15 +3124,49 @@
           <w:sz w:val="28"/>
           <w:szCs w:val="28"/>
         </w:rPr>
-        <w:t>举报信息处理页面（举报问题列表----删除问题）</w:t>
+        <w:t>举报信息处理页面</w:t>
       </w:r>
       <w:r>
         <w:rPr>
           <w:rFonts w:hint="eastAsia" w:ascii="宋体" w:hAnsi="宋体" w:eastAsia="宋体" w:cs="宋体"/>
-          <w:sz w:val="28"/>
-          <w:szCs w:val="28"/>
-        </w:rPr>
-        <w:t xml:space="preserve"> </w:t>
+          <w:b/>
+          <w:bCs/>
+          <w:sz w:val="24"/>
+          <w:szCs w:val="24"/>
+        </w:rPr>
+        <w:t>（举报回复列表----原文链接</w:t>
+      </w:r>
+      <w:r>
+        <w:rPr>
+          <w:rFonts w:hint="eastAsia" w:ascii="宋体" w:hAnsi="宋体" w:eastAsia="宋体" w:cs="宋体"/>
+          <w:b/>
+          <w:bCs/>
+          <w:sz w:val="24"/>
+          <w:szCs w:val="24"/>
+          <w:lang w:eastAsia="zh-CN"/>
+        </w:rPr>
+        <w:t>——</w:t>
+      </w:r>
+      <w:r>
+        <w:rPr>
+          <w:rFonts w:hint="eastAsia" w:ascii="宋体" w:hAnsi="宋体" w:eastAsia="宋体" w:cs="宋体"/>
+          <w:b/>
+          <w:bCs/>
+          <w:sz w:val="24"/>
+          <w:szCs w:val="24"/>
+          <w:lang w:val="en-US" w:eastAsia="zh-CN"/>
+        </w:rPr>
+        <w:t>获取回复</w:t>
+      </w:r>
+      <w:r>
+        <w:rPr>
+          <w:rFonts w:hint="eastAsia" w:ascii="宋体" w:hAnsi="宋体" w:eastAsia="宋体" w:cs="宋体"/>
+          <w:b/>
+          <w:bCs/>
+          <w:sz w:val="24"/>
+          <w:szCs w:val="24"/>
+        </w:rPr>
+        <w:t>）</w:t>
       </w:r>
     </w:p>
     <w:tbl>
@@ -1278,7 +3191,7 @@
         </w:tblCellMar>
       </w:tblPr>
       <w:tblGrid>
-        <w:gridCol w:w="8296"/>
+        <w:gridCol w:w="8522"/>
       </w:tblGrid>
       <w:tr>
         <w:tblPrEx>
@@ -1299,15 +3212,14 @@
         </w:tblPrEx>
         <w:tc>
           <w:tcPr>
-            <w:tcW w:w="8296" w:type="dxa"/>
+            <w:tcW w:w="8522" w:type="dxa"/>
           </w:tcPr>
           <w:p>
             <w:pPr>
               <w:rPr>
-                <w:rFonts w:hint="default" w:ascii="宋体" w:hAnsi="宋体" w:eastAsia="宋体" w:cs="宋体"/>
-                <w:kern w:val="0"/>
-                <w:sz w:val="24"/>
-                <w:lang w:val="en-US"/>
+                <w:rFonts w:ascii="宋体" w:hAnsi="宋体" w:eastAsia="宋体" w:cs="宋体"/>
+                <w:kern w:val="0"/>
+                <w:sz w:val="24"/>
               </w:rPr>
             </w:pPr>
             <w:r>
@@ -1367,32 +3279,24 @@
                   </w14:solidFill>
                 </w14:textFill>
               </w:rPr>
-              <w:t>)//id是问题id</w:t>
-            </w:r>
-          </w:p>
-          <w:p>
-            <w:pPr>
-              <w:rPr>
-                <w:rFonts w:ascii="宋体" w:hAnsi="宋体" w:eastAsia="宋体" w:cs="宋体"/>
-                <w:kern w:val="0"/>
-                <w:sz w:val="24"/>
-              </w:rPr>
-            </w:pPr>
-            <w:r>
-              <w:rPr>
-                <w:rFonts w:hint="eastAsia" w:ascii="宋体" w:hAnsi="宋体" w:eastAsia="宋体" w:cs="宋体"/>
-                <w:kern w:val="0"/>
-                <w:sz w:val="24"/>
-              </w:rPr>
-              <w:t>//url:</w:t>
-            </w:r>
-            <w:r>
-              <w:rPr>
-                <w:rFonts w:ascii="宋体" w:hAnsi="宋体" w:eastAsia="宋体" w:cs="宋体"/>
-                <w:kern w:val="0"/>
-                <w:sz w:val="24"/>
-              </w:rPr>
-              <w:t>localhost:8888/question/{id}</w:t>
+              <w:t>)</w:t>
+            </w:r>
+          </w:p>
+          <w:p>
+            <w:pPr>
+              <w:rPr>
+                <w:rFonts w:ascii="宋体" w:hAnsi="宋体" w:eastAsia="宋体" w:cs="宋体"/>
+                <w:kern w:val="0"/>
+                <w:sz w:val="24"/>
+              </w:rPr>
+            </w:pPr>
+            <w:r>
+              <w:rPr>
+                <w:rFonts w:hint="eastAsia" w:ascii="宋体" w:hAnsi="宋体" w:eastAsia="宋体" w:cs="宋体"/>
+                <w:kern w:val="0"/>
+                <w:sz w:val="24"/>
+              </w:rPr>
+              <w:t>//url:http://localhost:8888/response/{id}</w:t>
             </w:r>
           </w:p>
           <w:p>
@@ -1417,7 +3321,7 @@
                 <w:kern w:val="0"/>
                 <w:sz w:val="24"/>
               </w:rPr>
-              <w:t>/type:delete</w:t>
+              <w:t>/type:get</w:t>
             </w:r>
           </w:p>
           <w:p>
@@ -1485,7 +3389,7 @@
                 <w:shd w:val="clear" w:fill="FFFFFF"/>
                 <w:lang w:val="en-US" w:eastAsia="zh-CN"/>
               </w:rPr>
-              <w:t>()</w:t>
+              <w:t>(ResponseVO)</w:t>
             </w:r>
             <w:r>
               <w:rPr>
@@ -1615,7 +3519,254 @@
                 <w:kern w:val="0"/>
                 <w:sz w:val="24"/>
               </w:rPr>
-              <w:t>"data":{}</w:t>
+              <w:t>"data":{</w:t>
+            </w:r>
+          </w:p>
+          <w:p>
+            <w:pPr>
+              <w:rPr>
+                <w:rFonts w:hint="default" w:ascii="宋体" w:hAnsi="宋体" w:eastAsia="宋体" w:cs="宋体"/>
+                <w:kern w:val="0"/>
+                <w:sz w:val="24"/>
+                <w:lang w:val="en-US" w:eastAsia="zh-CN"/>
+              </w:rPr>
+            </w:pPr>
+            <w:r>
+              <w:rPr>
+                <w:rFonts w:hint="eastAsia" w:ascii="宋体" w:hAnsi="宋体" w:eastAsia="宋体" w:cs="宋体"/>
+                <w:kern w:val="0"/>
+                <w:sz w:val="24"/>
+                <w:lang w:val="en-US" w:eastAsia="zh-CN"/>
+              </w:rPr>
+              <w:t xml:space="preserve">       </w:t>
+            </w:r>
+            <w:r>
+              <w:rPr>
+                <w:rFonts w:ascii="宋体" w:hAnsi="宋体" w:eastAsia="宋体" w:cs="宋体"/>
+                <w:b/>
+                <w:bCs/>
+                <w:color w:val="FF0000"/>
+                <w:kern w:val="0"/>
+                <w:sz w:val="24"/>
+              </w:rPr>
+              <w:t>"</w:t>
+            </w:r>
+            <w:r>
+              <w:rPr>
+                <w:rFonts w:hint="eastAsia" w:ascii="宋体" w:hAnsi="宋体" w:eastAsia="宋体" w:cs="宋体"/>
+                <w:b/>
+                <w:bCs/>
+                <w:color w:val="FF0000"/>
+                <w:kern w:val="0"/>
+                <w:sz w:val="24"/>
+                <w:lang w:val="en-US" w:eastAsia="zh-CN"/>
+              </w:rPr>
+              <w:t>response</w:t>
+            </w:r>
+            <w:r>
+              <w:rPr>
+                <w:rFonts w:ascii="宋体" w:hAnsi="宋体" w:eastAsia="宋体" w:cs="宋体"/>
+                <w:b/>
+                <w:bCs/>
+                <w:color w:val="FF0000"/>
+                <w:kern w:val="0"/>
+                <w:sz w:val="24"/>
+              </w:rPr>
+              <w:t>"</w:t>
+            </w:r>
+            <w:r>
+              <w:rPr>
+                <w:rFonts w:hint="eastAsia" w:ascii="宋体" w:hAnsi="宋体" w:eastAsia="宋体" w:cs="宋体"/>
+                <w:b/>
+                <w:bCs/>
+                <w:color w:val="FF0000"/>
+                <w:kern w:val="0"/>
+                <w:sz w:val="24"/>
+                <w:lang w:val="en-US" w:eastAsia="zh-CN"/>
+              </w:rPr>
+              <w:t>:{//注意这里又是一个json对象</w:t>
+            </w:r>
+          </w:p>
+          <w:p>
+            <w:pPr>
+              <w:rPr>
+                <w:rFonts w:hint="eastAsia" w:ascii="宋体" w:hAnsi="宋体" w:eastAsia="宋体" w:cs="宋体"/>
+                <w:kern w:val="0"/>
+                <w:sz w:val="24"/>
+                <w:lang w:val="en-US" w:eastAsia="zh-CN"/>
+              </w:rPr>
+            </w:pPr>
+            <w:r>
+              <w:rPr>
+                <w:rFonts w:ascii="宋体" w:hAnsi="宋体" w:eastAsia="宋体" w:cs="宋体"/>
+                <w:kern w:val="0"/>
+                <w:sz w:val="24"/>
+              </w:rPr>
+              <w:tab/>
+            </w:r>
+            <w:r>
+              <w:rPr>
+                <w:rFonts w:ascii="宋体" w:hAnsi="宋体" w:eastAsia="宋体" w:cs="宋体"/>
+                <w:kern w:val="0"/>
+                <w:sz w:val="24"/>
+              </w:rPr>
+              <w:tab/>
+            </w:r>
+            <w:r>
+              <w:rPr>
+                <w:rFonts w:hint="eastAsia" w:ascii="宋体" w:hAnsi="宋体" w:eastAsia="宋体" w:cs="宋体"/>
+                <w:kern w:val="0"/>
+                <w:sz w:val="24"/>
+                <w:lang w:val="en-US" w:eastAsia="zh-CN"/>
+              </w:rPr>
+              <w:t xml:space="preserve">    </w:t>
+            </w:r>
+            <w:r>
+              <w:rPr>
+                <w:rFonts w:ascii="宋体" w:hAnsi="宋体" w:eastAsia="宋体" w:cs="宋体"/>
+                <w:kern w:val="0"/>
+                <w:sz w:val="24"/>
+              </w:rPr>
+              <w:t>"</w:t>
+            </w:r>
+            <w:r>
+              <w:rPr>
+                <w:rFonts w:hint="eastAsia" w:ascii="宋体" w:hAnsi="宋体" w:eastAsia="宋体" w:cs="宋体"/>
+                <w:kern w:val="0"/>
+                <w:sz w:val="24"/>
+              </w:rPr>
+              <w:t>question</w:t>
+            </w:r>
+            <w:r>
+              <w:rPr>
+                <w:rFonts w:hint="eastAsia" w:ascii="宋体" w:hAnsi="宋体" w:eastAsia="宋体" w:cs="宋体"/>
+                <w:kern w:val="0"/>
+                <w:sz w:val="24"/>
+                <w:lang w:val="en-US" w:eastAsia="zh-CN"/>
+              </w:rPr>
+              <w:t>Id</w:t>
+            </w:r>
+            <w:r>
+              <w:rPr>
+                <w:rFonts w:ascii="宋体" w:hAnsi="宋体" w:eastAsia="宋体" w:cs="宋体"/>
+                <w:kern w:val="0"/>
+                <w:sz w:val="24"/>
+              </w:rPr>
+              <w:t>":"",</w:t>
+            </w:r>
+            <w:r>
+              <w:rPr>
+                <w:rFonts w:hint="eastAsia" w:ascii="宋体" w:hAnsi="宋体" w:eastAsia="宋体" w:cs="宋体"/>
+                <w:kern w:val="0"/>
+                <w:sz w:val="24"/>
+                <w:lang w:val="en-US" w:eastAsia="zh-CN"/>
+              </w:rPr>
+              <w:t>//回复对应问题id</w:t>
+            </w:r>
+          </w:p>
+          <w:p>
+            <w:pPr>
+              <w:ind w:firstLine="960" w:firstLineChars="400"/>
+              <w:rPr>
+                <w:rFonts w:hint="default" w:ascii="宋体" w:hAnsi="宋体" w:eastAsia="宋体" w:cs="宋体"/>
+                <w:kern w:val="0"/>
+                <w:sz w:val="24"/>
+                <w:lang w:val="en-US" w:eastAsia="zh-CN"/>
+              </w:rPr>
+            </w:pPr>
+            <w:r>
+              <w:rPr>
+                <w:rFonts w:hint="eastAsia" w:ascii="宋体" w:hAnsi="宋体" w:eastAsia="宋体" w:cs="宋体"/>
+                <w:kern w:val="0"/>
+                <w:sz w:val="24"/>
+                <w:lang w:val="en-US" w:eastAsia="zh-CN"/>
+              </w:rPr>
+              <w:t>}</w:t>
+            </w:r>
+          </w:p>
+          <w:p>
+            <w:pPr>
+              <w:rPr>
+                <w:rFonts w:hint="default" w:ascii="宋体" w:hAnsi="宋体" w:eastAsia="宋体" w:cs="宋体"/>
+                <w:kern w:val="0"/>
+                <w:sz w:val="24"/>
+                <w:lang w:val="en-US" w:eastAsia="zh-CN"/>
+              </w:rPr>
+            </w:pPr>
+            <w:r>
+              <w:rPr>
+                <w:rFonts w:ascii="宋体" w:hAnsi="宋体" w:eastAsia="宋体" w:cs="宋体"/>
+                <w:kern w:val="0"/>
+                <w:sz w:val="24"/>
+              </w:rPr>
+              <w:tab/>
+            </w:r>
+            <w:r>
+              <w:rPr>
+                <w:rFonts w:ascii="宋体" w:hAnsi="宋体" w:eastAsia="宋体" w:cs="宋体"/>
+                <w:kern w:val="0"/>
+                <w:sz w:val="24"/>
+              </w:rPr>
+              <w:tab/>
+            </w:r>
+            <w:r>
+              <w:rPr>
+                <w:rFonts w:ascii="宋体" w:hAnsi="宋体" w:eastAsia="宋体" w:cs="宋体"/>
+                <w:kern w:val="0"/>
+                <w:sz w:val="24"/>
+              </w:rPr>
+              <w:t>"</w:t>
+            </w:r>
+            <w:r>
+              <w:rPr>
+                <w:rFonts w:hint="eastAsia" w:ascii="宋体" w:hAnsi="宋体" w:eastAsia="宋体" w:cs="宋体"/>
+                <w:kern w:val="0"/>
+                <w:sz w:val="24"/>
+                <w:lang w:val="en-US" w:eastAsia="zh-CN"/>
+              </w:rPr>
+              <w:t>content</w:t>
+            </w:r>
+            <w:r>
+              <w:rPr>
+                <w:rFonts w:ascii="宋体" w:hAnsi="宋体" w:eastAsia="宋体" w:cs="宋体"/>
+                <w:kern w:val="0"/>
+                <w:sz w:val="24"/>
+              </w:rPr>
+              <w:t>":""</w:t>
+            </w:r>
+            <w:r>
+              <w:rPr>
+                <w:rFonts w:hint="eastAsia" w:ascii="宋体" w:hAnsi="宋体" w:eastAsia="宋体" w:cs="宋体"/>
+                <w:kern w:val="0"/>
+                <w:sz w:val="24"/>
+                <w:lang w:val="en-US" w:eastAsia="zh-CN"/>
+              </w:rPr>
+              <w:t>//回复内容</w:t>
+            </w:r>
+          </w:p>
+          <w:p>
+            <w:pPr>
+              <w:rPr>
+                <w:rFonts w:ascii="宋体" w:hAnsi="宋体" w:eastAsia="宋体" w:cs="宋体"/>
+                <w:kern w:val="0"/>
+                <w:sz w:val="24"/>
+              </w:rPr>
+            </w:pPr>
+            <w:r>
+              <w:rPr>
+                <w:rFonts w:ascii="宋体" w:hAnsi="宋体" w:eastAsia="宋体" w:cs="宋体"/>
+                <w:kern w:val="0"/>
+                <w:sz w:val="24"/>
+              </w:rPr>
+              <w:tab/>
+            </w:r>
+            <w:r>
+              <w:rPr>
+                <w:rFonts w:ascii="宋体" w:hAnsi="宋体" w:eastAsia="宋体" w:cs="宋体"/>
+                <w:kern w:val="0"/>
+                <w:sz w:val="24"/>
+              </w:rPr>
+              <w:t>}</w:t>
             </w:r>
           </w:p>
           <w:p>
@@ -1650,110 +3801,6 @@
           <w:szCs w:val="28"/>
         </w:rPr>
       </w:pPr>
-    </w:p>
-    <w:p>
-      <w:pPr>
-        <w:widowControl/>
-        <w:jc w:val="left"/>
-        <w:rPr>
-          <w:rFonts w:ascii="宋体" w:hAnsi="宋体" w:eastAsia="宋体" w:cs="宋体"/>
-          <w:b/>
-          <w:bCs/>
-          <w:sz w:val="28"/>
-          <w:szCs w:val="28"/>
-        </w:rPr>
-      </w:pPr>
-    </w:p>
-    <w:p>
-      <w:pPr>
-        <w:widowControl/>
-        <w:jc w:val="left"/>
-        <w:rPr>
-          <w:rFonts w:ascii="宋体" w:hAnsi="宋体" w:eastAsia="宋体" w:cs="宋体"/>
-          <w:b/>
-          <w:bCs/>
-          <w:sz w:val="28"/>
-          <w:szCs w:val="28"/>
-        </w:rPr>
-      </w:pPr>
-    </w:p>
-    <w:p>
-      <w:pPr>
-        <w:widowControl/>
-        <w:jc w:val="left"/>
-        <w:rPr>
-          <w:rFonts w:ascii="宋体" w:hAnsi="宋体" w:eastAsia="宋体" w:cs="宋体"/>
-          <w:b/>
-          <w:bCs/>
-          <w:sz w:val="28"/>
-          <w:szCs w:val="28"/>
-        </w:rPr>
-      </w:pPr>
-    </w:p>
-    <w:p>
-      <w:pPr>
-        <w:widowControl/>
-        <w:jc w:val="left"/>
-        <w:rPr>
-          <w:rFonts w:ascii="宋体" w:hAnsi="宋体" w:eastAsia="宋体" w:cs="宋体"/>
-          <w:b/>
-          <w:bCs/>
-          <w:sz w:val="28"/>
-          <w:szCs w:val="28"/>
-        </w:rPr>
-      </w:pPr>
-    </w:p>
-    <w:p>
-      <w:pPr>
-        <w:widowControl/>
-        <w:jc w:val="left"/>
-        <w:rPr>
-          <w:rFonts w:ascii="宋体" w:hAnsi="宋体" w:eastAsia="宋体" w:cs="宋体"/>
-          <w:b/>
-          <w:bCs/>
-          <w:sz w:val="28"/>
-          <w:szCs w:val="28"/>
-        </w:rPr>
-      </w:pPr>
-    </w:p>
-    <w:p>
-      <w:pPr>
-        <w:widowControl/>
-        <w:jc w:val="left"/>
-        <w:rPr>
-          <w:rFonts w:ascii="宋体" w:hAnsi="宋体" w:eastAsia="宋体" w:cs="宋体"/>
-          <w:b/>
-          <w:bCs/>
-          <w:sz w:val="28"/>
-          <w:szCs w:val="28"/>
-        </w:rPr>
-      </w:pPr>
-    </w:p>
-    <w:p>
-      <w:pPr>
-        <w:widowControl/>
-        <w:jc w:val="left"/>
-        <w:rPr>
-          <w:rFonts w:ascii="宋体" w:hAnsi="宋体" w:eastAsia="宋体" w:cs="宋体"/>
-          <w:b/>
-          <w:bCs/>
-          <w:sz w:val="28"/>
-          <w:szCs w:val="28"/>
-        </w:rPr>
-      </w:pPr>
-    </w:p>
-    <w:p>
-      <w:pPr>
-        <w:widowControl/>
-        <w:jc w:val="left"/>
-        <w:rPr>
-          <w:rFonts w:ascii="宋体" w:hAnsi="宋体" w:eastAsia="宋体" w:cs="宋体"/>
-          <w:b/>
-          <w:bCs/>
-          <w:sz w:val="28"/>
-          <w:szCs w:val="28"/>
-        </w:rPr>
-      </w:pPr>
       <w:r>
         <w:rPr>
           <w:rFonts w:ascii="宋体" w:hAnsi="宋体" w:eastAsia="宋体" w:cs="宋体"/>
@@ -1772,7 +3819,7 @@
           <w:sz w:val="28"/>
           <w:szCs w:val="28"/>
         </w:rPr>
-        <w:t>4</w:t>
+        <w:t>6</w:t>
       </w:r>
       <w:r>
         <w:rPr>
@@ -1792,7 +3839,28 @@
           <w:sz w:val="28"/>
           <w:szCs w:val="28"/>
         </w:rPr>
-        <w:t>举报信息处理页面（举报回复列表）</w:t>
+        <w:t>举报信息处理页面（举报回复列表----删除</w:t>
+      </w:r>
+      <w:r>
+        <w:rPr>
+          <w:rFonts w:hint="eastAsia" w:ascii="宋体" w:hAnsi="宋体" w:eastAsia="宋体" w:cs="宋体"/>
+          <w:b/>
+          <w:bCs/>
+          <w:sz w:val="28"/>
+          <w:szCs w:val="28"/>
+          <w:lang w:val="en-US" w:eastAsia="zh-CN"/>
+        </w:rPr>
+        <w:t>回复</w:t>
+      </w:r>
+      <w:r>
+        <w:rPr>
+          <w:rFonts w:hint="eastAsia" w:ascii="宋体" w:hAnsi="宋体" w:eastAsia="宋体" w:cs="宋体"/>
+          <w:b/>
+          <w:bCs/>
+          <w:sz w:val="28"/>
+          <w:szCs w:val="28"/>
+        </w:rPr>
+        <w:t>）</w:t>
       </w:r>
       <w:r>
         <w:rPr>
@@ -1879,2054 +3947,6 @@
                   </w14:solidFill>
                 </w14:textFill>
               </w:rPr>
-              <w:t>()</w:t>
-            </w:r>
-          </w:p>
-          <w:p>
-            <w:pPr>
-              <w:rPr>
-                <w:rFonts w:ascii="宋体" w:hAnsi="宋体" w:eastAsia="宋体" w:cs="宋体"/>
-                <w:kern w:val="0"/>
-                <w:sz w:val="24"/>
-              </w:rPr>
-            </w:pPr>
-            <w:r>
-              <w:rPr>
-                <w:rFonts w:hint="eastAsia" w:ascii="宋体" w:hAnsi="宋体" w:eastAsia="宋体" w:cs="宋体"/>
-                <w:kern w:val="0"/>
-                <w:sz w:val="24"/>
-              </w:rPr>
-              <w:t>//url:</w:t>
-            </w:r>
-            <w:r>
-              <w:rPr>
-                <w:rFonts w:ascii="Times New Roman" w:hAnsi="Times New Roman" w:eastAsia="宋体" w:cs="Times New Roman"/>
-                <w:kern w:val="0"/>
-                <w:sz w:val="20"/>
-              </w:rPr>
-              <w:t xml:space="preserve"> </w:t>
-            </w:r>
-            <w:r>
-              <w:fldChar w:fldCharType="begin"/>
-            </w:r>
-            <w:r>
-              <w:instrText xml:space="preserve"> HYPERLINK "http://localhost:8888/responseReports" </w:instrText>
-            </w:r>
-            <w:r>
-              <w:fldChar w:fldCharType="separate"/>
-            </w:r>
-            <w:r>
-              <w:rPr>
-                <w:rStyle w:val="5"/>
-                <w:rFonts w:ascii="宋体" w:hAnsi="宋体" w:eastAsia="宋体" w:cs="宋体"/>
-                <w:kern w:val="0"/>
-                <w:sz w:val="24"/>
-              </w:rPr>
-              <w:t>http://localhost:8888/responseReports</w:t>
-            </w:r>
-            <w:r>
-              <w:rPr>
-                <w:rStyle w:val="5"/>
-                <w:rFonts w:ascii="宋体" w:hAnsi="宋体" w:eastAsia="宋体" w:cs="宋体"/>
-                <w:kern w:val="0"/>
-                <w:sz w:val="24"/>
-              </w:rPr>
-              <w:fldChar w:fldCharType="end"/>
-            </w:r>
-          </w:p>
-          <w:p>
-            <w:pPr>
-              <w:rPr>
-                <w:rFonts w:hint="eastAsia" w:ascii="宋体" w:hAnsi="宋体" w:eastAsia="宋体" w:cs="宋体"/>
-                <w:kern w:val="0"/>
-                <w:sz w:val="24"/>
-              </w:rPr>
-            </w:pPr>
-            <w:r>
-              <w:rPr>
-                <w:rFonts w:hint="eastAsia" w:ascii="宋体" w:hAnsi="宋体" w:eastAsia="宋体" w:cs="宋体"/>
-                <w:kern w:val="0"/>
-                <w:sz w:val="24"/>
-              </w:rPr>
-              <w:t>/</w:t>
-            </w:r>
-            <w:r>
-              <w:rPr>
-                <w:rFonts w:ascii="宋体" w:hAnsi="宋体" w:eastAsia="宋体" w:cs="宋体"/>
-                <w:kern w:val="0"/>
-                <w:sz w:val="24"/>
-              </w:rPr>
-              <w:t>/type:get</w:t>
-            </w:r>
-          </w:p>
-          <w:p>
-            <w:pPr>
-              <w:rPr>
-                <w:rFonts w:ascii="Times New Roman" w:hAnsi="Times New Roman" w:eastAsia="宋体" w:cs="Times New Roman"/>
-                <w:kern w:val="0"/>
-                <w:sz w:val="24"/>
-              </w:rPr>
-            </w:pPr>
-            <w:r>
-              <w:rPr>
-                <w:rFonts w:hint="eastAsia" w:ascii="Times New Roman" w:hAnsi="Times New Roman" w:eastAsia="宋体" w:cs="Times New Roman"/>
-                <w:kern w:val="0"/>
-                <w:sz w:val="24"/>
-              </w:rPr>
-              <w:t>后端向前端：</w:t>
-            </w:r>
-            <w:r>
-              <w:rPr>
-                <w:rFonts w:hint="eastAsia" w:ascii="宋体" w:hAnsi="宋体" w:eastAsia="宋体" w:cs="宋体"/>
-                <w:b/>
-                <w:bCs/>
-                <w:color w:val="00B050"/>
-                <w:sz w:val="27"/>
-                <w:szCs w:val="27"/>
-                <w:shd w:val="clear" w:fill="FFFFFF"/>
-                <w:lang w:val="en-US" w:eastAsia="zh-CN"/>
-              </w:rPr>
-              <w:t>(return List&lt;Response&gt;</w:t>
-            </w:r>
-            <w:r>
-              <w:rPr>
-                <w:rFonts w:hint="eastAsia"/>
-                <w:b/>
-                <w:bCs/>
-                <w:color w:val="00B050"/>
-                <w:sz w:val="24"/>
-                <w:szCs w:val="24"/>
-                <w:vertAlign w:val="baseline"/>
-                <w:lang w:val="en-US" w:eastAsia="zh-CN"/>
-              </w:rPr>
-              <w:t>)</w:t>
-            </w:r>
-          </w:p>
-          <w:p>
-            <w:pPr>
-              <w:rPr>
-                <w:rFonts w:ascii="宋体" w:hAnsi="宋体" w:eastAsia="宋体" w:cs="宋体"/>
-                <w:kern w:val="0"/>
-                <w:sz w:val="24"/>
-              </w:rPr>
-            </w:pPr>
-            <w:r>
-              <w:rPr>
-                <w:rFonts w:ascii="宋体" w:hAnsi="宋体" w:eastAsia="宋体" w:cs="宋体"/>
-                <w:kern w:val="0"/>
-                <w:sz w:val="24"/>
-              </w:rPr>
-              <w:t>[</w:t>
-            </w:r>
-          </w:p>
-          <w:p>
-            <w:pPr>
-              <w:rPr>
-                <w:rFonts w:ascii="宋体" w:hAnsi="宋体" w:eastAsia="宋体" w:cs="宋体"/>
-                <w:kern w:val="0"/>
-                <w:sz w:val="24"/>
-              </w:rPr>
-            </w:pPr>
-            <w:r>
-              <w:rPr>
-                <w:rFonts w:ascii="宋体" w:hAnsi="宋体" w:eastAsia="宋体" w:cs="宋体"/>
-                <w:kern w:val="0"/>
-                <w:sz w:val="24"/>
-              </w:rPr>
-              <w:tab/>
-            </w:r>
-            <w:r>
-              <w:rPr>
-                <w:rFonts w:ascii="宋体" w:hAnsi="宋体" w:eastAsia="宋体" w:cs="宋体"/>
-                <w:kern w:val="0"/>
-                <w:sz w:val="24"/>
-              </w:rPr>
-              <w:t>{</w:t>
-            </w:r>
-          </w:p>
-          <w:p>
-            <w:pPr>
-              <w:rPr>
-                <w:rFonts w:ascii="宋体" w:hAnsi="宋体" w:eastAsia="宋体" w:cs="宋体"/>
-                <w:kern w:val="0"/>
-                <w:sz w:val="24"/>
-              </w:rPr>
-            </w:pPr>
-            <w:r>
-              <w:rPr>
-                <w:rFonts w:ascii="宋体" w:hAnsi="宋体" w:eastAsia="宋体" w:cs="宋体"/>
-                <w:kern w:val="0"/>
-                <w:sz w:val="24"/>
-              </w:rPr>
-              <w:tab/>
-            </w:r>
-            <w:r>
-              <w:rPr>
-                <w:rFonts w:ascii="宋体" w:hAnsi="宋体" w:eastAsia="宋体" w:cs="宋体"/>
-                <w:kern w:val="0"/>
-                <w:sz w:val="24"/>
-              </w:rPr>
-              <w:tab/>
-            </w:r>
-            <w:r>
-              <w:rPr>
-                <w:rFonts w:ascii="宋体" w:hAnsi="宋体" w:eastAsia="宋体" w:cs="宋体"/>
-                <w:kern w:val="0"/>
-                <w:sz w:val="24"/>
-              </w:rPr>
-              <w:t>"id":"",</w:t>
-            </w:r>
-          </w:p>
-          <w:p>
-            <w:pPr>
-              <w:rPr>
-                <w:rFonts w:ascii="宋体" w:hAnsi="宋体" w:eastAsia="宋体" w:cs="宋体"/>
-                <w:kern w:val="0"/>
-                <w:sz w:val="24"/>
-              </w:rPr>
-            </w:pPr>
-            <w:r>
-              <w:rPr>
-                <w:rFonts w:ascii="宋体" w:hAnsi="宋体" w:eastAsia="宋体" w:cs="宋体"/>
-                <w:kern w:val="0"/>
-                <w:sz w:val="24"/>
-              </w:rPr>
-              <w:tab/>
-            </w:r>
-            <w:r>
-              <w:rPr>
-                <w:rFonts w:ascii="宋体" w:hAnsi="宋体" w:eastAsia="宋体" w:cs="宋体"/>
-                <w:kern w:val="0"/>
-                <w:sz w:val="24"/>
-              </w:rPr>
-              <w:tab/>
-            </w:r>
-            <w:r>
-              <w:rPr>
-                <w:rFonts w:ascii="宋体" w:hAnsi="宋体" w:eastAsia="宋体" w:cs="宋体"/>
-                <w:kern w:val="0"/>
-                <w:sz w:val="24"/>
-              </w:rPr>
-              <w:t>"authorId":"",</w:t>
-            </w:r>
-          </w:p>
-          <w:p>
-            <w:pPr>
-              <w:rPr>
-                <w:rFonts w:ascii="宋体" w:hAnsi="宋体" w:eastAsia="宋体" w:cs="宋体"/>
-                <w:kern w:val="0"/>
-                <w:sz w:val="24"/>
-              </w:rPr>
-            </w:pPr>
-            <w:r>
-              <w:rPr>
-                <w:rFonts w:ascii="宋体" w:hAnsi="宋体" w:eastAsia="宋体" w:cs="宋体"/>
-                <w:kern w:val="0"/>
-                <w:sz w:val="24"/>
-              </w:rPr>
-              <w:tab/>
-            </w:r>
-            <w:r>
-              <w:rPr>
-                <w:rFonts w:ascii="宋体" w:hAnsi="宋体" w:eastAsia="宋体" w:cs="宋体"/>
-                <w:kern w:val="0"/>
-                <w:sz w:val="24"/>
-              </w:rPr>
-              <w:tab/>
-            </w:r>
-            <w:r>
-              <w:rPr>
-                <w:rFonts w:ascii="宋体" w:hAnsi="宋体" w:eastAsia="宋体" w:cs="宋体"/>
-                <w:kern w:val="0"/>
-                <w:sz w:val="24"/>
-              </w:rPr>
-              <w:t>"r</w:t>
-            </w:r>
-            <w:r>
-              <w:rPr>
-                <w:rFonts w:hint="eastAsia" w:ascii="宋体" w:hAnsi="宋体" w:eastAsia="宋体" w:cs="宋体"/>
-                <w:kern w:val="0"/>
-                <w:sz w:val="24"/>
-              </w:rPr>
-              <w:t>eport</w:t>
-            </w:r>
-            <w:r>
-              <w:rPr>
-                <w:rFonts w:ascii="宋体" w:hAnsi="宋体" w:eastAsia="宋体" w:cs="宋体"/>
-                <w:kern w:val="0"/>
-                <w:sz w:val="24"/>
-              </w:rPr>
-              <w:t>Num":""</w:t>
-            </w:r>
-          </w:p>
-          <w:p>
-            <w:pPr>
-              <w:rPr>
-                <w:rFonts w:ascii="宋体" w:hAnsi="宋体" w:eastAsia="宋体" w:cs="宋体"/>
-                <w:kern w:val="0"/>
-                <w:sz w:val="24"/>
-              </w:rPr>
-            </w:pPr>
-            <w:r>
-              <w:rPr>
-                <w:rFonts w:ascii="宋体" w:hAnsi="宋体" w:eastAsia="宋体" w:cs="宋体"/>
-                <w:kern w:val="0"/>
-                <w:sz w:val="24"/>
-              </w:rPr>
-              <w:tab/>
-            </w:r>
-            <w:r>
-              <w:rPr>
-                <w:rFonts w:ascii="宋体" w:hAnsi="宋体" w:eastAsia="宋体" w:cs="宋体"/>
-                <w:kern w:val="0"/>
-                <w:sz w:val="24"/>
-              </w:rPr>
-              <w:t>},</w:t>
-            </w:r>
-          </w:p>
-          <w:p>
-            <w:pPr>
-              <w:rPr>
-                <w:rFonts w:ascii="宋体" w:hAnsi="宋体" w:eastAsia="宋体" w:cs="宋体"/>
-                <w:kern w:val="0"/>
-                <w:sz w:val="24"/>
-              </w:rPr>
-            </w:pPr>
-            <w:r>
-              <w:rPr>
-                <w:rFonts w:ascii="宋体" w:hAnsi="宋体" w:eastAsia="宋体" w:cs="宋体"/>
-                <w:kern w:val="0"/>
-                <w:sz w:val="24"/>
-              </w:rPr>
-              <w:tab/>
-            </w:r>
-            <w:r>
-              <w:rPr>
-                <w:rFonts w:ascii="宋体" w:hAnsi="宋体" w:eastAsia="宋体" w:cs="宋体"/>
-                <w:kern w:val="0"/>
-                <w:sz w:val="24"/>
-              </w:rPr>
-              <w:t>{</w:t>
-            </w:r>
-          </w:p>
-          <w:p>
-            <w:pPr>
-              <w:rPr>
-                <w:rFonts w:ascii="宋体" w:hAnsi="宋体" w:eastAsia="宋体" w:cs="宋体"/>
-                <w:kern w:val="0"/>
-                <w:sz w:val="24"/>
-              </w:rPr>
-            </w:pPr>
-            <w:r>
-              <w:rPr>
-                <w:rFonts w:ascii="宋体" w:hAnsi="宋体" w:eastAsia="宋体" w:cs="宋体"/>
-                <w:kern w:val="0"/>
-                <w:sz w:val="24"/>
-              </w:rPr>
-              <w:tab/>
-            </w:r>
-            <w:r>
-              <w:rPr>
-                <w:rFonts w:ascii="宋体" w:hAnsi="宋体" w:eastAsia="宋体" w:cs="宋体"/>
-                <w:kern w:val="0"/>
-                <w:sz w:val="24"/>
-              </w:rPr>
-              <w:tab/>
-            </w:r>
-            <w:r>
-              <w:rPr>
-                <w:rFonts w:ascii="宋体" w:hAnsi="宋体" w:eastAsia="宋体" w:cs="宋体"/>
-                <w:kern w:val="0"/>
-                <w:sz w:val="24"/>
-              </w:rPr>
-              <w:t>"id":"",</w:t>
-            </w:r>
-          </w:p>
-          <w:p>
-            <w:pPr>
-              <w:rPr>
-                <w:rFonts w:ascii="宋体" w:hAnsi="宋体" w:eastAsia="宋体" w:cs="宋体"/>
-                <w:kern w:val="0"/>
-                <w:sz w:val="24"/>
-              </w:rPr>
-            </w:pPr>
-            <w:r>
-              <w:rPr>
-                <w:rFonts w:ascii="宋体" w:hAnsi="宋体" w:eastAsia="宋体" w:cs="宋体"/>
-                <w:kern w:val="0"/>
-                <w:sz w:val="24"/>
-              </w:rPr>
-              <w:tab/>
-            </w:r>
-            <w:r>
-              <w:rPr>
-                <w:rFonts w:ascii="宋体" w:hAnsi="宋体" w:eastAsia="宋体" w:cs="宋体"/>
-                <w:kern w:val="0"/>
-                <w:sz w:val="24"/>
-              </w:rPr>
-              <w:tab/>
-            </w:r>
-            <w:r>
-              <w:rPr>
-                <w:rFonts w:ascii="宋体" w:hAnsi="宋体" w:eastAsia="宋体" w:cs="宋体"/>
-                <w:kern w:val="0"/>
-                <w:sz w:val="24"/>
-              </w:rPr>
-              <w:t>"authorId":"",</w:t>
-            </w:r>
-          </w:p>
-          <w:p>
-            <w:pPr>
-              <w:rPr>
-                <w:rFonts w:ascii="宋体" w:hAnsi="宋体" w:eastAsia="宋体" w:cs="宋体"/>
-                <w:kern w:val="0"/>
-                <w:sz w:val="24"/>
-              </w:rPr>
-            </w:pPr>
-            <w:r>
-              <w:rPr>
-                <w:rFonts w:ascii="宋体" w:hAnsi="宋体" w:eastAsia="宋体" w:cs="宋体"/>
-                <w:kern w:val="0"/>
-                <w:sz w:val="24"/>
-              </w:rPr>
-              <w:tab/>
-            </w:r>
-            <w:r>
-              <w:rPr>
-                <w:rFonts w:ascii="宋体" w:hAnsi="宋体" w:eastAsia="宋体" w:cs="宋体"/>
-                <w:kern w:val="0"/>
-                <w:sz w:val="24"/>
-              </w:rPr>
-              <w:tab/>
-            </w:r>
-            <w:r>
-              <w:rPr>
-                <w:rFonts w:ascii="宋体" w:hAnsi="宋体" w:eastAsia="宋体" w:cs="宋体"/>
-                <w:kern w:val="0"/>
-                <w:sz w:val="24"/>
-              </w:rPr>
-              <w:t>"reportNum":""</w:t>
-            </w:r>
-          </w:p>
-          <w:p>
-            <w:pPr>
-              <w:rPr>
-                <w:rFonts w:ascii="宋体" w:hAnsi="宋体" w:eastAsia="宋体" w:cs="宋体"/>
-                <w:kern w:val="0"/>
-                <w:sz w:val="24"/>
-              </w:rPr>
-            </w:pPr>
-            <w:r>
-              <w:rPr>
-                <w:rFonts w:ascii="宋体" w:hAnsi="宋体" w:eastAsia="宋体" w:cs="宋体"/>
-                <w:kern w:val="0"/>
-                <w:sz w:val="24"/>
-              </w:rPr>
-              <w:tab/>
-            </w:r>
-            <w:r>
-              <w:rPr>
-                <w:rFonts w:ascii="宋体" w:hAnsi="宋体" w:eastAsia="宋体" w:cs="宋体"/>
-                <w:kern w:val="0"/>
-                <w:sz w:val="24"/>
-              </w:rPr>
-              <w:t>}</w:t>
-            </w:r>
-          </w:p>
-          <w:p>
-            <w:pPr>
-              <w:rPr>
-                <w:rFonts w:ascii="宋体" w:hAnsi="宋体" w:eastAsia="宋体" w:cs="宋体"/>
-                <w:kern w:val="0"/>
-                <w:sz w:val="24"/>
-              </w:rPr>
-            </w:pPr>
-            <w:r>
-              <w:rPr>
-                <w:rFonts w:ascii="宋体" w:hAnsi="宋体" w:eastAsia="宋体" w:cs="宋体"/>
-                <w:kern w:val="0"/>
-                <w:sz w:val="24"/>
-              </w:rPr>
-              <w:t>]</w:t>
-            </w:r>
-          </w:p>
-        </w:tc>
-      </w:tr>
-    </w:tbl>
-    <w:p>
-      <w:pPr>
-        <w:widowControl/>
-        <w:jc w:val="left"/>
-        <w:rPr>
-          <w:rFonts w:ascii="宋体" w:hAnsi="宋体" w:eastAsia="宋体" w:cs="宋体"/>
-          <w:b/>
-          <w:bCs/>
-          <w:sz w:val="28"/>
-          <w:szCs w:val="28"/>
-        </w:rPr>
-      </w:pPr>
-      <w:r>
-        <w:rPr>
-          <w:rFonts w:ascii="宋体" w:hAnsi="宋体" w:eastAsia="宋体" w:cs="宋体"/>
-          <w:b/>
-          <w:bCs/>
-          <w:sz w:val="28"/>
-          <w:szCs w:val="28"/>
-        </w:rPr>
-        <w:t>1.</w:t>
-      </w:r>
-      <w:r>
-        <w:rPr>
-          <w:rFonts w:hint="eastAsia" w:ascii="宋体" w:hAnsi="宋体" w:eastAsia="宋体" w:cs="宋体"/>
-          <w:b/>
-          <w:bCs/>
-          <w:sz w:val="28"/>
-          <w:szCs w:val="28"/>
-        </w:rPr>
-        <w:t>5</w:t>
-      </w:r>
-      <w:r>
-        <w:rPr>
-          <w:rFonts w:hint="eastAsia" w:ascii="宋体" w:hAnsi="宋体" w:eastAsia="宋体" w:cs="宋体"/>
-          <w:b/>
-          <w:bCs/>
-          <w:sz w:val="28"/>
-          <w:szCs w:val="28"/>
-          <w:lang w:val="en-US" w:eastAsia="zh-CN"/>
-        </w:rPr>
-        <w:t>.1</w:t>
-      </w:r>
-      <w:r>
-        <w:rPr>
-          <w:rFonts w:ascii="宋体" w:hAnsi="宋体" w:eastAsia="宋体" w:cs="宋体"/>
-          <w:b/>
-          <w:bCs/>
-          <w:sz w:val="28"/>
-          <w:szCs w:val="28"/>
-        </w:rPr>
-        <w:t xml:space="preserve"> </w:t>
-      </w:r>
-      <w:r>
-        <w:rPr>
-          <w:rFonts w:hint="eastAsia" w:ascii="宋体" w:hAnsi="宋体" w:eastAsia="宋体" w:cs="宋体"/>
-          <w:b/>
-          <w:bCs/>
-          <w:sz w:val="28"/>
-          <w:szCs w:val="28"/>
-        </w:rPr>
-        <w:t>举报信息处理页面（举报回复列表----原文链接</w:t>
-      </w:r>
-      <w:r>
-        <w:rPr>
-          <w:rFonts w:hint="eastAsia" w:ascii="宋体" w:hAnsi="宋体" w:eastAsia="宋体" w:cs="宋体"/>
-          <w:b/>
-          <w:bCs/>
-          <w:sz w:val="28"/>
-          <w:szCs w:val="28"/>
-          <w:lang w:eastAsia="zh-CN"/>
-        </w:rPr>
-        <w:t>——</w:t>
-      </w:r>
-      <w:r>
-        <w:rPr>
-          <w:rFonts w:hint="eastAsia" w:ascii="宋体" w:hAnsi="宋体" w:eastAsia="宋体" w:cs="宋体"/>
-          <w:b/>
-          <w:bCs/>
-          <w:sz w:val="28"/>
-          <w:szCs w:val="28"/>
-          <w:lang w:val="en-US" w:eastAsia="zh-CN"/>
-        </w:rPr>
-        <w:t>获取问题</w:t>
-      </w:r>
-      <w:r>
-        <w:rPr>
-          <w:rFonts w:hint="eastAsia" w:ascii="宋体" w:hAnsi="宋体" w:eastAsia="宋体" w:cs="宋体"/>
-          <w:b/>
-          <w:bCs/>
-          <w:sz w:val="28"/>
-          <w:szCs w:val="28"/>
-        </w:rPr>
-        <w:t>）</w:t>
-      </w:r>
-    </w:p>
-    <w:tbl>
-      <w:tblPr>
-        <w:tblStyle w:val="3"/>
-        <w:tblW w:w="0" w:type="auto"/>
-        <w:tblInd w:w="0" w:type="dxa"/>
-        <w:tblBorders>
-          <w:top w:val="single" w:color="auto" w:sz="4" w:space="0"/>
-          <w:left w:val="single" w:color="auto" w:sz="4" w:space="0"/>
-          <w:bottom w:val="single" w:color="auto" w:sz="4" w:space="0"/>
-          <w:right w:val="single" w:color="auto" w:sz="4" w:space="0"/>
-          <w:insideH w:val="single" w:color="auto" w:sz="4" w:space="0"/>
-          <w:insideV w:val="single" w:color="auto" w:sz="4" w:space="0"/>
-        </w:tblBorders>
-        <w:tblLayout w:type="autofit"/>
-        <w:tblCellMar>
-          <w:top w:w="0" w:type="dxa"/>
-          <w:left w:w="108" w:type="dxa"/>
-          <w:bottom w:w="0" w:type="dxa"/>
-          <w:right w:w="108" w:type="dxa"/>
-        </w:tblCellMar>
-      </w:tblPr>
-      <w:tblGrid>
-        <w:gridCol w:w="8522"/>
-      </w:tblGrid>
-      <w:tr>
-        <w:tblPrEx>
-          <w:tblBorders>
-            <w:top w:val="single" w:color="auto" w:sz="4" w:space="0"/>
-            <w:left w:val="single" w:color="auto" w:sz="4" w:space="0"/>
-            <w:bottom w:val="single" w:color="auto" w:sz="4" w:space="0"/>
-            <w:right w:val="single" w:color="auto" w:sz="4" w:space="0"/>
-            <w:insideH w:val="single" w:color="auto" w:sz="4" w:space="0"/>
-            <w:insideV w:val="single" w:color="auto" w:sz="4" w:space="0"/>
-          </w:tblBorders>
-          <w:tblCellMar>
-            <w:top w:w="0" w:type="dxa"/>
-            <w:left w:w="108" w:type="dxa"/>
-            <w:bottom w:w="0" w:type="dxa"/>
-            <w:right w:w="108" w:type="dxa"/>
-          </w:tblCellMar>
-        </w:tblPrEx>
-        <w:tc>
-          <w:tcPr>
-            <w:tcW w:w="8522" w:type="dxa"/>
-          </w:tcPr>
-          <w:p>
-            <w:pPr>
-              <w:rPr>
-                <w:rFonts w:ascii="宋体" w:hAnsi="宋体" w:eastAsia="宋体" w:cs="宋体"/>
-                <w:kern w:val="0"/>
-                <w:sz w:val="24"/>
-              </w:rPr>
-            </w:pPr>
-            <w:r>
-              <w:rPr>
-                <w:rFonts w:hint="eastAsia" w:ascii="宋体" w:hAnsi="宋体" w:eastAsia="宋体" w:cs="宋体"/>
-                <w:kern w:val="0"/>
-                <w:sz w:val="24"/>
-              </w:rPr>
-              <w:t>前端向后端：</w:t>
-            </w:r>
-            <w:r>
-              <w:rPr>
-                <w:rFonts w:hint="eastAsia" w:ascii="宋体" w:hAnsi="宋体" w:eastAsia="宋体" w:cs="宋体"/>
-                <w:b/>
-                <w:bCs/>
-                <w:color w:val="4472C4" w:themeColor="accent5"/>
-                <w:kern w:val="0"/>
-                <w:sz w:val="24"/>
-                <w:lang w:val="en-US" w:eastAsia="zh-CN"/>
-                <w14:textFill>
-                  <w14:solidFill>
-                    <w14:schemeClr w14:val="accent5"/>
-                  </w14:solidFill>
-                </w14:textFill>
-              </w:rPr>
-              <w:t>(</w:t>
-            </w:r>
-            <w:r>
-              <w:rPr>
-                <w:rFonts w:hint="eastAsia" w:ascii="宋体" w:hAnsi="宋体" w:eastAsia="宋体" w:cs="宋体"/>
-                <w:b/>
-                <w:bCs/>
-                <w:color w:val="4472C4" w:themeColor="accent5"/>
-                <w:sz w:val="24"/>
-                <w:szCs w:val="24"/>
-                <w:lang w:val="en-US" w:eastAsia="zh-CN"/>
-                <w14:textFill>
-                  <w14:solidFill>
-                    <w14:schemeClr w14:val="accent5"/>
-                  </w14:solidFill>
-                </w14:textFill>
-              </w:rPr>
-              <w:t>@PathVariable id</w:t>
-            </w:r>
-            <w:r>
-              <w:rPr>
-                <w:rFonts w:hint="eastAsia" w:ascii="宋体" w:hAnsi="宋体" w:eastAsia="宋体" w:cs="宋体"/>
-                <w:b/>
-                <w:bCs/>
-                <w:color w:val="4472C4" w:themeColor="accent5"/>
-                <w:kern w:val="0"/>
-                <w:sz w:val="24"/>
-                <w:lang w:val="en-US" w:eastAsia="zh-CN"/>
-                <w14:textFill>
-                  <w14:solidFill>
-                    <w14:schemeClr w14:val="accent5"/>
-                  </w14:solidFill>
-                </w14:textFill>
-              </w:rPr>
-              <w:t>)</w:t>
-            </w:r>
-          </w:p>
-          <w:p>
-            <w:pPr>
-              <w:rPr>
-                <w:rFonts w:ascii="宋体" w:hAnsi="宋体" w:eastAsia="宋体" w:cs="宋体"/>
-                <w:kern w:val="0"/>
-                <w:sz w:val="24"/>
-              </w:rPr>
-            </w:pPr>
-            <w:r>
-              <w:rPr>
-                <w:rFonts w:hint="eastAsia" w:ascii="宋体" w:hAnsi="宋体" w:eastAsia="宋体" w:cs="宋体"/>
-                <w:kern w:val="0"/>
-                <w:sz w:val="24"/>
-              </w:rPr>
-              <w:t>//http://loaclhost:8888/ques</w:t>
-            </w:r>
-            <w:r>
-              <w:rPr>
-                <w:rFonts w:hint="eastAsia" w:ascii="宋体" w:hAnsi="宋体" w:eastAsia="宋体" w:cs="宋体"/>
-                <w:kern w:val="0"/>
-                <w:sz w:val="24"/>
-                <w:lang w:val="en-US" w:eastAsia="zh-CN"/>
-              </w:rPr>
-              <w:t>t</w:t>
-            </w:r>
-            <w:r>
-              <w:rPr>
-                <w:rFonts w:hint="eastAsia" w:ascii="宋体" w:hAnsi="宋体" w:eastAsia="宋体" w:cs="宋体"/>
-                <w:kern w:val="0"/>
-                <w:sz w:val="24"/>
-              </w:rPr>
-              <w:t>ion/{id}</w:t>
-            </w:r>
-          </w:p>
-          <w:p>
-            <w:pPr>
-              <w:rPr>
-                <w:rFonts w:ascii="宋体" w:hAnsi="宋体" w:eastAsia="宋体" w:cs="宋体"/>
-                <w:kern w:val="0"/>
-                <w:sz w:val="24"/>
-              </w:rPr>
-            </w:pPr>
-            <w:r>
-              <w:rPr>
-                <w:rFonts w:hint="eastAsia" w:ascii="宋体" w:hAnsi="宋体" w:eastAsia="宋体" w:cs="宋体"/>
-                <w:kern w:val="0"/>
-                <w:sz w:val="24"/>
-              </w:rPr>
-              <w:t>/</w:t>
-            </w:r>
-            <w:r>
-              <w:rPr>
-                <w:rFonts w:ascii="宋体" w:hAnsi="宋体" w:eastAsia="宋体" w:cs="宋体"/>
-                <w:kern w:val="0"/>
-                <w:sz w:val="24"/>
-              </w:rPr>
-              <w:t>/type:get</w:t>
-            </w:r>
-          </w:p>
-          <w:p>
-            <w:pPr>
-              <w:rPr>
-                <w:rFonts w:ascii="Times New Roman" w:hAnsi="Times New Roman" w:eastAsia="宋体" w:cs="Times New Roman"/>
-                <w:kern w:val="0"/>
-                <w:sz w:val="24"/>
-              </w:rPr>
-            </w:pPr>
-            <w:r>
-              <w:rPr>
-                <w:rFonts w:hint="eastAsia" w:ascii="Times New Roman" w:hAnsi="Times New Roman" w:eastAsia="宋体" w:cs="Times New Roman"/>
-                <w:kern w:val="0"/>
-                <w:sz w:val="24"/>
-              </w:rPr>
-              <w:t>后端向前端：</w:t>
-            </w:r>
-            <w:r>
-              <w:rPr>
-                <w:rFonts w:hint="eastAsia" w:ascii="宋体" w:hAnsi="宋体" w:eastAsia="宋体" w:cs="宋体"/>
-                <w:b/>
-                <w:bCs/>
-                <w:color w:val="00B050"/>
-                <w:sz w:val="27"/>
-                <w:szCs w:val="27"/>
-                <w:shd w:val="clear" w:fill="FFFFFF"/>
-                <w:lang w:val="en-US" w:eastAsia="zh-CN"/>
-              </w:rPr>
-              <w:t>(return Aj</w:t>
-            </w:r>
-            <w:r>
-              <w:rPr>
-                <w:rFonts w:hint="eastAsia" w:ascii="宋体" w:hAnsi="宋体" w:eastAsia="宋体" w:cs="宋体"/>
-                <w:b/>
-                <w:bCs/>
-                <w:color w:val="00B050"/>
-                <w:sz w:val="27"/>
-                <w:szCs w:val="27"/>
-                <w:shd w:val="clear" w:fill="FFFFFF"/>
-              </w:rPr>
-              <w:t>axResponse</w:t>
-            </w:r>
-            <w:r>
-              <w:rPr>
-                <w:rFonts w:hint="eastAsia" w:ascii="宋体" w:hAnsi="宋体" w:eastAsia="宋体" w:cs="宋体"/>
-                <w:b/>
-                <w:bCs/>
-                <w:color w:val="00B050"/>
-                <w:sz w:val="27"/>
-                <w:szCs w:val="27"/>
-                <w:shd w:val="clear" w:fill="FFFFFF"/>
-                <w:lang w:val="en-US" w:eastAsia="zh-CN"/>
-              </w:rPr>
-              <w:t>.success</w:t>
-            </w:r>
-            <w:r>
-              <w:rPr>
-                <w:rFonts w:hint="eastAsia" w:cs="宋体"/>
-                <w:b/>
-                <w:bCs/>
-                <w:color w:val="00B050"/>
-                <w:sz w:val="27"/>
-                <w:szCs w:val="27"/>
-                <w:shd w:val="clear" w:fill="FFFFFF"/>
-                <w:lang w:val="en-US" w:eastAsia="zh-CN"/>
-              </w:rPr>
-              <w:t>(QuestionVO)</w:t>
-            </w:r>
-            <w:r>
-              <w:rPr>
-                <w:rFonts w:hint="eastAsia"/>
-                <w:b/>
-                <w:bCs/>
-                <w:color w:val="00B050"/>
-                <w:sz w:val="24"/>
-                <w:szCs w:val="24"/>
-                <w:vertAlign w:val="baseline"/>
-                <w:lang w:val="en-US" w:eastAsia="zh-CN"/>
-              </w:rPr>
-              <w:t>)</w:t>
-            </w:r>
-          </w:p>
-          <w:p>
-            <w:pPr>
-              <w:rPr>
-                <w:rFonts w:ascii="宋体" w:hAnsi="宋体" w:eastAsia="宋体" w:cs="宋体"/>
-                <w:kern w:val="0"/>
-                <w:sz w:val="24"/>
-              </w:rPr>
-            </w:pPr>
-            <w:r>
-              <w:rPr>
-                <w:rFonts w:ascii="宋体" w:hAnsi="宋体" w:eastAsia="宋体" w:cs="宋体"/>
-                <w:kern w:val="0"/>
-                <w:sz w:val="24"/>
-              </w:rPr>
-              <w:t>{</w:t>
-            </w:r>
-          </w:p>
-          <w:p>
-            <w:pPr>
-              <w:rPr>
-                <w:rFonts w:ascii="宋体" w:hAnsi="宋体" w:eastAsia="宋体" w:cs="宋体"/>
-                <w:kern w:val="0"/>
-                <w:sz w:val="24"/>
-              </w:rPr>
-            </w:pPr>
-            <w:r>
-              <w:rPr>
-                <w:rFonts w:ascii="宋体" w:hAnsi="宋体" w:eastAsia="宋体" w:cs="宋体"/>
-                <w:kern w:val="0"/>
-                <w:sz w:val="24"/>
-              </w:rPr>
-              <w:tab/>
-            </w:r>
-            <w:r>
-              <w:rPr>
-                <w:rFonts w:ascii="宋体" w:hAnsi="宋体" w:eastAsia="宋体" w:cs="宋体"/>
-                <w:kern w:val="0"/>
-                <w:sz w:val="24"/>
-              </w:rPr>
-              <w:t>"isok": true,</w:t>
-            </w:r>
-          </w:p>
-          <w:p>
-            <w:pPr>
-              <w:rPr>
-                <w:rFonts w:ascii="宋体" w:hAnsi="宋体" w:eastAsia="宋体" w:cs="宋体"/>
-                <w:kern w:val="0"/>
-                <w:sz w:val="24"/>
-              </w:rPr>
-            </w:pPr>
-            <w:r>
-              <w:rPr>
-                <w:rFonts w:hint="eastAsia" w:ascii="宋体" w:hAnsi="宋体" w:eastAsia="宋体" w:cs="宋体"/>
-                <w:kern w:val="0"/>
-                <w:sz w:val="24"/>
-              </w:rPr>
-              <w:tab/>
-            </w:r>
-            <w:r>
-              <w:rPr>
-                <w:rFonts w:hint="eastAsia" w:ascii="宋体" w:hAnsi="宋体" w:eastAsia="宋体" w:cs="宋体"/>
-                <w:kern w:val="0"/>
-                <w:sz w:val="24"/>
-              </w:rPr>
-              <w:t>"code": 200, //状态码</w:t>
-            </w:r>
-          </w:p>
-          <w:p>
-            <w:pPr>
-              <w:rPr>
-                <w:rFonts w:ascii="宋体" w:hAnsi="宋体" w:eastAsia="宋体" w:cs="宋体"/>
-                <w:kern w:val="0"/>
-                <w:sz w:val="24"/>
-              </w:rPr>
-            </w:pPr>
-            <w:r>
-              <w:rPr>
-                <w:rFonts w:hint="eastAsia" w:ascii="宋体" w:hAnsi="宋体" w:eastAsia="宋体" w:cs="宋体"/>
-                <w:kern w:val="0"/>
-                <w:sz w:val="24"/>
-              </w:rPr>
-              <w:tab/>
-            </w:r>
-            <w:r>
-              <w:rPr>
-                <w:rFonts w:hint="eastAsia" w:ascii="宋体" w:hAnsi="宋体" w:eastAsia="宋体" w:cs="宋体"/>
-                <w:kern w:val="0"/>
-                <w:sz w:val="24"/>
-              </w:rPr>
-              <w:t>"message": "success",//描述信息</w:t>
-            </w:r>
-          </w:p>
-          <w:p>
-            <w:pPr>
-              <w:rPr>
-                <w:rFonts w:ascii="宋体" w:hAnsi="宋体" w:eastAsia="宋体" w:cs="宋体"/>
-                <w:kern w:val="0"/>
-                <w:sz w:val="24"/>
-              </w:rPr>
-            </w:pPr>
-            <w:r>
-              <w:rPr>
-                <w:rFonts w:ascii="宋体" w:hAnsi="宋体" w:eastAsia="宋体" w:cs="宋体"/>
-                <w:kern w:val="0"/>
-                <w:sz w:val="24"/>
-              </w:rPr>
-              <w:tab/>
-            </w:r>
-            <w:r>
-              <w:rPr>
-                <w:rFonts w:ascii="宋体" w:hAnsi="宋体" w:eastAsia="宋体" w:cs="宋体"/>
-                <w:kern w:val="0"/>
-                <w:sz w:val="24"/>
-              </w:rPr>
-              <w:t>"data":{</w:t>
-            </w:r>
-          </w:p>
-          <w:p>
-            <w:pPr>
-              <w:rPr>
-                <w:rFonts w:hint="default" w:ascii="宋体" w:hAnsi="宋体" w:eastAsia="宋体" w:cs="宋体"/>
-                <w:kern w:val="0"/>
-                <w:sz w:val="24"/>
-                <w:lang w:val="en-US" w:eastAsia="zh-CN"/>
-              </w:rPr>
-            </w:pPr>
-            <w:r>
-              <w:rPr>
-                <w:rFonts w:ascii="宋体" w:hAnsi="宋体" w:eastAsia="宋体" w:cs="宋体"/>
-                <w:kern w:val="0"/>
-                <w:sz w:val="24"/>
-              </w:rPr>
-              <w:tab/>
-            </w:r>
-            <w:r>
-              <w:rPr>
-                <w:rFonts w:ascii="宋体" w:hAnsi="宋体" w:eastAsia="宋体" w:cs="宋体"/>
-                <w:kern w:val="0"/>
-                <w:sz w:val="24"/>
-              </w:rPr>
-              <w:tab/>
-            </w:r>
-            <w:r>
-              <w:rPr>
-                <w:rFonts w:ascii="宋体" w:hAnsi="宋体" w:eastAsia="宋体" w:cs="宋体"/>
-                <w:kern w:val="0"/>
-                <w:sz w:val="24"/>
-              </w:rPr>
-              <w:t>"</w:t>
-            </w:r>
-            <w:r>
-              <w:rPr>
-                <w:rFonts w:hint="eastAsia" w:ascii="宋体" w:hAnsi="宋体" w:eastAsia="宋体" w:cs="宋体"/>
-                <w:kern w:val="0"/>
-                <w:sz w:val="24"/>
-                <w:lang w:val="en-US" w:eastAsia="zh-CN"/>
-              </w:rPr>
-              <w:t>title</w:t>
-            </w:r>
-            <w:r>
-              <w:rPr>
-                <w:rFonts w:ascii="宋体" w:hAnsi="宋体" w:eastAsia="宋体" w:cs="宋体"/>
-                <w:kern w:val="0"/>
-                <w:sz w:val="24"/>
-              </w:rPr>
-              <w:t>":"",</w:t>
-            </w:r>
-            <w:r>
-              <w:rPr>
-                <w:rFonts w:hint="eastAsia" w:ascii="宋体" w:hAnsi="宋体" w:eastAsia="宋体" w:cs="宋体"/>
-                <w:kern w:val="0"/>
-                <w:sz w:val="24"/>
-                <w:lang w:val="en-US" w:eastAsia="zh-CN"/>
-              </w:rPr>
-              <w:t>//问题标题</w:t>
-            </w:r>
-          </w:p>
-          <w:p>
-            <w:pPr>
-              <w:rPr>
-                <w:rFonts w:hint="default" w:ascii="宋体" w:hAnsi="宋体" w:eastAsia="宋体" w:cs="宋体"/>
-                <w:kern w:val="0"/>
-                <w:sz w:val="24"/>
-                <w:lang w:val="en-US" w:eastAsia="zh-CN"/>
-              </w:rPr>
-            </w:pPr>
-            <w:r>
-              <w:rPr>
-                <w:rFonts w:ascii="宋体" w:hAnsi="宋体" w:eastAsia="宋体" w:cs="宋体"/>
-                <w:kern w:val="0"/>
-                <w:sz w:val="24"/>
-              </w:rPr>
-              <w:tab/>
-            </w:r>
-            <w:r>
-              <w:rPr>
-                <w:rFonts w:ascii="宋体" w:hAnsi="宋体" w:eastAsia="宋体" w:cs="宋体"/>
-                <w:kern w:val="0"/>
-                <w:sz w:val="24"/>
-              </w:rPr>
-              <w:tab/>
-            </w:r>
-            <w:r>
-              <w:rPr>
-                <w:rFonts w:ascii="宋体" w:hAnsi="宋体" w:eastAsia="宋体" w:cs="宋体"/>
-                <w:kern w:val="0"/>
-                <w:sz w:val="24"/>
-              </w:rPr>
-              <w:t>"</w:t>
-            </w:r>
-            <w:r>
-              <w:rPr>
-                <w:rFonts w:hint="eastAsia" w:ascii="宋体" w:hAnsi="宋体" w:eastAsia="宋体" w:cs="宋体"/>
-                <w:kern w:val="0"/>
-                <w:sz w:val="24"/>
-                <w:lang w:val="en-US" w:eastAsia="zh-CN"/>
-              </w:rPr>
-              <w:t>content</w:t>
-            </w:r>
-            <w:r>
-              <w:rPr>
-                <w:rFonts w:ascii="宋体" w:hAnsi="宋体" w:eastAsia="宋体" w:cs="宋体"/>
-                <w:kern w:val="0"/>
-                <w:sz w:val="24"/>
-              </w:rPr>
-              <w:t>":""</w:t>
-            </w:r>
-            <w:r>
-              <w:rPr>
-                <w:rFonts w:hint="eastAsia" w:ascii="宋体" w:hAnsi="宋体" w:eastAsia="宋体" w:cs="宋体"/>
-                <w:kern w:val="0"/>
-                <w:sz w:val="24"/>
-                <w:lang w:val="en-US" w:eastAsia="zh-CN"/>
-              </w:rPr>
-              <w:t>//问题描述</w:t>
-            </w:r>
-          </w:p>
-          <w:p>
-            <w:pPr>
-              <w:rPr>
-                <w:rFonts w:ascii="宋体" w:hAnsi="宋体" w:eastAsia="宋体" w:cs="宋体"/>
-                <w:kern w:val="0"/>
-                <w:sz w:val="24"/>
-              </w:rPr>
-            </w:pPr>
-            <w:r>
-              <w:rPr>
-                <w:rFonts w:ascii="宋体" w:hAnsi="宋体" w:eastAsia="宋体" w:cs="宋体"/>
-                <w:kern w:val="0"/>
-                <w:sz w:val="24"/>
-              </w:rPr>
-              <w:tab/>
-            </w:r>
-            <w:r>
-              <w:rPr>
-                <w:rFonts w:ascii="宋体" w:hAnsi="宋体" w:eastAsia="宋体" w:cs="宋体"/>
-                <w:kern w:val="0"/>
-                <w:sz w:val="24"/>
-              </w:rPr>
-              <w:t>}</w:t>
-            </w:r>
-          </w:p>
-          <w:p>
-            <w:pPr>
-              <w:rPr>
-                <w:rFonts w:ascii="宋体" w:hAnsi="宋体" w:eastAsia="宋体" w:cs="宋体"/>
-                <w:kern w:val="0"/>
-                <w:sz w:val="24"/>
-              </w:rPr>
-            </w:pPr>
-            <w:r>
-              <w:rPr>
-                <w:rFonts w:ascii="宋体" w:hAnsi="宋体" w:eastAsia="宋体" w:cs="宋体"/>
-                <w:kern w:val="0"/>
-                <w:sz w:val="24"/>
-              </w:rPr>
-              <w:t>}</w:t>
-            </w:r>
-          </w:p>
-        </w:tc>
-      </w:tr>
-    </w:tbl>
-    <w:p>
-      <w:pPr>
-        <w:widowControl/>
-        <w:jc w:val="left"/>
-        <w:rPr>
-          <w:rFonts w:ascii="宋体" w:hAnsi="宋体" w:eastAsia="宋体" w:cs="宋体"/>
-          <w:b/>
-          <w:bCs/>
-          <w:sz w:val="28"/>
-          <w:szCs w:val="28"/>
-        </w:rPr>
-      </w:pPr>
-    </w:p>
-    <w:p>
-      <w:pPr>
-        <w:widowControl/>
-        <w:jc w:val="left"/>
-        <w:rPr>
-          <w:rFonts w:ascii="宋体" w:hAnsi="宋体" w:eastAsia="宋体" w:cs="宋体"/>
-          <w:b/>
-          <w:bCs/>
-          <w:sz w:val="28"/>
-          <w:szCs w:val="28"/>
-        </w:rPr>
-      </w:pPr>
-    </w:p>
-    <w:p>
-      <w:pPr>
-        <w:widowControl/>
-        <w:jc w:val="left"/>
-        <w:rPr>
-          <w:rFonts w:ascii="宋体" w:hAnsi="宋体" w:eastAsia="宋体" w:cs="宋体"/>
-          <w:b/>
-          <w:bCs/>
-          <w:sz w:val="28"/>
-          <w:szCs w:val="28"/>
-        </w:rPr>
-      </w:pPr>
-    </w:p>
-    <w:p>
-      <w:pPr>
-        <w:widowControl/>
-        <w:jc w:val="left"/>
-        <w:rPr>
-          <w:rFonts w:ascii="宋体" w:hAnsi="宋体" w:eastAsia="宋体" w:cs="宋体"/>
-          <w:b/>
-          <w:bCs/>
-          <w:sz w:val="28"/>
-          <w:szCs w:val="28"/>
-        </w:rPr>
-      </w:pPr>
-    </w:p>
-    <w:p>
-      <w:pPr>
-        <w:widowControl/>
-        <w:jc w:val="left"/>
-        <w:rPr>
-          <w:rFonts w:ascii="宋体" w:hAnsi="宋体" w:eastAsia="宋体" w:cs="宋体"/>
-          <w:b/>
-          <w:bCs/>
-          <w:sz w:val="28"/>
-          <w:szCs w:val="28"/>
-        </w:rPr>
-      </w:pPr>
-    </w:p>
-    <w:p>
-      <w:pPr>
-        <w:widowControl/>
-        <w:jc w:val="left"/>
-        <w:rPr>
-          <w:rFonts w:ascii="宋体" w:hAnsi="宋体" w:eastAsia="宋体" w:cs="宋体"/>
-          <w:b/>
-          <w:bCs/>
-          <w:sz w:val="28"/>
-          <w:szCs w:val="28"/>
-        </w:rPr>
-      </w:pPr>
-      <w:r>
-        <w:rPr>
-          <w:rFonts w:ascii="宋体" w:hAnsi="宋体" w:eastAsia="宋体" w:cs="宋体"/>
-          <w:b/>
-          <w:bCs/>
-          <w:sz w:val="28"/>
-          <w:szCs w:val="28"/>
-        </w:rPr>
-        <w:t>1.</w:t>
-      </w:r>
-      <w:r>
-        <w:rPr>
-          <w:rFonts w:hint="eastAsia" w:ascii="宋体" w:hAnsi="宋体" w:eastAsia="宋体" w:cs="宋体"/>
-          <w:b/>
-          <w:bCs/>
-          <w:sz w:val="28"/>
-          <w:szCs w:val="28"/>
-        </w:rPr>
-        <w:t>5</w:t>
-      </w:r>
-      <w:r>
-        <w:rPr>
-          <w:rFonts w:hint="eastAsia" w:ascii="宋体" w:hAnsi="宋体" w:eastAsia="宋体" w:cs="宋体"/>
-          <w:b/>
-          <w:bCs/>
-          <w:sz w:val="28"/>
-          <w:szCs w:val="28"/>
-          <w:lang w:val="en-US" w:eastAsia="zh-CN"/>
-        </w:rPr>
-        <w:t>.2</w:t>
-      </w:r>
-      <w:r>
-        <w:rPr>
-          <w:rFonts w:ascii="宋体" w:hAnsi="宋体" w:eastAsia="宋体" w:cs="宋体"/>
-          <w:b/>
-          <w:bCs/>
-          <w:sz w:val="28"/>
-          <w:szCs w:val="28"/>
-        </w:rPr>
-        <w:t xml:space="preserve"> </w:t>
-      </w:r>
-      <w:r>
-        <w:rPr>
-          <w:rFonts w:hint="eastAsia" w:ascii="宋体" w:hAnsi="宋体" w:eastAsia="宋体" w:cs="宋体"/>
-          <w:b/>
-          <w:bCs/>
-          <w:sz w:val="28"/>
-          <w:szCs w:val="28"/>
-        </w:rPr>
-        <w:t>举报信息处理页面</w:t>
-      </w:r>
-      <w:r>
-        <w:rPr>
-          <w:rFonts w:hint="eastAsia" w:ascii="宋体" w:hAnsi="宋体" w:eastAsia="宋体" w:cs="宋体"/>
-          <w:b/>
-          <w:bCs/>
-          <w:sz w:val="24"/>
-          <w:szCs w:val="24"/>
-        </w:rPr>
-        <w:t>（举报回复列表----原文链接</w:t>
-      </w:r>
-      <w:r>
-        <w:rPr>
-          <w:rFonts w:hint="eastAsia" w:ascii="宋体" w:hAnsi="宋体" w:eastAsia="宋体" w:cs="宋体"/>
-          <w:b/>
-          <w:bCs/>
-          <w:sz w:val="24"/>
-          <w:szCs w:val="24"/>
-          <w:lang w:eastAsia="zh-CN"/>
-        </w:rPr>
-        <w:t>——</w:t>
-      </w:r>
-      <w:r>
-        <w:rPr>
-          <w:rFonts w:hint="eastAsia" w:ascii="宋体" w:hAnsi="宋体" w:eastAsia="宋体" w:cs="宋体"/>
-          <w:b/>
-          <w:bCs/>
-          <w:sz w:val="24"/>
-          <w:szCs w:val="24"/>
-          <w:lang w:val="en-US" w:eastAsia="zh-CN"/>
-        </w:rPr>
-        <w:t>获取回复</w:t>
-      </w:r>
-      <w:r>
-        <w:rPr>
-          <w:rFonts w:hint="eastAsia" w:ascii="宋体" w:hAnsi="宋体" w:eastAsia="宋体" w:cs="宋体"/>
-          <w:b/>
-          <w:bCs/>
-          <w:sz w:val="24"/>
-          <w:szCs w:val="24"/>
-        </w:rPr>
-        <w:t>）</w:t>
-      </w:r>
-    </w:p>
-    <w:tbl>
-      <w:tblPr>
-        <w:tblStyle w:val="3"/>
-        <w:tblW w:w="0" w:type="auto"/>
-        <w:tblInd w:w="0" w:type="dxa"/>
-        <w:tblBorders>
-          <w:top w:val="single" w:color="auto" w:sz="4" w:space="0"/>
-          <w:left w:val="single" w:color="auto" w:sz="4" w:space="0"/>
-          <w:bottom w:val="single" w:color="auto" w:sz="4" w:space="0"/>
-          <w:right w:val="single" w:color="auto" w:sz="4" w:space="0"/>
-          <w:insideH w:val="single" w:color="auto" w:sz="4" w:space="0"/>
-          <w:insideV w:val="single" w:color="auto" w:sz="4" w:space="0"/>
-        </w:tblBorders>
-        <w:tblLayout w:type="autofit"/>
-        <w:tblCellMar>
-          <w:top w:w="0" w:type="dxa"/>
-          <w:left w:w="108" w:type="dxa"/>
-          <w:bottom w:w="0" w:type="dxa"/>
-          <w:right w:w="108" w:type="dxa"/>
-        </w:tblCellMar>
-      </w:tblPr>
-      <w:tblGrid>
-        <w:gridCol w:w="8522"/>
-      </w:tblGrid>
-      <w:tr>
-        <w:tblPrEx>
-          <w:tblBorders>
-            <w:top w:val="single" w:color="auto" w:sz="4" w:space="0"/>
-            <w:left w:val="single" w:color="auto" w:sz="4" w:space="0"/>
-            <w:bottom w:val="single" w:color="auto" w:sz="4" w:space="0"/>
-            <w:right w:val="single" w:color="auto" w:sz="4" w:space="0"/>
-            <w:insideH w:val="single" w:color="auto" w:sz="4" w:space="0"/>
-            <w:insideV w:val="single" w:color="auto" w:sz="4" w:space="0"/>
-          </w:tblBorders>
-          <w:tblCellMar>
-            <w:top w:w="0" w:type="dxa"/>
-            <w:left w:w="108" w:type="dxa"/>
-            <w:bottom w:w="0" w:type="dxa"/>
-            <w:right w:w="108" w:type="dxa"/>
-          </w:tblCellMar>
-        </w:tblPrEx>
-        <w:tc>
-          <w:tcPr>
-            <w:tcW w:w="8522" w:type="dxa"/>
-          </w:tcPr>
-          <w:p>
-            <w:pPr>
-              <w:rPr>
-                <w:rFonts w:ascii="宋体" w:hAnsi="宋体" w:eastAsia="宋体" w:cs="宋体"/>
-                <w:kern w:val="0"/>
-                <w:sz w:val="24"/>
-              </w:rPr>
-            </w:pPr>
-            <w:r>
-              <w:rPr>
-                <w:rFonts w:hint="eastAsia" w:ascii="宋体" w:hAnsi="宋体" w:eastAsia="宋体" w:cs="宋体"/>
-                <w:kern w:val="0"/>
-                <w:sz w:val="24"/>
-              </w:rPr>
-              <w:t>前端向后端：</w:t>
-            </w:r>
-            <w:r>
-              <w:rPr>
-                <w:rFonts w:hint="eastAsia" w:ascii="宋体" w:hAnsi="宋体" w:eastAsia="宋体" w:cs="宋体"/>
-                <w:b/>
-                <w:bCs/>
-                <w:color w:val="4472C4" w:themeColor="accent5"/>
-                <w:kern w:val="0"/>
-                <w:sz w:val="24"/>
-                <w:lang w:val="en-US" w:eastAsia="zh-CN"/>
-                <w14:textFill>
-                  <w14:solidFill>
-                    <w14:schemeClr w14:val="accent5"/>
-                  </w14:solidFill>
-                </w14:textFill>
-              </w:rPr>
-              <w:t>(</w:t>
-            </w:r>
-            <w:r>
-              <w:rPr>
-                <w:rFonts w:hint="eastAsia" w:ascii="宋体" w:hAnsi="宋体" w:eastAsia="宋体" w:cs="宋体"/>
-                <w:b/>
-                <w:bCs/>
-                <w:color w:val="4472C4" w:themeColor="accent5"/>
-                <w:sz w:val="24"/>
-                <w:szCs w:val="24"/>
-                <w:lang w:val="en-US" w:eastAsia="zh-CN"/>
-                <w14:textFill>
-                  <w14:solidFill>
-                    <w14:schemeClr w14:val="accent5"/>
-                  </w14:solidFill>
-                </w14:textFill>
-              </w:rPr>
-              <w:t>@PathVariable id</w:t>
-            </w:r>
-            <w:r>
-              <w:rPr>
-                <w:rFonts w:hint="eastAsia" w:ascii="宋体" w:hAnsi="宋体" w:eastAsia="宋体" w:cs="宋体"/>
-                <w:b/>
-                <w:bCs/>
-                <w:color w:val="4472C4" w:themeColor="accent5"/>
-                <w:kern w:val="0"/>
-                <w:sz w:val="24"/>
-                <w:lang w:val="en-US" w:eastAsia="zh-CN"/>
-                <w14:textFill>
-                  <w14:solidFill>
-                    <w14:schemeClr w14:val="accent5"/>
-                  </w14:solidFill>
-                </w14:textFill>
-              </w:rPr>
-              <w:t>)</w:t>
-            </w:r>
-          </w:p>
-          <w:p>
-            <w:pPr>
-              <w:rPr>
-                <w:rFonts w:ascii="宋体" w:hAnsi="宋体" w:eastAsia="宋体" w:cs="宋体"/>
-                <w:kern w:val="0"/>
-                <w:sz w:val="24"/>
-              </w:rPr>
-            </w:pPr>
-            <w:r>
-              <w:rPr>
-                <w:rFonts w:hint="eastAsia" w:ascii="宋体" w:hAnsi="宋体" w:eastAsia="宋体" w:cs="宋体"/>
-                <w:kern w:val="0"/>
-                <w:sz w:val="24"/>
-              </w:rPr>
-              <w:t>//url:http://localhost:8888/response/{id}</w:t>
-            </w:r>
-          </w:p>
-          <w:p>
-            <w:pPr>
-              <w:rPr>
-                <w:rFonts w:ascii="宋体" w:hAnsi="宋体" w:eastAsia="宋体" w:cs="宋体"/>
-                <w:kern w:val="0"/>
-                <w:sz w:val="24"/>
-              </w:rPr>
-            </w:pPr>
-            <w:r>
-              <w:rPr>
-                <w:rFonts w:hint="eastAsia" w:ascii="宋体" w:hAnsi="宋体" w:eastAsia="宋体" w:cs="宋体"/>
-                <w:kern w:val="0"/>
-                <w:sz w:val="24"/>
-              </w:rPr>
-              <w:t>/</w:t>
-            </w:r>
-            <w:r>
-              <w:rPr>
-                <w:rFonts w:ascii="宋体" w:hAnsi="宋体" w:eastAsia="宋体" w:cs="宋体"/>
-                <w:kern w:val="0"/>
-                <w:sz w:val="24"/>
-              </w:rPr>
-              <w:t>/type:get</w:t>
-            </w:r>
-          </w:p>
-          <w:p>
-            <w:pPr>
-              <w:rPr>
-                <w:rFonts w:ascii="Times New Roman" w:hAnsi="Times New Roman" w:eastAsia="宋体" w:cs="Times New Roman"/>
-                <w:kern w:val="0"/>
-                <w:sz w:val="24"/>
-              </w:rPr>
-            </w:pPr>
-            <w:r>
-              <w:rPr>
-                <w:rFonts w:hint="eastAsia" w:ascii="Times New Roman" w:hAnsi="Times New Roman" w:eastAsia="宋体" w:cs="Times New Roman"/>
-                <w:kern w:val="0"/>
-                <w:sz w:val="24"/>
-              </w:rPr>
-              <w:t>后端向前端：</w:t>
-            </w:r>
-            <w:r>
-              <w:rPr>
-                <w:rFonts w:hint="eastAsia" w:ascii="宋体" w:hAnsi="宋体" w:eastAsia="宋体" w:cs="宋体"/>
-                <w:b/>
-                <w:bCs/>
-                <w:color w:val="00B050"/>
-                <w:sz w:val="27"/>
-                <w:szCs w:val="27"/>
-                <w:shd w:val="clear" w:fill="FFFFFF"/>
-                <w:lang w:val="en-US" w:eastAsia="zh-CN"/>
-              </w:rPr>
-              <w:t>(return Aj</w:t>
-            </w:r>
-            <w:r>
-              <w:rPr>
-                <w:rFonts w:hint="eastAsia" w:ascii="宋体" w:hAnsi="宋体" w:eastAsia="宋体" w:cs="宋体"/>
-                <w:b/>
-                <w:bCs/>
-                <w:color w:val="00B050"/>
-                <w:sz w:val="27"/>
-                <w:szCs w:val="27"/>
-                <w:shd w:val="clear" w:fill="FFFFFF"/>
-              </w:rPr>
-              <w:t>axResponse</w:t>
-            </w:r>
-            <w:r>
-              <w:rPr>
-                <w:rFonts w:hint="eastAsia" w:ascii="宋体" w:hAnsi="宋体" w:eastAsia="宋体" w:cs="宋体"/>
-                <w:b/>
-                <w:bCs/>
-                <w:color w:val="00B050"/>
-                <w:sz w:val="27"/>
-                <w:szCs w:val="27"/>
-                <w:shd w:val="clear" w:fill="FFFFFF"/>
-                <w:lang w:val="en-US" w:eastAsia="zh-CN"/>
-              </w:rPr>
-              <w:t>.success</w:t>
-            </w:r>
-            <w:r>
-              <w:rPr>
-                <w:rFonts w:hint="eastAsia" w:cs="宋体"/>
-                <w:b/>
-                <w:bCs/>
-                <w:color w:val="00B050"/>
-                <w:sz w:val="27"/>
-                <w:szCs w:val="27"/>
-                <w:shd w:val="clear" w:fill="FFFFFF"/>
-                <w:lang w:val="en-US" w:eastAsia="zh-CN"/>
-              </w:rPr>
-              <w:t>(ResponseVO)</w:t>
-            </w:r>
-            <w:r>
-              <w:rPr>
-                <w:rFonts w:hint="eastAsia"/>
-                <w:b/>
-                <w:bCs/>
-                <w:color w:val="00B050"/>
-                <w:sz w:val="24"/>
-                <w:szCs w:val="24"/>
-                <w:vertAlign w:val="baseline"/>
-                <w:lang w:val="en-US" w:eastAsia="zh-CN"/>
-              </w:rPr>
-              <w:t>)</w:t>
-            </w:r>
-          </w:p>
-          <w:p>
-            <w:pPr>
-              <w:rPr>
-                <w:rFonts w:ascii="宋体" w:hAnsi="宋体" w:eastAsia="宋体" w:cs="宋体"/>
-                <w:kern w:val="0"/>
-                <w:sz w:val="24"/>
-              </w:rPr>
-            </w:pPr>
-            <w:r>
-              <w:rPr>
-                <w:rFonts w:ascii="宋体" w:hAnsi="宋体" w:eastAsia="宋体" w:cs="宋体"/>
-                <w:kern w:val="0"/>
-                <w:sz w:val="24"/>
-              </w:rPr>
-              <w:t>{</w:t>
-            </w:r>
-          </w:p>
-          <w:p>
-            <w:pPr>
-              <w:rPr>
-                <w:rFonts w:ascii="宋体" w:hAnsi="宋体" w:eastAsia="宋体" w:cs="宋体"/>
-                <w:kern w:val="0"/>
-                <w:sz w:val="24"/>
-              </w:rPr>
-            </w:pPr>
-            <w:r>
-              <w:rPr>
-                <w:rFonts w:ascii="宋体" w:hAnsi="宋体" w:eastAsia="宋体" w:cs="宋体"/>
-                <w:kern w:val="0"/>
-                <w:sz w:val="24"/>
-              </w:rPr>
-              <w:tab/>
-            </w:r>
-            <w:r>
-              <w:rPr>
-                <w:rFonts w:ascii="宋体" w:hAnsi="宋体" w:eastAsia="宋体" w:cs="宋体"/>
-                <w:kern w:val="0"/>
-                <w:sz w:val="24"/>
-              </w:rPr>
-              <w:t>"isok": true,</w:t>
-            </w:r>
-          </w:p>
-          <w:p>
-            <w:pPr>
-              <w:rPr>
-                <w:rFonts w:ascii="宋体" w:hAnsi="宋体" w:eastAsia="宋体" w:cs="宋体"/>
-                <w:kern w:val="0"/>
-                <w:sz w:val="24"/>
-              </w:rPr>
-            </w:pPr>
-            <w:r>
-              <w:rPr>
-                <w:rFonts w:hint="eastAsia" w:ascii="宋体" w:hAnsi="宋体" w:eastAsia="宋体" w:cs="宋体"/>
-                <w:kern w:val="0"/>
-                <w:sz w:val="24"/>
-              </w:rPr>
-              <w:tab/>
-            </w:r>
-            <w:r>
-              <w:rPr>
-                <w:rFonts w:hint="eastAsia" w:ascii="宋体" w:hAnsi="宋体" w:eastAsia="宋体" w:cs="宋体"/>
-                <w:kern w:val="0"/>
-                <w:sz w:val="24"/>
-              </w:rPr>
-              <w:t>"code": 200, //状态码</w:t>
-            </w:r>
-          </w:p>
-          <w:p>
-            <w:pPr>
-              <w:rPr>
-                <w:rFonts w:ascii="宋体" w:hAnsi="宋体" w:eastAsia="宋体" w:cs="宋体"/>
-                <w:kern w:val="0"/>
-                <w:sz w:val="24"/>
-              </w:rPr>
-            </w:pPr>
-            <w:r>
-              <w:rPr>
-                <w:rFonts w:hint="eastAsia" w:ascii="宋体" w:hAnsi="宋体" w:eastAsia="宋体" w:cs="宋体"/>
-                <w:kern w:val="0"/>
-                <w:sz w:val="24"/>
-              </w:rPr>
-              <w:tab/>
-            </w:r>
-            <w:r>
-              <w:rPr>
-                <w:rFonts w:hint="eastAsia" w:ascii="宋体" w:hAnsi="宋体" w:eastAsia="宋体" w:cs="宋体"/>
-                <w:kern w:val="0"/>
-                <w:sz w:val="24"/>
-              </w:rPr>
-              <w:t>"message": "success",//描述信息</w:t>
-            </w:r>
-          </w:p>
-          <w:p>
-            <w:pPr>
-              <w:rPr>
-                <w:rFonts w:ascii="宋体" w:hAnsi="宋体" w:eastAsia="宋体" w:cs="宋体"/>
-                <w:kern w:val="0"/>
-                <w:sz w:val="24"/>
-              </w:rPr>
-            </w:pPr>
-            <w:r>
-              <w:rPr>
-                <w:rFonts w:ascii="宋体" w:hAnsi="宋体" w:eastAsia="宋体" w:cs="宋体"/>
-                <w:kern w:val="0"/>
-                <w:sz w:val="24"/>
-              </w:rPr>
-              <w:tab/>
-            </w:r>
-            <w:r>
-              <w:rPr>
-                <w:rFonts w:ascii="宋体" w:hAnsi="宋体" w:eastAsia="宋体" w:cs="宋体"/>
-                <w:kern w:val="0"/>
-                <w:sz w:val="24"/>
-              </w:rPr>
-              <w:t>"data":{</w:t>
-            </w:r>
-          </w:p>
-          <w:p>
-            <w:pPr>
-              <w:rPr>
-                <w:rFonts w:hint="default" w:ascii="宋体" w:hAnsi="宋体" w:eastAsia="宋体" w:cs="宋体"/>
-                <w:kern w:val="0"/>
-                <w:sz w:val="24"/>
-                <w:lang w:val="en-US" w:eastAsia="zh-CN"/>
-              </w:rPr>
-            </w:pPr>
-            <w:r>
-              <w:rPr>
-                <w:rFonts w:hint="eastAsia" w:ascii="宋体" w:hAnsi="宋体" w:eastAsia="宋体" w:cs="宋体"/>
-                <w:kern w:val="0"/>
-                <w:sz w:val="24"/>
-                <w:lang w:val="en-US" w:eastAsia="zh-CN"/>
-              </w:rPr>
-              <w:t xml:space="preserve">       </w:t>
-            </w:r>
-            <w:r>
-              <w:rPr>
-                <w:rFonts w:ascii="宋体" w:hAnsi="宋体" w:eastAsia="宋体" w:cs="宋体"/>
-                <w:b/>
-                <w:bCs/>
-                <w:color w:val="FF0000"/>
-                <w:kern w:val="0"/>
-                <w:sz w:val="24"/>
-              </w:rPr>
-              <w:t>"</w:t>
-            </w:r>
-            <w:r>
-              <w:rPr>
-                <w:rFonts w:hint="eastAsia" w:ascii="宋体" w:hAnsi="宋体" w:eastAsia="宋体" w:cs="宋体"/>
-                <w:b/>
-                <w:bCs/>
-                <w:color w:val="FF0000"/>
-                <w:kern w:val="0"/>
-                <w:sz w:val="24"/>
-                <w:lang w:val="en-US" w:eastAsia="zh-CN"/>
-              </w:rPr>
-              <w:t>response</w:t>
-            </w:r>
-            <w:r>
-              <w:rPr>
-                <w:rFonts w:ascii="宋体" w:hAnsi="宋体" w:eastAsia="宋体" w:cs="宋体"/>
-                <w:b/>
-                <w:bCs/>
-                <w:color w:val="FF0000"/>
-                <w:kern w:val="0"/>
-                <w:sz w:val="24"/>
-              </w:rPr>
-              <w:t>"</w:t>
-            </w:r>
-            <w:r>
-              <w:rPr>
-                <w:rFonts w:hint="eastAsia" w:ascii="宋体" w:hAnsi="宋体" w:eastAsia="宋体" w:cs="宋体"/>
-                <w:b/>
-                <w:bCs/>
-                <w:color w:val="FF0000"/>
-                <w:kern w:val="0"/>
-                <w:sz w:val="24"/>
-                <w:lang w:val="en-US" w:eastAsia="zh-CN"/>
-              </w:rPr>
-              <w:t>:{//注意这里又是一个json对象</w:t>
-            </w:r>
-          </w:p>
-          <w:p>
-            <w:pPr>
-              <w:rPr>
-                <w:rFonts w:hint="eastAsia" w:ascii="宋体" w:hAnsi="宋体" w:eastAsia="宋体" w:cs="宋体"/>
-                <w:kern w:val="0"/>
-                <w:sz w:val="24"/>
-                <w:lang w:val="en-US" w:eastAsia="zh-CN"/>
-              </w:rPr>
-            </w:pPr>
-            <w:r>
-              <w:rPr>
-                <w:rFonts w:ascii="宋体" w:hAnsi="宋体" w:eastAsia="宋体" w:cs="宋体"/>
-                <w:kern w:val="0"/>
-                <w:sz w:val="24"/>
-              </w:rPr>
-              <w:tab/>
-            </w:r>
-            <w:r>
-              <w:rPr>
-                <w:rFonts w:ascii="宋体" w:hAnsi="宋体" w:eastAsia="宋体" w:cs="宋体"/>
-                <w:kern w:val="0"/>
-                <w:sz w:val="24"/>
-              </w:rPr>
-              <w:tab/>
-            </w:r>
-            <w:r>
-              <w:rPr>
-                <w:rFonts w:hint="eastAsia" w:ascii="宋体" w:hAnsi="宋体" w:eastAsia="宋体" w:cs="宋体"/>
-                <w:kern w:val="0"/>
-                <w:sz w:val="24"/>
-                <w:lang w:val="en-US" w:eastAsia="zh-CN"/>
-              </w:rPr>
-              <w:t xml:space="preserve">    </w:t>
-            </w:r>
-            <w:r>
-              <w:rPr>
-                <w:rFonts w:ascii="宋体" w:hAnsi="宋体" w:eastAsia="宋体" w:cs="宋体"/>
-                <w:kern w:val="0"/>
-                <w:sz w:val="24"/>
-              </w:rPr>
-              <w:t>"</w:t>
-            </w:r>
-            <w:r>
-              <w:rPr>
-                <w:rFonts w:hint="eastAsia" w:ascii="宋体" w:hAnsi="宋体" w:eastAsia="宋体" w:cs="宋体"/>
-                <w:kern w:val="0"/>
-                <w:sz w:val="24"/>
-              </w:rPr>
-              <w:t>question</w:t>
-            </w:r>
-            <w:r>
-              <w:rPr>
-                <w:rFonts w:hint="eastAsia" w:ascii="宋体" w:hAnsi="宋体" w:eastAsia="宋体" w:cs="宋体"/>
-                <w:kern w:val="0"/>
-                <w:sz w:val="24"/>
-                <w:lang w:val="en-US" w:eastAsia="zh-CN"/>
-              </w:rPr>
-              <w:t>Id</w:t>
-            </w:r>
-            <w:r>
-              <w:rPr>
-                <w:rFonts w:ascii="宋体" w:hAnsi="宋体" w:eastAsia="宋体" w:cs="宋体"/>
-                <w:kern w:val="0"/>
-                <w:sz w:val="24"/>
-              </w:rPr>
-              <w:t>":"",</w:t>
-            </w:r>
-            <w:r>
-              <w:rPr>
-                <w:rFonts w:hint="eastAsia" w:ascii="宋体" w:hAnsi="宋体" w:eastAsia="宋体" w:cs="宋体"/>
-                <w:kern w:val="0"/>
-                <w:sz w:val="24"/>
-                <w:lang w:val="en-US" w:eastAsia="zh-CN"/>
-              </w:rPr>
-              <w:t>//回复对应问题id</w:t>
-            </w:r>
-          </w:p>
-          <w:p>
-            <w:pPr>
-              <w:ind w:firstLine="960" w:firstLineChars="400"/>
-              <w:rPr>
-                <w:rFonts w:hint="default" w:ascii="宋体" w:hAnsi="宋体" w:eastAsia="宋体" w:cs="宋体"/>
-                <w:kern w:val="0"/>
-                <w:sz w:val="24"/>
-                <w:lang w:val="en-US" w:eastAsia="zh-CN"/>
-              </w:rPr>
-            </w:pPr>
-            <w:r>
-              <w:rPr>
-                <w:rFonts w:hint="eastAsia" w:ascii="宋体" w:hAnsi="宋体" w:eastAsia="宋体" w:cs="宋体"/>
-                <w:kern w:val="0"/>
-                <w:sz w:val="24"/>
-                <w:lang w:val="en-US" w:eastAsia="zh-CN"/>
-              </w:rPr>
-              <w:t>}</w:t>
-            </w:r>
-          </w:p>
-          <w:p>
-            <w:pPr>
-              <w:rPr>
-                <w:rFonts w:hint="default" w:ascii="宋体" w:hAnsi="宋体" w:eastAsia="宋体" w:cs="宋体"/>
-                <w:kern w:val="0"/>
-                <w:sz w:val="24"/>
-                <w:lang w:val="en-US" w:eastAsia="zh-CN"/>
-              </w:rPr>
-            </w:pPr>
-            <w:r>
-              <w:rPr>
-                <w:rFonts w:ascii="宋体" w:hAnsi="宋体" w:eastAsia="宋体" w:cs="宋体"/>
-                <w:kern w:val="0"/>
-                <w:sz w:val="24"/>
-              </w:rPr>
-              <w:tab/>
-            </w:r>
-            <w:r>
-              <w:rPr>
-                <w:rFonts w:ascii="宋体" w:hAnsi="宋体" w:eastAsia="宋体" w:cs="宋体"/>
-                <w:kern w:val="0"/>
-                <w:sz w:val="24"/>
-              </w:rPr>
-              <w:tab/>
-            </w:r>
-            <w:r>
-              <w:rPr>
-                <w:rFonts w:ascii="宋体" w:hAnsi="宋体" w:eastAsia="宋体" w:cs="宋体"/>
-                <w:kern w:val="0"/>
-                <w:sz w:val="24"/>
-              </w:rPr>
-              <w:t>"</w:t>
-            </w:r>
-            <w:r>
-              <w:rPr>
-                <w:rFonts w:hint="eastAsia" w:ascii="宋体" w:hAnsi="宋体" w:eastAsia="宋体" w:cs="宋体"/>
-                <w:kern w:val="0"/>
-                <w:sz w:val="24"/>
-                <w:lang w:val="en-US" w:eastAsia="zh-CN"/>
-              </w:rPr>
-              <w:t>content</w:t>
-            </w:r>
-            <w:r>
-              <w:rPr>
-                <w:rFonts w:ascii="宋体" w:hAnsi="宋体" w:eastAsia="宋体" w:cs="宋体"/>
-                <w:kern w:val="0"/>
-                <w:sz w:val="24"/>
-              </w:rPr>
-              <w:t>":""</w:t>
-            </w:r>
-            <w:r>
-              <w:rPr>
-                <w:rFonts w:hint="eastAsia" w:ascii="宋体" w:hAnsi="宋体" w:eastAsia="宋体" w:cs="宋体"/>
-                <w:kern w:val="0"/>
-                <w:sz w:val="24"/>
-                <w:lang w:val="en-US" w:eastAsia="zh-CN"/>
-              </w:rPr>
-              <w:t>//回复内容</w:t>
-            </w:r>
-          </w:p>
-          <w:p>
-            <w:pPr>
-              <w:rPr>
-                <w:rFonts w:ascii="宋体" w:hAnsi="宋体" w:eastAsia="宋体" w:cs="宋体"/>
-                <w:kern w:val="0"/>
-                <w:sz w:val="24"/>
-              </w:rPr>
-            </w:pPr>
-            <w:r>
-              <w:rPr>
-                <w:rFonts w:ascii="宋体" w:hAnsi="宋体" w:eastAsia="宋体" w:cs="宋体"/>
-                <w:kern w:val="0"/>
-                <w:sz w:val="24"/>
-              </w:rPr>
-              <w:tab/>
-            </w:r>
-            <w:r>
-              <w:rPr>
-                <w:rFonts w:ascii="宋体" w:hAnsi="宋体" w:eastAsia="宋体" w:cs="宋体"/>
-                <w:kern w:val="0"/>
-                <w:sz w:val="24"/>
-              </w:rPr>
-              <w:t>}</w:t>
-            </w:r>
-          </w:p>
-          <w:p>
-            <w:pPr>
-              <w:rPr>
-                <w:rFonts w:ascii="宋体" w:hAnsi="宋体" w:eastAsia="宋体" w:cs="宋体"/>
-                <w:kern w:val="0"/>
-                <w:sz w:val="24"/>
-              </w:rPr>
-            </w:pPr>
-            <w:r>
-              <w:rPr>
-                <w:rFonts w:ascii="宋体" w:hAnsi="宋体" w:eastAsia="宋体" w:cs="宋体"/>
-                <w:kern w:val="0"/>
-                <w:sz w:val="24"/>
-              </w:rPr>
-              <w:t>}</w:t>
-            </w:r>
-          </w:p>
-        </w:tc>
-      </w:tr>
-    </w:tbl>
-    <w:p>
-      <w:pPr>
-        <w:widowControl/>
-        <w:jc w:val="left"/>
-        <w:rPr>
-          <w:rFonts w:ascii="宋体" w:hAnsi="宋体" w:eastAsia="宋体" w:cs="宋体"/>
-          <w:b/>
-          <w:bCs/>
-          <w:sz w:val="28"/>
-          <w:szCs w:val="28"/>
-        </w:rPr>
-      </w:pPr>
-      <w:r>
-        <w:rPr>
-          <w:rFonts w:ascii="宋体" w:hAnsi="宋体" w:eastAsia="宋体" w:cs="宋体"/>
-          <w:b/>
-          <w:bCs/>
-          <w:sz w:val="28"/>
-          <w:szCs w:val="28"/>
-        </w:rPr>
-        <w:t>1.</w:t>
-      </w:r>
-      <w:r>
-        <w:rPr>
-          <w:rFonts w:hint="eastAsia" w:ascii="宋体" w:hAnsi="宋体" w:eastAsia="宋体" w:cs="宋体"/>
-          <w:b/>
-          <w:bCs/>
-          <w:sz w:val="28"/>
-          <w:szCs w:val="28"/>
-        </w:rPr>
-        <w:t>6</w:t>
-      </w:r>
-      <w:r>
-        <w:rPr>
-          <w:rFonts w:ascii="宋体" w:hAnsi="宋体" w:eastAsia="宋体" w:cs="宋体"/>
-          <w:b/>
-          <w:bCs/>
-          <w:sz w:val="28"/>
-          <w:szCs w:val="28"/>
-        </w:rPr>
-        <w:t xml:space="preserve"> </w:t>
-      </w:r>
-      <w:r>
-        <w:rPr>
-          <w:rFonts w:hint="eastAsia" w:ascii="宋体" w:hAnsi="宋体" w:eastAsia="宋体" w:cs="宋体"/>
-          <w:b/>
-          <w:bCs/>
-          <w:sz w:val="28"/>
-          <w:szCs w:val="28"/>
-        </w:rPr>
-        <w:t>举报信息处理页面（举报回复列表----删除</w:t>
-      </w:r>
-      <w:r>
-        <w:rPr>
-          <w:rFonts w:hint="eastAsia" w:ascii="宋体" w:hAnsi="宋体" w:eastAsia="宋体" w:cs="宋体"/>
-          <w:b/>
-          <w:bCs/>
-          <w:sz w:val="28"/>
-          <w:szCs w:val="28"/>
-          <w:lang w:val="en-US" w:eastAsia="zh-CN"/>
-        </w:rPr>
-        <w:t>回复</w:t>
-      </w:r>
-      <w:r>
-        <w:rPr>
-          <w:rFonts w:hint="eastAsia" w:ascii="宋体" w:hAnsi="宋体" w:eastAsia="宋体" w:cs="宋体"/>
-          <w:b/>
-          <w:bCs/>
-          <w:sz w:val="28"/>
-          <w:szCs w:val="28"/>
-        </w:rPr>
-        <w:t>）</w:t>
-      </w:r>
-      <w:r>
-        <w:rPr>
-          <w:rFonts w:hint="eastAsia" w:ascii="宋体" w:hAnsi="宋体" w:eastAsia="宋体" w:cs="宋体"/>
-          <w:sz w:val="28"/>
-          <w:szCs w:val="28"/>
-        </w:rPr>
-        <w:t xml:space="preserve"> </w:t>
-      </w:r>
-    </w:p>
-    <w:tbl>
-      <w:tblPr>
-        <w:tblStyle w:val="3"/>
-        <w:tblW w:w="0" w:type="auto"/>
-        <w:tblInd w:w="0" w:type="dxa"/>
-        <w:tblBorders>
-          <w:top w:val="single" w:color="auto" w:sz="4" w:space="0"/>
-          <w:left w:val="single" w:color="auto" w:sz="4" w:space="0"/>
-          <w:bottom w:val="single" w:color="auto" w:sz="4" w:space="0"/>
-          <w:right w:val="single" w:color="auto" w:sz="4" w:space="0"/>
-          <w:insideH w:val="single" w:color="auto" w:sz="4" w:space="0"/>
-          <w:insideV w:val="single" w:color="auto" w:sz="4" w:space="0"/>
-        </w:tblBorders>
-        <w:tblLayout w:type="autofit"/>
-        <w:tblCellMar>
-          <w:top w:w="0" w:type="dxa"/>
-          <w:left w:w="108" w:type="dxa"/>
-          <w:bottom w:w="0" w:type="dxa"/>
-          <w:right w:w="108" w:type="dxa"/>
-        </w:tblCellMar>
-      </w:tblPr>
-      <w:tblGrid>
-        <w:gridCol w:w="8522"/>
-      </w:tblGrid>
-      <w:tr>
-        <w:tblPrEx>
-          <w:tblBorders>
-            <w:top w:val="single" w:color="auto" w:sz="4" w:space="0"/>
-            <w:left w:val="single" w:color="auto" w:sz="4" w:space="0"/>
-            <w:bottom w:val="single" w:color="auto" w:sz="4" w:space="0"/>
-            <w:right w:val="single" w:color="auto" w:sz="4" w:space="0"/>
-            <w:insideH w:val="single" w:color="auto" w:sz="4" w:space="0"/>
-            <w:insideV w:val="single" w:color="auto" w:sz="4" w:space="0"/>
-          </w:tblBorders>
-        </w:tblPrEx>
-        <w:tc>
-          <w:tcPr>
-            <w:tcW w:w="8522" w:type="dxa"/>
-          </w:tcPr>
-          <w:p>
-            <w:pPr>
-              <w:rPr>
-                <w:rFonts w:ascii="宋体" w:hAnsi="宋体" w:eastAsia="宋体" w:cs="宋体"/>
-                <w:kern w:val="0"/>
-                <w:sz w:val="24"/>
-              </w:rPr>
-            </w:pPr>
-            <w:r>
-              <w:rPr>
-                <w:rFonts w:hint="eastAsia" w:ascii="宋体" w:hAnsi="宋体" w:eastAsia="宋体" w:cs="宋体"/>
-                <w:kern w:val="0"/>
-                <w:sz w:val="24"/>
-              </w:rPr>
-              <w:t>前端向后端：</w:t>
-            </w:r>
-            <w:r>
-              <w:rPr>
-                <w:rFonts w:hint="eastAsia" w:ascii="宋体" w:hAnsi="宋体" w:eastAsia="宋体" w:cs="宋体"/>
-                <w:b/>
-                <w:bCs/>
-                <w:color w:val="4472C4" w:themeColor="accent5"/>
-                <w:kern w:val="0"/>
-                <w:sz w:val="24"/>
-                <w:lang w:val="en-US" w:eastAsia="zh-CN"/>
-                <w14:textFill>
-                  <w14:solidFill>
-                    <w14:schemeClr w14:val="accent5"/>
-                  </w14:solidFill>
-                </w14:textFill>
-              </w:rPr>
               <w:t>(</w:t>
             </w:r>
             <w:r>
@@ -8742,9 +8762,6 @@
       </w:tr>
     </w:tbl>
     <w:p/>
-    <w:p/>
-    <w:p/>
-    <w:p/>
     <w:p>
       <w:pPr>
         <w:rPr>
@@ -10330,6 +10347,18 @@
         </w:tc>
       </w:tr>
     </w:tbl>
+    <w:p>
+      <w:pPr>
+        <w:rPr>
+          <w:rFonts w:hint="default" w:ascii="宋体" w:hAnsi="宋体" w:eastAsia="宋体" w:cs="宋体"/>
+          <w:b/>
+          <w:bCs/>
+          <w:sz w:val="28"/>
+          <w:szCs w:val="28"/>
+          <w:lang w:val="en-US" w:eastAsia="zh-CN"/>
+        </w:rPr>
+      </w:pPr>
+    </w:p>
     <w:p>
       <w:bookmarkStart w:id="0" w:name="_GoBack"/>
       <w:bookmarkEnd w:id="0"/>
